--- a/Rapport JAVAWEB.docx
+++ b/Rapport JAVAWEB.docx
@@ -148,6 +148,558 @@
         </w:drawing>
       </w:r>
     </w:p>
+    <w:sdt>
+      <w:sdtPr>
+        <w:id w:val="1033081087"/>
+        <w:docPartObj>
+          <w:docPartGallery w:val="Table of Contents"/>
+          <w:docPartUnique/>
+        </w:docPartObj>
+      </w:sdtPr>
+      <w:sdtEndPr>
+        <w:rPr>
+          <w:rFonts w:ascii="Calibri" w:eastAsia="Calibri" w:hAnsi="Calibri" w:cs="Calibri"/>
+          <w:b/>
+          <w:bCs/>
+          <w:color w:val="auto"/>
+          <w:sz w:val="22"/>
+          <w:szCs w:val="22"/>
+          <w:lang w:val="en-US"/>
+        </w:rPr>
+      </w:sdtEndPr>
+      <w:sdtContent>
+        <w:p>
+          <w:pPr>
+            <w:pStyle w:val="En-ttedetabledesmatires"/>
+          </w:pPr>
+          <w:r>
+            <w:t>Table des matières</w:t>
+          </w:r>
+        </w:p>
+        <w:p>
+          <w:pPr>
+            <w:pStyle w:val="TM1"/>
+            <w:tabs>
+              <w:tab w:val="right" w:leader="dot" w:pos="9062"/>
+            </w:tabs>
+            <w:rPr>
+              <w:rFonts w:asciiTheme="minorHAnsi" w:eastAsiaTheme="minorEastAsia" w:hAnsiTheme="minorHAnsi" w:cstheme="minorBidi"/>
+              <w:noProof/>
+              <w:lang w:val="fr-FR"/>
+            </w:rPr>
+          </w:pPr>
+          <w:r>
+            <w:fldChar w:fldCharType="begin"/>
+          </w:r>
+          <w:r>
+            <w:rPr>
+              <w:lang w:val="fr-FR"/>
+            </w:rPr>
+            <w:instrText xml:space="preserve"> TOC \o "1-3" \h \z \u </w:instrText>
+          </w:r>
+          <w:r>
+            <w:fldChar w:fldCharType="separate"/>
+          </w:r>
+          <w:hyperlink w:anchor="_Toc99293208" w:history="1">
+            <w:r>
+              <w:rPr>
+                <w:rStyle w:val="Lienhypertexte"/>
+                <w:noProof/>
+                <w:lang w:val="fr-FR"/>
+              </w:rPr>
+              <w:t>Problématique :</w:t>
+            </w:r>
+            <w:r>
+              <w:rPr>
+                <w:noProof/>
+                <w:webHidden/>
+              </w:rPr>
+              <w:tab/>
+            </w:r>
+            <w:r>
+              <w:rPr>
+                <w:noProof/>
+                <w:webHidden/>
+              </w:rPr>
+              <w:fldChar w:fldCharType="begin"/>
+            </w:r>
+            <w:r>
+              <w:rPr>
+                <w:noProof/>
+                <w:webHidden/>
+              </w:rPr>
+              <w:instrText xml:space="preserve"> PAGEREF _Toc99293208 \h </w:instrText>
+            </w:r>
+            <w:r>
+              <w:rPr>
+                <w:noProof/>
+                <w:webHidden/>
+              </w:rPr>
+            </w:r>
+            <w:r>
+              <w:rPr>
+                <w:noProof/>
+                <w:webHidden/>
+              </w:rPr>
+              <w:fldChar w:fldCharType="separate"/>
+            </w:r>
+            <w:r>
+              <w:rPr>
+                <w:noProof/>
+                <w:webHidden/>
+              </w:rPr>
+              <w:t>3</w:t>
+            </w:r>
+            <w:r>
+              <w:rPr>
+                <w:noProof/>
+                <w:webHidden/>
+              </w:rPr>
+              <w:fldChar w:fldCharType="end"/>
+            </w:r>
+          </w:hyperlink>
+        </w:p>
+        <w:p>
+          <w:pPr>
+            <w:pStyle w:val="TM1"/>
+            <w:tabs>
+              <w:tab w:val="right" w:leader="dot" w:pos="9062"/>
+            </w:tabs>
+            <w:rPr>
+              <w:rFonts w:asciiTheme="minorHAnsi" w:eastAsiaTheme="minorEastAsia" w:hAnsiTheme="minorHAnsi" w:cstheme="minorBidi"/>
+              <w:noProof/>
+              <w:lang w:val="fr-FR"/>
+            </w:rPr>
+          </w:pPr>
+          <w:hyperlink w:anchor="_Toc99293209" w:history="1">
+            <w:r>
+              <w:rPr>
+                <w:rStyle w:val="Lienhypertexte"/>
+                <w:noProof/>
+                <w:lang w:val="fr-FR"/>
+              </w:rPr>
+              <w:t>Structure du code :</w:t>
+            </w:r>
+            <w:r>
+              <w:rPr>
+                <w:noProof/>
+                <w:webHidden/>
+              </w:rPr>
+              <w:tab/>
+            </w:r>
+            <w:r>
+              <w:rPr>
+                <w:noProof/>
+                <w:webHidden/>
+              </w:rPr>
+              <w:fldChar w:fldCharType="begin"/>
+            </w:r>
+            <w:r>
+              <w:rPr>
+                <w:noProof/>
+                <w:webHidden/>
+              </w:rPr>
+              <w:instrText xml:space="preserve"> PAGEREF _Toc99293209 \h </w:instrText>
+            </w:r>
+            <w:r>
+              <w:rPr>
+                <w:noProof/>
+                <w:webHidden/>
+              </w:rPr>
+            </w:r>
+            <w:r>
+              <w:rPr>
+                <w:noProof/>
+                <w:webHidden/>
+              </w:rPr>
+              <w:fldChar w:fldCharType="separate"/>
+            </w:r>
+            <w:r>
+              <w:rPr>
+                <w:noProof/>
+                <w:webHidden/>
+              </w:rPr>
+              <w:t>3</w:t>
+            </w:r>
+            <w:r>
+              <w:rPr>
+                <w:noProof/>
+                <w:webHidden/>
+              </w:rPr>
+              <w:fldChar w:fldCharType="end"/>
+            </w:r>
+          </w:hyperlink>
+        </w:p>
+        <w:p>
+          <w:pPr>
+            <w:pStyle w:val="TM1"/>
+            <w:tabs>
+              <w:tab w:val="right" w:leader="dot" w:pos="9062"/>
+            </w:tabs>
+            <w:rPr>
+              <w:rFonts w:asciiTheme="minorHAnsi" w:eastAsiaTheme="minorEastAsia" w:hAnsiTheme="minorHAnsi" w:cstheme="minorBidi"/>
+              <w:noProof/>
+              <w:lang w:val="fr-FR"/>
+            </w:rPr>
+          </w:pPr>
+          <w:hyperlink w:anchor="_Toc99293210" w:history="1">
+            <w:r>
+              <w:rPr>
+                <w:rStyle w:val="Lienhypertexte"/>
+                <w:noProof/>
+              </w:rPr>
+              <w:t>Implementation du module service :</w:t>
+            </w:r>
+            <w:r>
+              <w:rPr>
+                <w:noProof/>
+                <w:webHidden/>
+              </w:rPr>
+              <w:tab/>
+            </w:r>
+            <w:r>
+              <w:rPr>
+                <w:noProof/>
+                <w:webHidden/>
+              </w:rPr>
+              <w:fldChar w:fldCharType="begin"/>
+            </w:r>
+            <w:r>
+              <w:rPr>
+                <w:noProof/>
+                <w:webHidden/>
+              </w:rPr>
+              <w:instrText xml:space="preserve"> PAGEREF _Toc99293210 \h </w:instrText>
+            </w:r>
+            <w:r>
+              <w:rPr>
+                <w:noProof/>
+                <w:webHidden/>
+              </w:rPr>
+            </w:r>
+            <w:r>
+              <w:rPr>
+                <w:noProof/>
+                <w:webHidden/>
+              </w:rPr>
+              <w:fldChar w:fldCharType="separate"/>
+            </w:r>
+            <w:r>
+              <w:rPr>
+                <w:noProof/>
+                <w:webHidden/>
+              </w:rPr>
+              <w:t>4</w:t>
+            </w:r>
+            <w:r>
+              <w:rPr>
+                <w:noProof/>
+                <w:webHidden/>
+              </w:rPr>
+              <w:fldChar w:fldCharType="end"/>
+            </w:r>
+          </w:hyperlink>
+        </w:p>
+        <w:p>
+          <w:pPr>
+            <w:pStyle w:val="TM1"/>
+            <w:tabs>
+              <w:tab w:val="right" w:leader="dot" w:pos="9062"/>
+            </w:tabs>
+            <w:rPr>
+              <w:rFonts w:asciiTheme="minorHAnsi" w:eastAsiaTheme="minorEastAsia" w:hAnsiTheme="minorHAnsi" w:cstheme="minorBidi"/>
+              <w:noProof/>
+              <w:lang w:val="fr-FR"/>
+            </w:rPr>
+          </w:pPr>
+          <w:hyperlink w:anchor="_Toc99293211" w:history="1">
+            <w:r>
+              <w:rPr>
+                <w:rStyle w:val="Lienhypertexte"/>
+                <w:noProof/>
+                <w:lang w:val="fr-FR"/>
+              </w:rPr>
+              <w:t>Transformation objet-relationnel :</w:t>
+            </w:r>
+            <w:r>
+              <w:rPr>
+                <w:noProof/>
+                <w:webHidden/>
+              </w:rPr>
+              <w:tab/>
+            </w:r>
+            <w:r>
+              <w:rPr>
+                <w:noProof/>
+                <w:webHidden/>
+              </w:rPr>
+              <w:fldChar w:fldCharType="begin"/>
+            </w:r>
+            <w:r>
+              <w:rPr>
+                <w:noProof/>
+                <w:webHidden/>
+              </w:rPr>
+              <w:instrText xml:space="preserve"> PAGEREF _Toc99293211 \h </w:instrText>
+            </w:r>
+            <w:r>
+              <w:rPr>
+                <w:noProof/>
+                <w:webHidden/>
+              </w:rPr>
+            </w:r>
+            <w:r>
+              <w:rPr>
+                <w:noProof/>
+                <w:webHidden/>
+              </w:rPr>
+              <w:fldChar w:fldCharType="separate"/>
+            </w:r>
+            <w:r>
+              <w:rPr>
+                <w:noProof/>
+                <w:webHidden/>
+              </w:rPr>
+              <w:t>4</w:t>
+            </w:r>
+            <w:r>
+              <w:rPr>
+                <w:noProof/>
+                <w:webHidden/>
+              </w:rPr>
+              <w:fldChar w:fldCharType="end"/>
+            </w:r>
+          </w:hyperlink>
+        </w:p>
+        <w:p>
+          <w:pPr>
+            <w:pStyle w:val="TM1"/>
+            <w:tabs>
+              <w:tab w:val="right" w:leader="dot" w:pos="9062"/>
+            </w:tabs>
+            <w:rPr>
+              <w:rFonts w:asciiTheme="minorHAnsi" w:eastAsiaTheme="minorEastAsia" w:hAnsiTheme="minorHAnsi" w:cstheme="minorBidi"/>
+              <w:noProof/>
+              <w:lang w:val="fr-FR"/>
+            </w:rPr>
+          </w:pPr>
+          <w:hyperlink w:anchor="_Toc99293212" w:history="1">
+            <w:r>
+              <w:rPr>
+                <w:rStyle w:val="Lienhypertexte"/>
+                <w:noProof/>
+                <w:lang w:val="fr-FR"/>
+              </w:rPr>
+              <w:t>Utilisation des variables sessions :</w:t>
+            </w:r>
+            <w:r>
+              <w:rPr>
+                <w:noProof/>
+                <w:webHidden/>
+              </w:rPr>
+              <w:tab/>
+            </w:r>
+            <w:r>
+              <w:rPr>
+                <w:noProof/>
+                <w:webHidden/>
+              </w:rPr>
+              <w:fldChar w:fldCharType="begin"/>
+            </w:r>
+            <w:r>
+              <w:rPr>
+                <w:noProof/>
+                <w:webHidden/>
+              </w:rPr>
+              <w:instrText xml:space="preserve"> PAGEREF _Toc99293212 \h </w:instrText>
+            </w:r>
+            <w:r>
+              <w:rPr>
+                <w:noProof/>
+                <w:webHidden/>
+              </w:rPr>
+            </w:r>
+            <w:r>
+              <w:rPr>
+                <w:noProof/>
+                <w:webHidden/>
+              </w:rPr>
+              <w:fldChar w:fldCharType="separate"/>
+            </w:r>
+            <w:r>
+              <w:rPr>
+                <w:noProof/>
+                <w:webHidden/>
+              </w:rPr>
+              <w:t>5</w:t>
+            </w:r>
+            <w:r>
+              <w:rPr>
+                <w:noProof/>
+                <w:webHidden/>
+              </w:rPr>
+              <w:fldChar w:fldCharType="end"/>
+            </w:r>
+          </w:hyperlink>
+        </w:p>
+        <w:p>
+          <w:pPr>
+            <w:pStyle w:val="TM1"/>
+            <w:tabs>
+              <w:tab w:val="right" w:leader="dot" w:pos="9062"/>
+            </w:tabs>
+            <w:rPr>
+              <w:rFonts w:asciiTheme="minorHAnsi" w:eastAsiaTheme="minorEastAsia" w:hAnsiTheme="minorHAnsi" w:cstheme="minorBidi"/>
+              <w:noProof/>
+              <w:lang w:val="fr-FR"/>
+            </w:rPr>
+          </w:pPr>
+          <w:hyperlink w:anchor="_Toc99293213" w:history="1">
+            <w:r>
+              <w:rPr>
+                <w:rStyle w:val="Lienhypertexte"/>
+                <w:noProof/>
+                <w:lang w:val="fr-FR"/>
+              </w:rPr>
+              <w:t>Gestion de la concurrence :</w:t>
+            </w:r>
+            <w:r>
+              <w:rPr>
+                <w:noProof/>
+                <w:webHidden/>
+              </w:rPr>
+              <w:tab/>
+            </w:r>
+            <w:r>
+              <w:rPr>
+                <w:noProof/>
+                <w:webHidden/>
+              </w:rPr>
+              <w:fldChar w:fldCharType="begin"/>
+            </w:r>
+            <w:r>
+              <w:rPr>
+                <w:noProof/>
+                <w:webHidden/>
+              </w:rPr>
+              <w:instrText xml:space="preserve"> PAGEREF _Toc99293213 \h </w:instrText>
+            </w:r>
+            <w:r>
+              <w:rPr>
+                <w:noProof/>
+                <w:webHidden/>
+              </w:rPr>
+            </w:r>
+            <w:r>
+              <w:rPr>
+                <w:noProof/>
+                <w:webHidden/>
+              </w:rPr>
+              <w:fldChar w:fldCharType="separate"/>
+            </w:r>
+            <w:r>
+              <w:rPr>
+                <w:noProof/>
+                <w:webHidden/>
+              </w:rPr>
+              <w:t>6</w:t>
+            </w:r>
+            <w:r>
+              <w:rPr>
+                <w:noProof/>
+                <w:webHidden/>
+              </w:rPr>
+              <w:fldChar w:fldCharType="end"/>
+            </w:r>
+          </w:hyperlink>
+        </w:p>
+        <w:p>
+          <w:pPr>
+            <w:pStyle w:val="TM1"/>
+            <w:tabs>
+              <w:tab w:val="right" w:leader="dot" w:pos="9062"/>
+            </w:tabs>
+            <w:rPr>
+              <w:rFonts w:asciiTheme="minorHAnsi" w:eastAsiaTheme="minorEastAsia" w:hAnsiTheme="minorHAnsi" w:cstheme="minorBidi"/>
+              <w:noProof/>
+              <w:lang w:val="fr-FR"/>
+            </w:rPr>
+          </w:pPr>
+          <w:hyperlink w:anchor="_Toc99293214" w:history="1">
+            <w:r>
+              <w:rPr>
+                <w:rStyle w:val="Lienhypertexte"/>
+                <w:noProof/>
+                <w:lang w:val="fr-FR"/>
+              </w:rPr>
+              <w:t>Gestion de l’efficience de la base de données :</w:t>
+            </w:r>
+            <w:r>
+              <w:rPr>
+                <w:noProof/>
+                <w:webHidden/>
+              </w:rPr>
+              <w:tab/>
+            </w:r>
+            <w:r>
+              <w:rPr>
+                <w:noProof/>
+                <w:webHidden/>
+              </w:rPr>
+              <w:fldChar w:fldCharType="begin"/>
+            </w:r>
+            <w:r>
+              <w:rPr>
+                <w:noProof/>
+                <w:webHidden/>
+              </w:rPr>
+              <w:instrText xml:space="preserve"> PAGEREF _Toc99293214 \h </w:instrText>
+            </w:r>
+            <w:r>
+              <w:rPr>
+                <w:noProof/>
+                <w:webHidden/>
+              </w:rPr>
+            </w:r>
+            <w:r>
+              <w:rPr>
+                <w:noProof/>
+                <w:webHidden/>
+              </w:rPr>
+              <w:fldChar w:fldCharType="separate"/>
+            </w:r>
+            <w:r>
+              <w:rPr>
+                <w:noProof/>
+                <w:webHidden/>
+              </w:rPr>
+              <w:t>6</w:t>
+            </w:r>
+            <w:r>
+              <w:rPr>
+                <w:noProof/>
+                <w:webHidden/>
+              </w:rPr>
+              <w:fldChar w:fldCharType="end"/>
+            </w:r>
+          </w:hyperlink>
+        </w:p>
+        <w:p>
+          <w:pPr>
+            <w:rPr>
+              <w:lang w:val="fr-FR"/>
+            </w:rPr>
+          </w:pPr>
+          <w:r>
+            <w:rPr>
+              <w:b/>
+              <w:bCs/>
+            </w:rPr>
+            <w:fldChar w:fldCharType="end"/>
+          </w:r>
+        </w:p>
+      </w:sdtContent>
+    </w:sdt>
     <w:p>
       <w:pPr>
         <w:jc w:val="center"/>
@@ -166,285 +718,131 @@
     </w:p>
     <w:p>
       <w:pPr>
-        <w:spacing w:line="600" w:lineRule="auto"/>
-        <w:rPr>
-          <w:sz w:val="32"/>
-          <w:szCs w:val="32"/>
-          <w:lang w:val="fr-FR"/>
-        </w:rPr>
-      </w:pPr>
-      <w:r>
-        <w:rPr>
-          <w:lang w:val="fr-FR"/>
-        </w:rPr>
-        <w:t>Structuration de code, découplage et injection de dépendance</w:t>
-      </w:r>
-      <w:r>
-        <w:rPr>
-          <w:sz w:val="32"/>
-          <w:szCs w:val="32"/>
-          <w:lang w:val="fr-FR"/>
-        </w:rPr>
-        <w:t>………………………………</w:t>
-      </w:r>
-      <w:proofErr w:type="gramStart"/>
-      <w:r>
-        <w:rPr>
-          <w:sz w:val="32"/>
-          <w:szCs w:val="32"/>
-          <w:lang w:val="fr-FR"/>
-        </w:rPr>
-        <w:t>…….</w:t>
-      </w:r>
-      <w:proofErr w:type="gramEnd"/>
-      <w:r>
-        <w:rPr>
-          <w:sz w:val="32"/>
-          <w:szCs w:val="32"/>
-          <w:lang w:val="fr-FR"/>
-        </w:rPr>
-        <w:t>1</w:t>
-      </w:r>
-    </w:p>
-    <w:p>
-      <w:pPr>
-        <w:spacing w:line="600" w:lineRule="auto"/>
-        <w:rPr>
-          <w:sz w:val="32"/>
-          <w:szCs w:val="32"/>
-          <w:lang w:val="fr-FR"/>
-        </w:rPr>
-      </w:pPr>
-      <w:r>
-        <w:rPr>
-          <w:lang w:val="fr-FR"/>
-        </w:rPr>
-        <w:t xml:space="preserve">Utilisation de Servlet et/ou JSP pour l’implémentation du module de service. </w:t>
-      </w:r>
-      <w:r>
-        <w:rPr>
-          <w:sz w:val="32"/>
-          <w:szCs w:val="32"/>
-          <w:lang w:val="fr-FR"/>
-        </w:rPr>
-        <w:t>…………</w:t>
-      </w:r>
-      <w:proofErr w:type="gramStart"/>
-      <w:r>
-        <w:rPr>
-          <w:sz w:val="32"/>
-          <w:szCs w:val="32"/>
-          <w:lang w:val="fr-FR"/>
-        </w:rPr>
-        <w:t>…….</w:t>
-      </w:r>
-      <w:proofErr w:type="gramEnd"/>
-      <w:r>
-        <w:rPr>
-          <w:sz w:val="32"/>
-          <w:szCs w:val="32"/>
-          <w:lang w:val="fr-FR"/>
-        </w:rPr>
-        <w:t>6</w:t>
-      </w:r>
-    </w:p>
-    <w:p>
-      <w:pPr>
-        <w:spacing w:line="600" w:lineRule="auto"/>
-        <w:rPr>
-          <w:sz w:val="32"/>
-          <w:szCs w:val="32"/>
-          <w:lang w:val="fr-FR"/>
-        </w:rPr>
-      </w:pPr>
-      <w:r>
-        <w:rPr>
-          <w:lang w:val="fr-FR"/>
-        </w:rPr>
-        <w:t>Transformation objet-relationnel : comment passe-t-on des objets de l’application Document et Utilisateur aux tables relationnelles de la base de données</w:t>
-      </w:r>
-      <w:proofErr w:type="gramStart"/>
-      <w:r>
-        <w:rPr>
-          <w:lang w:val="fr-FR"/>
-        </w:rPr>
-        <w:t xml:space="preserve"> ?</w:t>
-      </w:r>
-      <w:r>
-        <w:rPr>
-          <w:sz w:val="32"/>
-          <w:szCs w:val="32"/>
-          <w:lang w:val="fr-FR"/>
-        </w:rPr>
-        <w:t>...</w:t>
-      </w:r>
-      <w:proofErr w:type="gramEnd"/>
-      <w:r>
-        <w:rPr>
-          <w:sz w:val="32"/>
-          <w:szCs w:val="32"/>
-          <w:lang w:val="fr-FR"/>
-        </w:rPr>
-        <w:t>………………………………7</w:t>
-      </w:r>
-    </w:p>
-    <w:p>
-      <w:pPr>
-        <w:pBdr>
-          <w:top w:val="nil"/>
-          <w:left w:val="nil"/>
-          <w:bottom w:val="nil"/>
-          <w:right w:val="nil"/>
-          <w:between w:val="nil"/>
-        </w:pBdr>
-        <w:spacing w:after="0" w:line="600" w:lineRule="auto"/>
-        <w:rPr>
-          <w:color w:val="000000"/>
-          <w:sz w:val="32"/>
-          <w:szCs w:val="32"/>
-          <w:lang w:val="fr-FR"/>
-        </w:rPr>
-      </w:pPr>
-      <w:r>
-        <w:rPr>
-          <w:lang w:val="fr-FR"/>
-        </w:rPr>
-        <w:t xml:space="preserve">Variables sessions : ouverture, maintien et fermeture de la session de travail des utilisateurs </w:t>
-      </w:r>
-      <w:proofErr w:type="gramStart"/>
-      <w:r>
-        <w:rPr>
-          <w:lang w:val="fr-FR"/>
-        </w:rPr>
-        <w:t>?</w:t>
-      </w:r>
-      <w:r>
-        <w:rPr>
-          <w:sz w:val="32"/>
-          <w:szCs w:val="32"/>
-          <w:lang w:val="fr-FR"/>
-        </w:rPr>
-        <w:t>.</w:t>
-      </w:r>
-      <w:r>
-        <w:rPr>
-          <w:color w:val="000000"/>
-          <w:sz w:val="32"/>
-          <w:szCs w:val="32"/>
-          <w:lang w:val="fr-FR"/>
-        </w:rPr>
-        <w:t>…</w:t>
-      </w:r>
-      <w:proofErr w:type="gramEnd"/>
-      <w:r>
-        <w:rPr>
-          <w:color w:val="000000"/>
-          <w:sz w:val="32"/>
-          <w:szCs w:val="32"/>
-          <w:lang w:val="fr-FR"/>
-        </w:rPr>
-        <w:t>…………………….………………….8</w:t>
-      </w:r>
-    </w:p>
-    <w:p>
-      <w:pPr>
-        <w:pBdr>
-          <w:top w:val="nil"/>
-          <w:left w:val="nil"/>
-          <w:bottom w:val="nil"/>
-          <w:right w:val="nil"/>
-          <w:between w:val="nil"/>
-        </w:pBdr>
-        <w:spacing w:after="0" w:line="600" w:lineRule="auto"/>
-        <w:rPr>
-          <w:color w:val="000000"/>
-          <w:sz w:val="32"/>
-          <w:szCs w:val="32"/>
-          <w:lang w:val="fr-FR"/>
-        </w:rPr>
-      </w:pPr>
-      <w:r>
-        <w:rPr>
-          <w:lang w:val="fr-FR"/>
-        </w:rPr>
-        <w:t xml:space="preserve">Concurrence : identification des ressources critiques et la gestion java de la concurrence ? </w:t>
-      </w:r>
-      <w:r>
-        <w:rPr>
-          <w:color w:val="000000"/>
-          <w:sz w:val="32"/>
-          <w:szCs w:val="32"/>
-          <w:lang w:val="fr-FR"/>
-        </w:rPr>
-        <w:t>.......9</w:t>
-      </w:r>
-    </w:p>
-    <w:p>
-      <w:pPr>
-        <w:pBdr>
-          <w:top w:val="nil"/>
-          <w:left w:val="nil"/>
-          <w:bottom w:val="nil"/>
-          <w:right w:val="nil"/>
-          <w:between w:val="nil"/>
-        </w:pBdr>
-        <w:spacing w:after="0" w:line="600" w:lineRule="auto"/>
-        <w:rPr>
-          <w:sz w:val="32"/>
-          <w:szCs w:val="32"/>
-          <w:lang w:val="fr-FR"/>
-        </w:rPr>
-        <w:sectPr>
-          <w:headerReference w:type="default" r:id="rId11"/>
-          <w:pgSz w:w="11906" w:h="16838"/>
-          <w:pgMar w:top="1417" w:right="1417" w:bottom="1417" w:left="1417" w:header="708" w:footer="708" w:gutter="0"/>
-          <w:cols w:space="720"/>
-        </w:sectPr>
-      </w:pPr>
-      <w:r>
-        <w:rPr>
-          <w:lang w:val="fr-FR"/>
-        </w:rPr>
-        <w:t>Efficacité des requêtes d’accès à la base de données : gestion de la connexion à la base de données et de la pré compilation des requêtes</w:t>
-      </w:r>
-      <w:r>
-        <w:rPr>
-          <w:color w:val="000000"/>
-          <w:sz w:val="28"/>
-          <w:szCs w:val="28"/>
-          <w:lang w:val="fr-FR"/>
-        </w:rPr>
-        <w:t xml:space="preserve"> </w:t>
-      </w:r>
-      <w:r>
-        <w:rPr>
-          <w:color w:val="000000"/>
-          <w:sz w:val="28"/>
-          <w:szCs w:val="28"/>
-          <w:lang w:val="fr-FR"/>
-        </w:rPr>
-        <w:t>………………………</w:t>
-      </w:r>
-      <w:proofErr w:type="gramStart"/>
-      <w:r>
-        <w:rPr>
-          <w:color w:val="000000"/>
-          <w:sz w:val="28"/>
-          <w:szCs w:val="28"/>
-          <w:lang w:val="fr-FR"/>
-        </w:rPr>
-        <w:t>…….</w:t>
-      </w:r>
-      <w:proofErr w:type="gramEnd"/>
-      <w:r>
-        <w:rPr>
-          <w:color w:val="000000"/>
-          <w:sz w:val="28"/>
-          <w:szCs w:val="28"/>
-          <w:lang w:val="fr-FR"/>
-        </w:rPr>
-        <w:t>………………………………….………………….…………………….16</w:t>
-      </w:r>
+        <w:jc w:val="center"/>
+        <w:rPr>
+          <w:lang w:val="fr-FR"/>
+        </w:rPr>
+      </w:pPr>
+    </w:p>
+    <w:p>
+      <w:pPr>
+        <w:jc w:val="center"/>
+        <w:rPr>
+          <w:lang w:val="fr-FR"/>
+        </w:rPr>
+      </w:pPr>
+    </w:p>
+    <w:p>
+      <w:pPr>
+        <w:jc w:val="center"/>
+        <w:rPr>
+          <w:lang w:val="fr-FR"/>
+        </w:rPr>
+      </w:pPr>
+    </w:p>
+    <w:p>
+      <w:pPr>
+        <w:jc w:val="center"/>
+        <w:rPr>
+          <w:lang w:val="fr-FR"/>
+        </w:rPr>
+      </w:pPr>
+    </w:p>
+    <w:p>
+      <w:pPr>
+        <w:jc w:val="center"/>
+        <w:rPr>
+          <w:lang w:val="fr-FR"/>
+        </w:rPr>
+      </w:pPr>
+    </w:p>
+    <w:p>
+      <w:pPr>
+        <w:jc w:val="center"/>
+        <w:rPr>
+          <w:lang w:val="fr-FR"/>
+        </w:rPr>
+      </w:pPr>
+    </w:p>
+    <w:p>
+      <w:pPr>
+        <w:jc w:val="center"/>
+        <w:rPr>
+          <w:lang w:val="fr-FR"/>
+        </w:rPr>
+      </w:pPr>
+    </w:p>
+    <w:p>
+      <w:pPr>
+        <w:jc w:val="center"/>
+        <w:rPr>
+          <w:lang w:val="fr-FR"/>
+        </w:rPr>
+      </w:pPr>
+    </w:p>
+    <w:p>
+      <w:pPr>
+        <w:jc w:val="center"/>
+        <w:rPr>
+          <w:lang w:val="fr-FR"/>
+        </w:rPr>
+      </w:pPr>
+    </w:p>
+    <w:p>
+      <w:pPr>
+        <w:jc w:val="center"/>
+        <w:rPr>
+          <w:lang w:val="fr-FR"/>
+        </w:rPr>
+      </w:pPr>
+    </w:p>
+    <w:p>
+      <w:pPr>
+        <w:jc w:val="center"/>
+        <w:rPr>
+          <w:lang w:val="fr-FR"/>
+        </w:rPr>
+      </w:pPr>
+    </w:p>
+    <w:p>
+      <w:pPr>
+        <w:jc w:val="center"/>
+        <w:rPr>
+          <w:lang w:val="fr-FR"/>
+        </w:rPr>
+      </w:pPr>
+    </w:p>
+    <w:p>
+      <w:pPr>
+        <w:jc w:val="center"/>
+        <w:rPr>
+          <w:lang w:val="fr-FR"/>
+        </w:rPr>
+      </w:pPr>
+    </w:p>
+    <w:p>
+      <w:pPr>
+        <w:jc w:val="center"/>
+        <w:rPr>
+          <w:lang w:val="fr-FR"/>
+        </w:rPr>
+      </w:pPr>
+    </w:p>
+    <w:p>
+      <w:pPr>
+        <w:jc w:val="center"/>
+        <w:rPr>
+          <w:lang w:val="fr-FR"/>
+        </w:rPr>
+      </w:pPr>
+    </w:p>
+    <w:p>
+      <w:pPr>
+        <w:jc w:val="center"/>
+        <w:rPr>
+          <w:lang w:val="fr-FR"/>
+        </w:rPr>
+      </w:pPr>
     </w:p>
     <w:p>
       <w:pPr>
@@ -461,32 +859,35 @@
           <w:szCs w:val="20"/>
           <w:lang w:val="fr-FR"/>
         </w:rPr>
-        <w:lastRenderedPageBreak/>
         <w:t xml:space="preserve">  </w:t>
       </w:r>
     </w:p>
     <w:p>
       <w:pPr>
-        <w:rPr>
-          <w:sz w:val="28"/>
-          <w:szCs w:val="28"/>
-          <w:lang w:val="fr-FR"/>
-        </w:rPr>
-      </w:pPr>
-      <w:r>
-        <w:rPr>
-          <w:b/>
-          <w:sz w:val="28"/>
-          <w:szCs w:val="28"/>
+        <w:pStyle w:val="Titre1"/>
+        <w:rPr>
+          <w:sz w:val="40"/>
+          <w:szCs w:val="40"/>
           <w:u w:val="single"/>
           <w:lang w:val="fr-FR"/>
         </w:rPr>
+      </w:pPr>
+      <w:bookmarkStart w:id="0" w:name="_Toc99293208"/>
+      <w:r>
+        <w:rPr>
+          <w:sz w:val="40"/>
+          <w:szCs w:val="40"/>
+          <w:u w:val="single"/>
+          <w:lang w:val="fr-FR"/>
+        </w:rPr>
         <w:t>Problématique :</w:t>
       </w:r>
-      <w:r>
-        <w:rPr>
-          <w:sz w:val="28"/>
-          <w:szCs w:val="28"/>
+      <w:bookmarkEnd w:id="0"/>
+      <w:r>
+        <w:rPr>
+          <w:sz w:val="40"/>
+          <w:szCs w:val="40"/>
+          <w:u w:val="single"/>
           <w:lang w:val="fr-FR"/>
         </w:rPr>
         <w:t xml:space="preserve"> </w:t>
@@ -501,35 +902,74 @@
           <w:lang w:val="fr-FR"/>
         </w:rPr>
       </w:pPr>
-    </w:p>
-    <w:p>
-      <w:pPr>
-        <w:spacing w:line="276" w:lineRule="auto"/>
-        <w:rPr>
-          <w:b/>
-          <w:sz w:val="28"/>
-          <w:szCs w:val="28"/>
+      <w:r>
+        <w:rPr>
+          <w:sz w:val="28"/>
+          <w:szCs w:val="28"/>
+          <w:lang w:val="fr-FR"/>
+        </w:rPr>
+        <w:t xml:space="preserve">Le but de ce projet était de réaliser une application java serveur utilisant les modules de servlet et de JSP de java EE </w:t>
+      </w:r>
+      <w:r>
+        <w:rPr>
+          <w:sz w:val="28"/>
+          <w:szCs w:val="28"/>
+          <w:lang w:val="fr-FR"/>
+        </w:rPr>
+        <w:t>intitulée</w:t>
+      </w:r>
+      <w:r>
+        <w:rPr>
+          <w:sz w:val="28"/>
+          <w:szCs w:val="28"/>
+          <w:lang w:val="fr-FR"/>
+        </w:rPr>
+        <w:t>.</w:t>
+      </w:r>
+    </w:p>
+    <w:p>
+      <w:pPr>
+        <w:pStyle w:val="Titre1"/>
+        <w:rPr>
+          <w:sz w:val="40"/>
+          <w:szCs w:val="40"/>
           <w:u w:val="single"/>
           <w:lang w:val="fr-FR"/>
         </w:rPr>
       </w:pPr>
-      <w:proofErr w:type="gramStart"/>
-      <w:r>
-        <w:rPr>
-          <w:b/>
-          <w:sz w:val="30"/>
-          <w:szCs w:val="30"/>
+      <w:bookmarkStart w:id="1" w:name="_Toc99293209"/>
+      <w:r>
+        <w:rPr>
+          <w:sz w:val="40"/>
+          <w:szCs w:val="40"/>
           <w:u w:val="single"/>
           <w:lang w:val="fr-FR"/>
         </w:rPr>
-        <w:t>Application:</w:t>
-      </w:r>
-      <w:proofErr w:type="gramEnd"/>
-      <w:r>
-        <w:rPr>
-          <w:b/>
-          <w:sz w:val="28"/>
-          <w:szCs w:val="28"/>
+        <w:t>Structure du code</w:t>
+      </w:r>
+      <w:r>
+        <w:rPr>
+          <w:sz w:val="40"/>
+          <w:szCs w:val="40"/>
+          <w:u w:val="single"/>
+          <w:lang w:val="fr-FR"/>
+        </w:rPr>
+        <w:t xml:space="preserve"> </w:t>
+      </w:r>
+      <w:r>
+        <w:rPr>
+          <w:sz w:val="40"/>
+          <w:szCs w:val="40"/>
+          <w:u w:val="single"/>
+          <w:lang w:val="fr-FR"/>
+        </w:rPr>
+        <w:t>:</w:t>
+      </w:r>
+      <w:bookmarkEnd w:id="1"/>
+      <w:r>
+        <w:rPr>
+          <w:sz w:val="40"/>
+          <w:szCs w:val="40"/>
           <w:u w:val="single"/>
           <w:lang w:val="fr-FR"/>
         </w:rPr>
@@ -712,7 +1152,6 @@
     <w:p>
       <w:pPr>
         <w:spacing w:line="276" w:lineRule="auto"/>
-        <w:jc w:val="both"/>
         <w:rPr>
           <w:sz w:val="28"/>
           <w:szCs w:val="28"/>
@@ -728,48 +1167,8 @@
           <w:szCs w:val="28"/>
           <w:lang w:val="fr-FR"/>
         </w:rPr>
-      </w:pPr>
-    </w:p>
-    <w:p>
-      <w:pPr>
-        <w:spacing w:line="276" w:lineRule="auto"/>
-        <w:rPr>
-          <w:sz w:val="28"/>
-          <w:szCs w:val="28"/>
-          <w:lang w:val="fr-FR"/>
-        </w:rPr>
-      </w:pPr>
-    </w:p>
-    <w:p>
-      <w:pPr>
-        <w:spacing w:line="276" w:lineRule="auto"/>
-        <w:rPr>
-          <w:sz w:val="28"/>
-          <w:szCs w:val="28"/>
-          <w:lang w:val="fr-FR"/>
-        </w:rPr>
-      </w:pPr>
-    </w:p>
-    <w:p>
-      <w:pPr>
-        <w:spacing w:line="276" w:lineRule="auto"/>
-        <w:rPr>
-          <w:sz w:val="28"/>
-          <w:szCs w:val="28"/>
-          <w:lang w:val="fr-FR"/>
-        </w:rPr>
-      </w:pPr>
-    </w:p>
-    <w:p>
-      <w:pPr>
-        <w:spacing w:line="276" w:lineRule="auto"/>
-        <w:rPr>
-          <w:sz w:val="28"/>
-          <w:szCs w:val="28"/>
-          <w:lang w:val="fr-FR"/>
-        </w:rPr>
         <w:sectPr>
-          <w:headerReference w:type="default" r:id="rId12"/>
+          <w:headerReference w:type="default" r:id="rId11"/>
           <w:pgSz w:w="11906" w:h="16838"/>
           <w:pgMar w:top="1417" w:right="1417" w:bottom="1417" w:left="1417" w:header="708" w:footer="708" w:gutter="0"/>
           <w:cols w:space="720"/>
@@ -778,13 +1177,32 @@
     </w:p>
     <w:p>
       <w:pPr>
-        <w:spacing w:line="276" w:lineRule="auto"/>
-        <w:rPr>
-          <w:sz w:val="28"/>
-          <w:szCs w:val="28"/>
-          <w:lang w:val="fr-FR"/>
-        </w:rPr>
-      </w:pPr>
+        <w:pStyle w:val="Titre1"/>
+        <w:rPr>
+          <w:sz w:val="52"/>
+          <w:szCs w:val="52"/>
+          <w:u w:val="single"/>
+          <w:lang w:val="fr-FR"/>
+        </w:rPr>
+      </w:pPr>
+      <w:bookmarkStart w:id="2" w:name="_Toc99293210"/>
+      <w:r>
+        <w:rPr>
+          <w:sz w:val="40"/>
+          <w:szCs w:val="40"/>
+          <w:u w:val="single"/>
+        </w:rPr>
+        <w:t>Implementation du module service</w:t>
+      </w:r>
+      <w:r>
+        <w:rPr>
+          <w:sz w:val="40"/>
+          <w:szCs w:val="40"/>
+          <w:u w:val="single"/>
+        </w:rPr>
+        <w:t xml:space="preserve"> :</w:t>
+      </w:r>
+      <w:bookmarkEnd w:id="2"/>
     </w:p>
     <w:p>
       <w:pPr>
@@ -1028,6 +1446,7 @@
       </w:pPr>
       <w:r>
         <w:rPr>
+          <w:noProof/>
           <w:sz w:val="28"/>
           <w:szCs w:val="28"/>
           <w:lang w:val="fr-FR"/>
@@ -1048,7 +1467,7 @@
                     <pic:cNvPicPr/>
                   </pic:nvPicPr>
                   <pic:blipFill>
-                    <a:blip r:embed="rId13"/>
+                    <a:blip r:embed="rId12"/>
                     <a:stretch>
                       <a:fillRect/>
                     </a:stretch>
@@ -1071,20 +1490,151 @@
     </w:p>
     <w:p>
       <w:pPr>
+        <w:pStyle w:val="Titre1"/>
+        <w:rPr>
+          <w:sz w:val="52"/>
+          <w:szCs w:val="52"/>
+          <w:u w:val="single"/>
+          <w:lang w:val="fr-FR"/>
+        </w:rPr>
+      </w:pPr>
+      <w:bookmarkStart w:id="3" w:name="_Toc99293211"/>
+      <w:r>
+        <w:rPr>
+          <w:sz w:val="40"/>
+          <w:szCs w:val="40"/>
+          <w:u w:val="single"/>
+          <w:lang w:val="fr-FR"/>
+        </w:rPr>
+        <w:t>Transformation objet-relationnel</w:t>
+      </w:r>
+      <w:r>
+        <w:rPr>
+          <w:sz w:val="40"/>
+          <w:szCs w:val="40"/>
+          <w:u w:val="single"/>
+          <w:lang w:val="fr-FR"/>
+        </w:rPr>
+        <w:t> :</w:t>
+      </w:r>
+      <w:bookmarkEnd w:id="3"/>
+      <w:r>
+        <w:rPr>
+          <w:sz w:val="40"/>
+          <w:szCs w:val="40"/>
+          <w:u w:val="single"/>
+          <w:lang w:val="fr-FR"/>
+        </w:rPr>
+        <w:t xml:space="preserve"> </w:t>
+      </w:r>
+    </w:p>
+    <w:p>
+      <w:pPr>
         <w:spacing w:line="276" w:lineRule="auto"/>
-        <w:jc w:val="both"/>
-        <w:rPr>
-          <w:sz w:val="28"/>
-          <w:szCs w:val="28"/>
-          <w:lang w:val="fr-FR"/>
-        </w:rPr>
-        <w:sectPr>
-          <w:headerReference w:type="default" r:id="rId14"/>
-          <w:pgSz w:w="11906" w:h="16838"/>
-          <w:pgMar w:top="1417" w:right="1417" w:bottom="1417" w:left="1417" w:header="708" w:footer="708" w:gutter="0"/>
-          <w:cols w:space="720"/>
-        </w:sectPr>
-      </w:pPr>
+        <w:rPr>
+          <w:sz w:val="28"/>
+          <w:szCs w:val="28"/>
+          <w:lang w:val="fr-FR"/>
+        </w:rPr>
+      </w:pPr>
+      <w:r>
+        <w:rPr>
+          <w:sz w:val="28"/>
+          <w:szCs w:val="28"/>
+          <w:lang w:val="fr-FR"/>
+        </w:rPr>
+        <w:t>Pour permettre la persistance des données, il est nécessaire que l’application puisse sto</w:t>
+      </w:r>
+      <w:r>
+        <w:rPr>
+          <w:sz w:val="28"/>
+          <w:szCs w:val="28"/>
+          <w:lang w:val="fr-FR"/>
+        </w:rPr>
+        <w:t>k</w:t>
+      </w:r>
+      <w:r>
+        <w:rPr>
+          <w:sz w:val="28"/>
+          <w:szCs w:val="28"/>
+          <w:lang w:val="fr-FR"/>
+        </w:rPr>
+        <w:t xml:space="preserve">er les objets java crée pendant sont cycle dans la base de </w:t>
+      </w:r>
+      <w:r>
+        <w:rPr>
+          <w:sz w:val="28"/>
+          <w:szCs w:val="28"/>
+          <w:lang w:val="fr-FR"/>
+        </w:rPr>
+        <w:t>données</w:t>
+      </w:r>
+      <w:r>
+        <w:rPr>
+          <w:sz w:val="28"/>
+          <w:szCs w:val="28"/>
+          <w:lang w:val="fr-FR"/>
+        </w:rPr>
+        <w:t xml:space="preserve">. </w:t>
+      </w:r>
+    </w:p>
+    <w:p>
+      <w:pPr>
+        <w:spacing w:line="276" w:lineRule="auto"/>
+        <w:rPr>
+          <w:sz w:val="28"/>
+          <w:szCs w:val="28"/>
+          <w:lang w:val="fr-FR"/>
+        </w:rPr>
+      </w:pPr>
+      <w:r>
+        <w:rPr>
+          <w:sz w:val="28"/>
+          <w:szCs w:val="28"/>
+          <w:lang w:val="fr-FR"/>
+        </w:rPr>
+        <w:t xml:space="preserve">Pour </w:t>
+      </w:r>
+      <w:r>
+        <w:rPr>
+          <w:sz w:val="28"/>
+          <w:szCs w:val="28"/>
+          <w:lang w:val="fr-FR"/>
+        </w:rPr>
+        <w:t xml:space="preserve">transformer un </w:t>
+      </w:r>
+      <w:r>
+        <w:rPr>
+          <w:sz w:val="28"/>
+          <w:szCs w:val="28"/>
+          <w:lang w:val="fr-FR"/>
+        </w:rPr>
+        <w:t>objet</w:t>
+      </w:r>
+      <w:r>
+        <w:rPr>
+          <w:sz w:val="28"/>
+          <w:szCs w:val="28"/>
+          <w:lang w:val="fr-FR"/>
+        </w:rPr>
+        <w:t xml:space="preserve"> java en un champ d’une table les informations </w:t>
+      </w:r>
+      <w:r>
+        <w:rPr>
+          <w:sz w:val="28"/>
+          <w:szCs w:val="28"/>
+          <w:lang w:val="fr-FR"/>
+        </w:rPr>
+        <w:t>nécessaire</w:t>
+      </w:r>
+      <w:r>
+        <w:rPr>
+          <w:sz w:val="28"/>
+          <w:szCs w:val="28"/>
+          <w:lang w:val="fr-FR"/>
+        </w:rPr>
+        <w:t>s</w:t>
+      </w:r>
       <w:r>
         <w:rPr>
           <w:sz w:val="28"/>
@@ -1093,56 +1643,2382 @@
         </w:rPr>
         <w:t xml:space="preserve"> </w:t>
       </w:r>
+      <w:r>
+        <w:rPr>
+          <w:sz w:val="28"/>
+          <w:szCs w:val="28"/>
+          <w:lang w:val="fr-FR"/>
+        </w:rPr>
+        <w:t>à</w:t>
+      </w:r>
+      <w:r>
+        <w:rPr>
+          <w:sz w:val="28"/>
+          <w:szCs w:val="28"/>
+          <w:lang w:val="fr-FR"/>
+        </w:rPr>
+        <w:t xml:space="preserve"> l’ajout </w:t>
+      </w:r>
+      <w:r>
+        <w:rPr>
+          <w:sz w:val="28"/>
+          <w:szCs w:val="28"/>
+          <w:lang w:val="fr-FR"/>
+        </w:rPr>
+        <w:t>SQL</w:t>
+      </w:r>
+      <w:r>
+        <w:rPr>
+          <w:sz w:val="28"/>
+          <w:szCs w:val="28"/>
+          <w:lang w:val="fr-FR"/>
+        </w:rPr>
+        <w:t xml:space="preserve"> sont stocké</w:t>
+      </w:r>
+      <w:r>
+        <w:rPr>
+          <w:sz w:val="28"/>
+          <w:szCs w:val="28"/>
+          <w:lang w:val="fr-FR"/>
+        </w:rPr>
+        <w:t xml:space="preserve"> dans les attributs de l’objet</w:t>
+      </w:r>
+      <w:r>
+        <w:rPr>
+          <w:sz w:val="28"/>
+          <w:szCs w:val="28"/>
+          <w:lang w:val="fr-FR"/>
+        </w:rPr>
+        <w:t xml:space="preserve"> comme par exemple ici : </w:t>
+      </w:r>
+    </w:p>
+    <w:p>
+      <w:pPr>
+        <w:shd w:val="clear" w:color="auto" w:fill="282C34"/>
+        <w:spacing w:after="0" w:line="285" w:lineRule="atLeast"/>
+        <w:rPr>
+          <w:rFonts w:ascii="Consolas" w:eastAsia="Times New Roman" w:hAnsi="Consolas" w:cs="Times New Roman"/>
+          <w:color w:val="ABB2BF"/>
+          <w:sz w:val="21"/>
+          <w:szCs w:val="21"/>
+          <w:lang w:val="fr-FR"/>
+        </w:rPr>
+      </w:pPr>
+      <w:r>
+        <w:rPr>
+          <w:rFonts w:ascii="Consolas" w:eastAsia="Times New Roman" w:hAnsi="Consolas" w:cs="Times New Roman"/>
+          <w:color w:val="C678DD"/>
+          <w:sz w:val="21"/>
+          <w:szCs w:val="21"/>
+          <w:lang w:val="fr-FR"/>
+        </w:rPr>
+        <w:t>public</w:t>
+      </w:r>
+      <w:r>
+        <w:rPr>
+          <w:rFonts w:ascii="Consolas" w:eastAsia="Times New Roman" w:hAnsi="Consolas" w:cs="Times New Roman"/>
+          <w:color w:val="61AFEF"/>
+          <w:sz w:val="21"/>
+          <w:szCs w:val="21"/>
+          <w:lang w:val="fr-FR"/>
+        </w:rPr>
+        <w:t xml:space="preserve"> </w:t>
+      </w:r>
+      <w:proofErr w:type="spellStart"/>
+      <w:r>
+        <w:rPr>
+          <w:rFonts w:ascii="Consolas" w:eastAsia="Times New Roman" w:hAnsi="Consolas" w:cs="Times New Roman"/>
+          <w:color w:val="C678DD"/>
+          <w:sz w:val="21"/>
+          <w:szCs w:val="21"/>
+          <w:lang w:val="fr-FR"/>
+        </w:rPr>
+        <w:t>synchronized</w:t>
+      </w:r>
+      <w:proofErr w:type="spellEnd"/>
+      <w:r>
+        <w:rPr>
+          <w:rFonts w:ascii="Consolas" w:eastAsia="Times New Roman" w:hAnsi="Consolas" w:cs="Times New Roman"/>
+          <w:color w:val="61AFEF"/>
+          <w:sz w:val="21"/>
+          <w:szCs w:val="21"/>
+          <w:lang w:val="fr-FR"/>
+        </w:rPr>
+        <w:t xml:space="preserve"> </w:t>
+      </w:r>
+      <w:proofErr w:type="spellStart"/>
+      <w:r>
+        <w:rPr>
+          <w:rFonts w:ascii="Consolas" w:eastAsia="Times New Roman" w:hAnsi="Consolas" w:cs="Times New Roman"/>
+          <w:color w:val="C678DD"/>
+          <w:sz w:val="21"/>
+          <w:szCs w:val="21"/>
+          <w:lang w:val="fr-FR"/>
+        </w:rPr>
+        <w:t>void</w:t>
+      </w:r>
+      <w:proofErr w:type="spellEnd"/>
+      <w:r>
+        <w:rPr>
+          <w:rFonts w:ascii="Consolas" w:eastAsia="Times New Roman" w:hAnsi="Consolas" w:cs="Times New Roman"/>
+          <w:color w:val="61AFEF"/>
+          <w:sz w:val="21"/>
+          <w:szCs w:val="21"/>
+          <w:lang w:val="fr-FR"/>
+        </w:rPr>
+        <w:t xml:space="preserve"> </w:t>
+      </w:r>
+      <w:proofErr w:type="spellStart"/>
+      <w:r>
+        <w:rPr>
+          <w:rFonts w:ascii="Consolas" w:eastAsia="Times New Roman" w:hAnsi="Consolas" w:cs="Times New Roman"/>
+          <w:color w:val="61AFEF"/>
+          <w:sz w:val="21"/>
+          <w:szCs w:val="21"/>
+          <w:lang w:val="fr-FR"/>
+        </w:rPr>
+        <w:t>ajoutDocument</w:t>
+      </w:r>
+      <w:proofErr w:type="spellEnd"/>
+      <w:r>
+        <w:rPr>
+          <w:rFonts w:ascii="Consolas" w:eastAsia="Times New Roman" w:hAnsi="Consolas" w:cs="Times New Roman"/>
+          <w:color w:val="ABB2BF"/>
+          <w:sz w:val="21"/>
+          <w:szCs w:val="21"/>
+          <w:lang w:val="fr-FR"/>
+        </w:rPr>
+        <w:t>(</w:t>
+      </w:r>
+      <w:proofErr w:type="spellStart"/>
+      <w:r>
+        <w:rPr>
+          <w:rFonts w:ascii="Consolas" w:eastAsia="Times New Roman" w:hAnsi="Consolas" w:cs="Times New Roman"/>
+          <w:color w:val="C678DD"/>
+          <w:sz w:val="21"/>
+          <w:szCs w:val="21"/>
+          <w:lang w:val="fr-FR"/>
+        </w:rPr>
+        <w:t>int</w:t>
+      </w:r>
+      <w:proofErr w:type="spellEnd"/>
+      <w:r>
+        <w:rPr>
+          <w:rFonts w:ascii="Consolas" w:eastAsia="Times New Roman" w:hAnsi="Consolas" w:cs="Times New Roman"/>
+          <w:color w:val="ABB2BF"/>
+          <w:sz w:val="21"/>
+          <w:szCs w:val="21"/>
+          <w:lang w:val="fr-FR"/>
+        </w:rPr>
+        <w:t xml:space="preserve"> </w:t>
+      </w:r>
+      <w:r>
+        <w:rPr>
+          <w:rFonts w:ascii="Consolas" w:eastAsia="Times New Roman" w:hAnsi="Consolas" w:cs="Times New Roman"/>
+          <w:i/>
+          <w:iCs/>
+          <w:color w:val="E06C75"/>
+          <w:sz w:val="21"/>
+          <w:szCs w:val="21"/>
+          <w:lang w:val="fr-FR"/>
+        </w:rPr>
+        <w:t>type</w:t>
+      </w:r>
+      <w:r>
+        <w:rPr>
+          <w:rFonts w:ascii="Consolas" w:eastAsia="Times New Roman" w:hAnsi="Consolas" w:cs="Times New Roman"/>
+          <w:color w:val="ABB2BF"/>
+          <w:sz w:val="21"/>
+          <w:szCs w:val="21"/>
+          <w:lang w:val="fr-FR"/>
+        </w:rPr>
+        <w:t xml:space="preserve">, </w:t>
+      </w:r>
+      <w:r>
+        <w:rPr>
+          <w:rFonts w:ascii="Consolas" w:eastAsia="Times New Roman" w:hAnsi="Consolas" w:cs="Times New Roman"/>
+          <w:color w:val="E5C07B"/>
+          <w:sz w:val="21"/>
+          <w:szCs w:val="21"/>
+          <w:lang w:val="fr-FR"/>
+        </w:rPr>
+        <w:t>Object</w:t>
+      </w:r>
+      <w:r>
+        <w:rPr>
+          <w:rFonts w:ascii="Consolas" w:eastAsia="Times New Roman" w:hAnsi="Consolas" w:cs="Times New Roman"/>
+          <w:color w:val="ABB2BF"/>
+          <w:sz w:val="21"/>
+          <w:szCs w:val="21"/>
+          <w:lang w:val="fr-FR"/>
+        </w:rPr>
+        <w:t xml:space="preserve">... </w:t>
+      </w:r>
+      <w:r>
+        <w:rPr>
+          <w:rFonts w:ascii="Consolas" w:eastAsia="Times New Roman" w:hAnsi="Consolas" w:cs="Times New Roman"/>
+          <w:i/>
+          <w:iCs/>
+          <w:color w:val="E06C75"/>
+          <w:sz w:val="21"/>
+          <w:szCs w:val="21"/>
+          <w:lang w:val="fr-FR"/>
+        </w:rPr>
+        <w:t>args</w:t>
+      </w:r>
+      <w:r>
+        <w:rPr>
+          <w:rFonts w:ascii="Consolas" w:eastAsia="Times New Roman" w:hAnsi="Consolas" w:cs="Times New Roman"/>
+          <w:color w:val="ABB2BF"/>
+          <w:sz w:val="21"/>
+          <w:szCs w:val="21"/>
+          <w:lang w:val="fr-FR"/>
+        </w:rPr>
+        <w:t>)</w:t>
+      </w:r>
+      <w:r>
+        <w:rPr>
+          <w:rFonts w:ascii="Consolas" w:eastAsia="Times New Roman" w:hAnsi="Consolas" w:cs="Times New Roman"/>
+          <w:color w:val="61AFEF"/>
+          <w:sz w:val="21"/>
+          <w:szCs w:val="21"/>
+          <w:lang w:val="fr-FR"/>
+        </w:rPr>
+        <w:t xml:space="preserve"> </w:t>
+      </w:r>
+      <w:r>
+        <w:rPr>
+          <w:rFonts w:ascii="Consolas" w:eastAsia="Times New Roman" w:hAnsi="Consolas" w:cs="Times New Roman"/>
+          <w:color w:val="ABB2BF"/>
+          <w:sz w:val="21"/>
+          <w:szCs w:val="21"/>
+          <w:lang w:val="fr-FR"/>
+        </w:rPr>
+        <w:t>{</w:t>
+      </w:r>
+    </w:p>
+    <w:p>
+      <w:pPr>
+        <w:shd w:val="clear" w:color="auto" w:fill="282C34"/>
+        <w:spacing w:after="0" w:line="285" w:lineRule="atLeast"/>
+        <w:rPr>
+          <w:rFonts w:ascii="Consolas" w:eastAsia="Times New Roman" w:hAnsi="Consolas" w:cs="Times New Roman"/>
+          <w:color w:val="ABB2BF"/>
+          <w:sz w:val="21"/>
+          <w:szCs w:val="21"/>
+          <w:lang w:val="fr-FR"/>
+        </w:rPr>
+      </w:pPr>
+      <w:r>
+        <w:rPr>
+          <w:rFonts w:ascii="Consolas" w:eastAsia="Times New Roman" w:hAnsi="Consolas" w:cs="Times New Roman"/>
+          <w:color w:val="ABB2BF"/>
+          <w:sz w:val="21"/>
+          <w:szCs w:val="21"/>
+          <w:lang w:val="fr-FR"/>
+        </w:rPr>
+        <w:t xml:space="preserve">            </w:t>
+      </w:r>
+      <w:r>
+        <w:rPr>
+          <w:rFonts w:ascii="Consolas" w:eastAsia="Times New Roman" w:hAnsi="Consolas" w:cs="Times New Roman"/>
+          <w:i/>
+          <w:iCs/>
+          <w:color w:val="7F848E"/>
+          <w:sz w:val="21"/>
+          <w:szCs w:val="21"/>
+          <w:lang w:val="fr-FR"/>
+        </w:rPr>
+        <w:t>// args[0] -&gt; le titre</w:t>
+      </w:r>
+    </w:p>
+    <w:p>
+      <w:pPr>
+        <w:shd w:val="clear" w:color="auto" w:fill="282C34"/>
+        <w:spacing w:after="0" w:line="285" w:lineRule="atLeast"/>
+        <w:rPr>
+          <w:rFonts w:ascii="Consolas" w:eastAsia="Times New Roman" w:hAnsi="Consolas" w:cs="Times New Roman"/>
+          <w:color w:val="ABB2BF"/>
+          <w:sz w:val="21"/>
+          <w:szCs w:val="21"/>
+          <w:lang w:val="fr-FR"/>
+        </w:rPr>
+      </w:pPr>
+      <w:r>
+        <w:rPr>
+          <w:rFonts w:ascii="Consolas" w:eastAsia="Times New Roman" w:hAnsi="Consolas" w:cs="Times New Roman"/>
+          <w:color w:val="ABB2BF"/>
+          <w:sz w:val="21"/>
+          <w:szCs w:val="21"/>
+          <w:lang w:val="fr-FR"/>
+        </w:rPr>
+        <w:t xml:space="preserve">            </w:t>
+      </w:r>
+      <w:r>
+        <w:rPr>
+          <w:rFonts w:ascii="Consolas" w:eastAsia="Times New Roman" w:hAnsi="Consolas" w:cs="Times New Roman"/>
+          <w:i/>
+          <w:iCs/>
+          <w:color w:val="7F848E"/>
+          <w:sz w:val="21"/>
+          <w:szCs w:val="21"/>
+          <w:lang w:val="fr-FR"/>
+        </w:rPr>
+        <w:t>// args [1] --&gt; l'auteur</w:t>
+      </w:r>
+    </w:p>
+    <w:p>
+      <w:pPr>
+        <w:shd w:val="clear" w:color="auto" w:fill="282C34"/>
+        <w:spacing w:after="0" w:line="285" w:lineRule="atLeast"/>
+        <w:rPr>
+          <w:rFonts w:ascii="Consolas" w:eastAsia="Times New Roman" w:hAnsi="Consolas" w:cs="Times New Roman"/>
+          <w:color w:val="ABB2BF"/>
+          <w:sz w:val="21"/>
+          <w:szCs w:val="21"/>
+          <w:lang w:val="fr-FR"/>
+        </w:rPr>
+      </w:pPr>
+      <w:r>
+        <w:rPr>
+          <w:rFonts w:ascii="Consolas" w:eastAsia="Times New Roman" w:hAnsi="Consolas" w:cs="Times New Roman"/>
+          <w:color w:val="ABB2BF"/>
+          <w:sz w:val="21"/>
+          <w:szCs w:val="21"/>
+          <w:lang w:val="fr-FR"/>
+        </w:rPr>
+        <w:t xml:space="preserve">            </w:t>
+      </w:r>
+      <w:r>
+        <w:rPr>
+          <w:rFonts w:ascii="Consolas" w:eastAsia="Times New Roman" w:hAnsi="Consolas" w:cs="Times New Roman"/>
+          <w:i/>
+          <w:iCs/>
+          <w:color w:val="7F848E"/>
+          <w:sz w:val="21"/>
+          <w:szCs w:val="21"/>
+          <w:lang w:val="fr-FR"/>
+        </w:rPr>
+        <w:t>// etc... variable suivant le type de document</w:t>
+      </w:r>
+    </w:p>
+    <w:p>
+      <w:pPr>
+        <w:shd w:val="clear" w:color="auto" w:fill="282C34"/>
+        <w:spacing w:after="0" w:line="285" w:lineRule="atLeast"/>
+        <w:rPr>
+          <w:rFonts w:ascii="Consolas" w:eastAsia="Times New Roman" w:hAnsi="Consolas" w:cs="Times New Roman"/>
+          <w:color w:val="ABB2BF"/>
+          <w:sz w:val="21"/>
+          <w:szCs w:val="21"/>
+        </w:rPr>
+      </w:pPr>
+      <w:r>
+        <w:rPr>
+          <w:rFonts w:ascii="Consolas" w:eastAsia="Times New Roman" w:hAnsi="Consolas" w:cs="Times New Roman"/>
+          <w:color w:val="ABB2BF"/>
+          <w:sz w:val="21"/>
+          <w:szCs w:val="21"/>
+          <w:lang w:val="fr-FR"/>
+        </w:rPr>
+        <w:t xml:space="preserve">                </w:t>
+      </w:r>
+      <w:proofErr w:type="spellStart"/>
+      <w:r>
+        <w:rPr>
+          <w:rFonts w:ascii="Consolas" w:eastAsia="Times New Roman" w:hAnsi="Consolas" w:cs="Times New Roman"/>
+          <w:color w:val="E5C07B"/>
+          <w:sz w:val="21"/>
+          <w:szCs w:val="21"/>
+        </w:rPr>
+        <w:t>ResultSet</w:t>
+      </w:r>
+      <w:proofErr w:type="spellEnd"/>
+      <w:r>
+        <w:rPr>
+          <w:rFonts w:ascii="Consolas" w:eastAsia="Times New Roman" w:hAnsi="Consolas" w:cs="Times New Roman"/>
+          <w:color w:val="ABB2BF"/>
+          <w:sz w:val="21"/>
+          <w:szCs w:val="21"/>
+        </w:rPr>
+        <w:t xml:space="preserve"> </w:t>
+      </w:r>
+      <w:proofErr w:type="spellStart"/>
+      <w:r>
+        <w:rPr>
+          <w:rFonts w:ascii="Consolas" w:eastAsia="Times New Roman" w:hAnsi="Consolas" w:cs="Times New Roman"/>
+          <w:color w:val="E06C75"/>
+          <w:sz w:val="21"/>
+          <w:szCs w:val="21"/>
+        </w:rPr>
+        <w:t>tableResult</w:t>
+      </w:r>
+      <w:proofErr w:type="spellEnd"/>
+      <w:r>
+        <w:rPr>
+          <w:rFonts w:ascii="Consolas" w:eastAsia="Times New Roman" w:hAnsi="Consolas" w:cs="Times New Roman"/>
+          <w:color w:val="ABB2BF"/>
+          <w:sz w:val="21"/>
+          <w:szCs w:val="21"/>
+        </w:rPr>
+        <w:t xml:space="preserve"> </w:t>
+      </w:r>
+      <w:r>
+        <w:rPr>
+          <w:rFonts w:ascii="Consolas" w:eastAsia="Times New Roman" w:hAnsi="Consolas" w:cs="Times New Roman"/>
+          <w:color w:val="56B6C2"/>
+          <w:sz w:val="21"/>
+          <w:szCs w:val="21"/>
+        </w:rPr>
+        <w:t>=</w:t>
+      </w:r>
+      <w:r>
+        <w:rPr>
+          <w:rFonts w:ascii="Consolas" w:eastAsia="Times New Roman" w:hAnsi="Consolas" w:cs="Times New Roman"/>
+          <w:color w:val="ABB2BF"/>
+          <w:sz w:val="21"/>
+          <w:szCs w:val="21"/>
+        </w:rPr>
+        <w:t xml:space="preserve"> </w:t>
+      </w:r>
+      <w:proofErr w:type="spellStart"/>
+      <w:r>
+        <w:rPr>
+          <w:rFonts w:ascii="Consolas" w:eastAsia="Times New Roman" w:hAnsi="Consolas" w:cs="Times New Roman"/>
+          <w:color w:val="E06C75"/>
+          <w:sz w:val="21"/>
+          <w:szCs w:val="21"/>
+        </w:rPr>
+        <w:t>bdd</w:t>
+      </w:r>
+      <w:r>
+        <w:rPr>
+          <w:rFonts w:ascii="Consolas" w:eastAsia="Times New Roman" w:hAnsi="Consolas" w:cs="Times New Roman"/>
+          <w:color w:val="ABB2BF"/>
+          <w:sz w:val="21"/>
+          <w:szCs w:val="21"/>
+        </w:rPr>
+        <w:t>.</w:t>
+      </w:r>
+      <w:r>
+        <w:rPr>
+          <w:rFonts w:ascii="Consolas" w:eastAsia="Times New Roman" w:hAnsi="Consolas" w:cs="Times New Roman"/>
+          <w:color w:val="61AFEF"/>
+          <w:sz w:val="21"/>
+          <w:szCs w:val="21"/>
+        </w:rPr>
+        <w:t>getInsert</w:t>
+      </w:r>
+      <w:proofErr w:type="spellEnd"/>
+      <w:r>
+        <w:rPr>
+          <w:rFonts w:ascii="Consolas" w:eastAsia="Times New Roman" w:hAnsi="Consolas" w:cs="Times New Roman"/>
+          <w:color w:val="ABB2BF"/>
+          <w:sz w:val="21"/>
+          <w:szCs w:val="21"/>
+        </w:rPr>
+        <w:t>(</w:t>
+      </w:r>
+      <w:r>
+        <w:rPr>
+          <w:rFonts w:ascii="Consolas" w:eastAsia="Times New Roman" w:hAnsi="Consolas" w:cs="Times New Roman"/>
+          <w:color w:val="98C379"/>
+          <w:sz w:val="21"/>
+          <w:szCs w:val="21"/>
+        </w:rPr>
+        <w:t>"document (</w:t>
+      </w:r>
+      <w:proofErr w:type="spellStart"/>
+      <w:r>
+        <w:rPr>
+          <w:rFonts w:ascii="Consolas" w:eastAsia="Times New Roman" w:hAnsi="Consolas" w:cs="Times New Roman"/>
+          <w:color w:val="98C379"/>
+          <w:sz w:val="21"/>
+          <w:szCs w:val="21"/>
+        </w:rPr>
+        <w:t>Namedoc</w:t>
+      </w:r>
+      <w:proofErr w:type="spellEnd"/>
+      <w:r>
+        <w:rPr>
+          <w:rFonts w:ascii="Consolas" w:eastAsia="Times New Roman" w:hAnsi="Consolas" w:cs="Times New Roman"/>
+          <w:color w:val="98C379"/>
+          <w:sz w:val="21"/>
+          <w:szCs w:val="21"/>
+        </w:rPr>
+        <w:t xml:space="preserve"> , </w:t>
+      </w:r>
+      <w:proofErr w:type="spellStart"/>
+      <w:r>
+        <w:rPr>
+          <w:rFonts w:ascii="Consolas" w:eastAsia="Times New Roman" w:hAnsi="Consolas" w:cs="Times New Roman"/>
+          <w:color w:val="98C379"/>
+          <w:sz w:val="21"/>
+          <w:szCs w:val="21"/>
+        </w:rPr>
+        <w:t>Typedoc</w:t>
+      </w:r>
+      <w:proofErr w:type="spellEnd"/>
+      <w:r>
+        <w:rPr>
+          <w:rFonts w:ascii="Consolas" w:eastAsia="Times New Roman" w:hAnsi="Consolas" w:cs="Times New Roman"/>
+          <w:color w:val="98C379"/>
+          <w:sz w:val="21"/>
+          <w:szCs w:val="21"/>
+        </w:rPr>
+        <w:t>)"</w:t>
+      </w:r>
+      <w:r>
+        <w:rPr>
+          <w:rFonts w:ascii="Consolas" w:eastAsia="Times New Roman" w:hAnsi="Consolas" w:cs="Times New Roman"/>
+          <w:color w:val="ABB2BF"/>
+          <w:sz w:val="21"/>
+          <w:szCs w:val="21"/>
+        </w:rPr>
+        <w:t xml:space="preserve">, </w:t>
+      </w:r>
+      <w:r>
+        <w:rPr>
+          <w:rFonts w:ascii="Consolas" w:eastAsia="Times New Roman" w:hAnsi="Consolas" w:cs="Times New Roman"/>
+          <w:color w:val="98C379"/>
+          <w:sz w:val="21"/>
+          <w:szCs w:val="21"/>
+        </w:rPr>
+        <w:t>"'"</w:t>
+      </w:r>
+      <w:r>
+        <w:rPr>
+          <w:rFonts w:ascii="Consolas" w:eastAsia="Times New Roman" w:hAnsi="Consolas" w:cs="Times New Roman"/>
+          <w:color w:val="ABB2BF"/>
+          <w:sz w:val="21"/>
+          <w:szCs w:val="21"/>
+        </w:rPr>
+        <w:t xml:space="preserve"> </w:t>
+      </w:r>
+      <w:r>
+        <w:rPr>
+          <w:rFonts w:ascii="Consolas" w:eastAsia="Times New Roman" w:hAnsi="Consolas" w:cs="Times New Roman"/>
+          <w:color w:val="56B6C2"/>
+          <w:sz w:val="21"/>
+          <w:szCs w:val="21"/>
+        </w:rPr>
+        <w:t>+</w:t>
+      </w:r>
+      <w:r>
+        <w:rPr>
+          <w:rFonts w:ascii="Consolas" w:eastAsia="Times New Roman" w:hAnsi="Consolas" w:cs="Times New Roman"/>
+          <w:color w:val="ABB2BF"/>
+          <w:sz w:val="21"/>
+          <w:szCs w:val="21"/>
+        </w:rPr>
+        <w:t xml:space="preserve"> (</w:t>
+      </w:r>
+      <w:r>
+        <w:rPr>
+          <w:rFonts w:ascii="Consolas" w:eastAsia="Times New Roman" w:hAnsi="Consolas" w:cs="Times New Roman"/>
+          <w:color w:val="E5C07B"/>
+          <w:sz w:val="21"/>
+          <w:szCs w:val="21"/>
+        </w:rPr>
+        <w:t>String</w:t>
+      </w:r>
+      <w:r>
+        <w:rPr>
+          <w:rFonts w:ascii="Consolas" w:eastAsia="Times New Roman" w:hAnsi="Consolas" w:cs="Times New Roman"/>
+          <w:color w:val="ABB2BF"/>
+          <w:sz w:val="21"/>
+          <w:szCs w:val="21"/>
+        </w:rPr>
+        <w:t xml:space="preserve">) </w:t>
+      </w:r>
+      <w:proofErr w:type="spellStart"/>
+      <w:r>
+        <w:rPr>
+          <w:rFonts w:ascii="Consolas" w:eastAsia="Times New Roman" w:hAnsi="Consolas" w:cs="Times New Roman"/>
+          <w:i/>
+          <w:iCs/>
+          <w:color w:val="E06C75"/>
+          <w:sz w:val="21"/>
+          <w:szCs w:val="21"/>
+        </w:rPr>
+        <w:t>args</w:t>
+      </w:r>
+      <w:proofErr w:type="spellEnd"/>
+      <w:r>
+        <w:rPr>
+          <w:rFonts w:ascii="Consolas" w:eastAsia="Times New Roman" w:hAnsi="Consolas" w:cs="Times New Roman"/>
+          <w:color w:val="ABB2BF"/>
+          <w:sz w:val="21"/>
+          <w:szCs w:val="21"/>
+        </w:rPr>
+        <w:t>[</w:t>
+      </w:r>
+      <w:r>
+        <w:rPr>
+          <w:rFonts w:ascii="Consolas" w:eastAsia="Times New Roman" w:hAnsi="Consolas" w:cs="Times New Roman"/>
+          <w:color w:val="D19A66"/>
+          <w:sz w:val="21"/>
+          <w:szCs w:val="21"/>
+        </w:rPr>
+        <w:t>0</w:t>
+      </w:r>
+      <w:r>
+        <w:rPr>
+          <w:rFonts w:ascii="Consolas" w:eastAsia="Times New Roman" w:hAnsi="Consolas" w:cs="Times New Roman"/>
+          <w:color w:val="ABB2BF"/>
+          <w:sz w:val="21"/>
+          <w:szCs w:val="21"/>
+        </w:rPr>
+        <w:t xml:space="preserve">] </w:t>
+      </w:r>
+      <w:r>
+        <w:rPr>
+          <w:rFonts w:ascii="Consolas" w:eastAsia="Times New Roman" w:hAnsi="Consolas" w:cs="Times New Roman"/>
+          <w:color w:val="56B6C2"/>
+          <w:sz w:val="21"/>
+          <w:szCs w:val="21"/>
+        </w:rPr>
+        <w:t>+</w:t>
+      </w:r>
+      <w:r>
+        <w:rPr>
+          <w:rFonts w:ascii="Consolas" w:eastAsia="Times New Roman" w:hAnsi="Consolas" w:cs="Times New Roman"/>
+          <w:color w:val="ABB2BF"/>
+          <w:sz w:val="21"/>
+          <w:szCs w:val="21"/>
+        </w:rPr>
+        <w:t xml:space="preserve"> </w:t>
+      </w:r>
+      <w:r>
+        <w:rPr>
+          <w:rFonts w:ascii="Consolas" w:eastAsia="Times New Roman" w:hAnsi="Consolas" w:cs="Times New Roman"/>
+          <w:color w:val="98C379"/>
+          <w:sz w:val="21"/>
+          <w:szCs w:val="21"/>
+        </w:rPr>
+        <w:t>"','"</w:t>
+      </w:r>
+      <w:r>
+        <w:rPr>
+          <w:rFonts w:ascii="Consolas" w:eastAsia="Times New Roman" w:hAnsi="Consolas" w:cs="Times New Roman"/>
+          <w:color w:val="ABB2BF"/>
+          <w:sz w:val="21"/>
+          <w:szCs w:val="21"/>
+        </w:rPr>
+        <w:t xml:space="preserve"> </w:t>
+      </w:r>
+      <w:r>
+        <w:rPr>
+          <w:rFonts w:ascii="Consolas" w:eastAsia="Times New Roman" w:hAnsi="Consolas" w:cs="Times New Roman"/>
+          <w:color w:val="56B6C2"/>
+          <w:sz w:val="21"/>
+          <w:szCs w:val="21"/>
+        </w:rPr>
+        <w:t>+</w:t>
+      </w:r>
+      <w:r>
+        <w:rPr>
+          <w:rFonts w:ascii="Consolas" w:eastAsia="Times New Roman" w:hAnsi="Consolas" w:cs="Times New Roman"/>
+          <w:color w:val="ABB2BF"/>
+          <w:sz w:val="21"/>
+          <w:szCs w:val="21"/>
+        </w:rPr>
+        <w:t xml:space="preserve"> </w:t>
+      </w:r>
+      <w:r>
+        <w:rPr>
+          <w:rFonts w:ascii="Consolas" w:eastAsia="Times New Roman" w:hAnsi="Consolas" w:cs="Times New Roman"/>
+          <w:i/>
+          <w:iCs/>
+          <w:color w:val="E06C75"/>
+          <w:sz w:val="21"/>
+          <w:szCs w:val="21"/>
+        </w:rPr>
+        <w:t>type</w:t>
+      </w:r>
+      <w:r>
+        <w:rPr>
+          <w:rFonts w:ascii="Consolas" w:eastAsia="Times New Roman" w:hAnsi="Consolas" w:cs="Times New Roman"/>
+          <w:color w:val="ABB2BF"/>
+          <w:sz w:val="21"/>
+          <w:szCs w:val="21"/>
+        </w:rPr>
+        <w:t xml:space="preserve"> </w:t>
+      </w:r>
+      <w:r>
+        <w:rPr>
+          <w:rFonts w:ascii="Consolas" w:eastAsia="Times New Roman" w:hAnsi="Consolas" w:cs="Times New Roman"/>
+          <w:color w:val="56B6C2"/>
+          <w:sz w:val="21"/>
+          <w:szCs w:val="21"/>
+        </w:rPr>
+        <w:t>+</w:t>
+      </w:r>
+      <w:r>
+        <w:rPr>
+          <w:rFonts w:ascii="Consolas" w:eastAsia="Times New Roman" w:hAnsi="Consolas" w:cs="Times New Roman"/>
+          <w:color w:val="ABB2BF"/>
+          <w:sz w:val="21"/>
+          <w:szCs w:val="21"/>
+        </w:rPr>
+        <w:t xml:space="preserve"> </w:t>
+      </w:r>
+      <w:r>
+        <w:rPr>
+          <w:rFonts w:ascii="Consolas" w:eastAsia="Times New Roman" w:hAnsi="Consolas" w:cs="Times New Roman"/>
+          <w:color w:val="98C379"/>
+          <w:sz w:val="21"/>
+          <w:szCs w:val="21"/>
+        </w:rPr>
+        <w:t>"'"</w:t>
+      </w:r>
+      <w:r>
+        <w:rPr>
+          <w:rFonts w:ascii="Consolas" w:eastAsia="Times New Roman" w:hAnsi="Consolas" w:cs="Times New Roman"/>
+          <w:color w:val="ABB2BF"/>
+          <w:sz w:val="21"/>
+          <w:szCs w:val="21"/>
+        </w:rPr>
+        <w:t xml:space="preserve">); </w:t>
+      </w:r>
+    </w:p>
+    <w:p>
+      <w:pPr>
+        <w:shd w:val="clear" w:color="auto" w:fill="282C34"/>
+        <w:spacing w:after="0" w:line="285" w:lineRule="atLeast"/>
+        <w:rPr>
+          <w:rFonts w:ascii="Consolas" w:eastAsia="Times New Roman" w:hAnsi="Consolas" w:cs="Times New Roman"/>
+          <w:color w:val="ABB2BF"/>
+          <w:sz w:val="21"/>
+          <w:szCs w:val="21"/>
+          <w:lang w:val="fr-FR"/>
+        </w:rPr>
+      </w:pPr>
+      <w:r>
+        <w:rPr>
+          <w:rFonts w:ascii="Consolas" w:eastAsia="Times New Roman" w:hAnsi="Consolas" w:cs="Times New Roman"/>
+          <w:color w:val="ABB2BF"/>
+          <w:sz w:val="21"/>
+          <w:szCs w:val="21"/>
+        </w:rPr>
+        <w:t xml:space="preserve">        </w:t>
+      </w:r>
+      <w:r>
+        <w:rPr>
+          <w:rFonts w:ascii="Consolas" w:eastAsia="Times New Roman" w:hAnsi="Consolas" w:cs="Times New Roman"/>
+          <w:color w:val="ABB2BF"/>
+          <w:sz w:val="21"/>
+          <w:szCs w:val="21"/>
+          <w:lang w:val="fr-FR"/>
+        </w:rPr>
+        <w:t>}</w:t>
+      </w:r>
     </w:p>
     <w:p>
       <w:pPr>
         <w:spacing w:line="276" w:lineRule="auto"/>
         <w:rPr>
-          <w:sz w:val="28"/>
-          <w:szCs w:val="28"/>
-          <w:lang w:val="fr-FR"/>
-        </w:rPr>
-      </w:pPr>
-      <w:r>
-        <w:rPr>
-          <w:sz w:val="28"/>
-          <w:szCs w:val="28"/>
-          <w:lang w:val="fr-FR"/>
-        </w:rPr>
-        <w:lastRenderedPageBreak/>
-        <w:t>Pour permettre la persistance des données, il est nécessaire que l’application puisse sto</w:t>
-      </w:r>
-      <w:r>
-        <w:rPr>
-          <w:sz w:val="28"/>
-          <w:szCs w:val="28"/>
-          <w:lang w:val="fr-FR"/>
-        </w:rPr>
-        <w:t>k</w:t>
-      </w:r>
-      <w:r>
-        <w:rPr>
-          <w:sz w:val="28"/>
-          <w:szCs w:val="28"/>
-          <w:lang w:val="fr-FR"/>
-        </w:rPr>
-        <w:t xml:space="preserve">er les objets java crée pendant sont cycle dans la base de </w:t>
-      </w:r>
-      <w:r>
-        <w:rPr>
-          <w:sz w:val="28"/>
-          <w:szCs w:val="28"/>
-          <w:lang w:val="fr-FR"/>
-        </w:rPr>
-        <w:t>données</w:t>
-      </w:r>
-      <w:r>
-        <w:rPr>
-          <w:sz w:val="28"/>
-          <w:szCs w:val="28"/>
-          <w:lang w:val="fr-FR"/>
-        </w:rPr>
-        <w:t xml:space="preserve">. </w:t>
+          <w:noProof/>
+          <w:sz w:val="28"/>
+          <w:szCs w:val="28"/>
+          <w:lang w:val="fr-FR"/>
+        </w:rPr>
+      </w:pPr>
+      <w:r>
+        <w:rPr>
+          <w:sz w:val="28"/>
+          <w:szCs w:val="28"/>
+          <w:lang w:val="fr-FR"/>
+        </w:rPr>
+        <w:t>Dans le cas de la transformation d’une table SQL en un objets JAVA un switch sur le type d’objet permet de crée le bon objet</w:t>
+      </w:r>
+      <w:r>
+        <w:rPr>
+          <w:sz w:val="28"/>
+          <w:szCs w:val="28"/>
+          <w:lang w:val="fr-FR"/>
+        </w:rPr>
+        <w:t xml:space="preserve"> par exemple : </w:t>
+      </w:r>
+    </w:p>
+    <w:p>
+      <w:pPr>
+        <w:shd w:val="clear" w:color="auto" w:fill="282C34"/>
+        <w:spacing w:after="0" w:line="285" w:lineRule="atLeast"/>
+        <w:rPr>
+          <w:rFonts w:ascii="Consolas" w:eastAsia="Times New Roman" w:hAnsi="Consolas" w:cs="Times New Roman"/>
+          <w:color w:val="ABB2BF"/>
+          <w:sz w:val="21"/>
+          <w:szCs w:val="21"/>
+          <w:lang w:val="fr-FR"/>
+        </w:rPr>
+      </w:pPr>
+      <w:proofErr w:type="spellStart"/>
+      <w:r>
+        <w:rPr>
+          <w:rFonts w:ascii="Consolas" w:eastAsia="Times New Roman" w:hAnsi="Consolas" w:cs="Times New Roman"/>
+          <w:color w:val="E5C07B"/>
+          <w:sz w:val="21"/>
+          <w:szCs w:val="21"/>
+          <w:lang w:val="fr-FR"/>
+        </w:rPr>
+        <w:t>ResultSet</w:t>
+      </w:r>
+      <w:proofErr w:type="spellEnd"/>
+      <w:r>
+        <w:rPr>
+          <w:rFonts w:ascii="Consolas" w:eastAsia="Times New Roman" w:hAnsi="Consolas" w:cs="Times New Roman"/>
+          <w:color w:val="ABB2BF"/>
+          <w:sz w:val="21"/>
+          <w:szCs w:val="21"/>
+          <w:lang w:val="fr-FR"/>
+        </w:rPr>
+        <w:t xml:space="preserve"> </w:t>
+      </w:r>
+      <w:proofErr w:type="spellStart"/>
+      <w:r>
+        <w:rPr>
+          <w:rFonts w:ascii="Consolas" w:eastAsia="Times New Roman" w:hAnsi="Consolas" w:cs="Times New Roman"/>
+          <w:color w:val="E06C75"/>
+          <w:sz w:val="21"/>
+          <w:szCs w:val="21"/>
+          <w:lang w:val="fr-FR"/>
+        </w:rPr>
+        <w:t>ResultDocument</w:t>
+      </w:r>
+      <w:proofErr w:type="spellEnd"/>
+      <w:r>
+        <w:rPr>
+          <w:rFonts w:ascii="Consolas" w:eastAsia="Times New Roman" w:hAnsi="Consolas" w:cs="Times New Roman"/>
+          <w:color w:val="ABB2BF"/>
+          <w:sz w:val="21"/>
+          <w:szCs w:val="21"/>
+          <w:lang w:val="fr-FR"/>
+        </w:rPr>
+        <w:t xml:space="preserve"> </w:t>
+      </w:r>
+      <w:r>
+        <w:rPr>
+          <w:rFonts w:ascii="Consolas" w:eastAsia="Times New Roman" w:hAnsi="Consolas" w:cs="Times New Roman"/>
+          <w:color w:val="56B6C2"/>
+          <w:sz w:val="21"/>
+          <w:szCs w:val="21"/>
+          <w:lang w:val="fr-FR"/>
+        </w:rPr>
+        <w:t>=</w:t>
+      </w:r>
+      <w:r>
+        <w:rPr>
+          <w:rFonts w:ascii="Consolas" w:eastAsia="Times New Roman" w:hAnsi="Consolas" w:cs="Times New Roman"/>
+          <w:color w:val="ABB2BF"/>
+          <w:sz w:val="21"/>
+          <w:szCs w:val="21"/>
+          <w:lang w:val="fr-FR"/>
+        </w:rPr>
+        <w:t xml:space="preserve"> </w:t>
+      </w:r>
+      <w:proofErr w:type="spellStart"/>
+      <w:r>
+        <w:rPr>
+          <w:rFonts w:ascii="Consolas" w:eastAsia="Times New Roman" w:hAnsi="Consolas" w:cs="Times New Roman"/>
+          <w:color w:val="E06C75"/>
+          <w:sz w:val="21"/>
+          <w:szCs w:val="21"/>
+          <w:lang w:val="fr-FR"/>
+        </w:rPr>
+        <w:t>bdd</w:t>
+      </w:r>
+      <w:r>
+        <w:rPr>
+          <w:rFonts w:ascii="Consolas" w:eastAsia="Times New Roman" w:hAnsi="Consolas" w:cs="Times New Roman"/>
+          <w:color w:val="ABB2BF"/>
+          <w:sz w:val="21"/>
+          <w:szCs w:val="21"/>
+          <w:lang w:val="fr-FR"/>
+        </w:rPr>
+        <w:t>.</w:t>
+      </w:r>
+      <w:r>
+        <w:rPr>
+          <w:rFonts w:ascii="Consolas" w:eastAsia="Times New Roman" w:hAnsi="Consolas" w:cs="Times New Roman"/>
+          <w:color w:val="61AFEF"/>
+          <w:sz w:val="21"/>
+          <w:szCs w:val="21"/>
+          <w:lang w:val="fr-FR"/>
+        </w:rPr>
+        <w:t>getselect</w:t>
+      </w:r>
+      <w:proofErr w:type="spellEnd"/>
+      <w:r>
+        <w:rPr>
+          <w:rFonts w:ascii="Consolas" w:eastAsia="Times New Roman" w:hAnsi="Consolas" w:cs="Times New Roman"/>
+          <w:color w:val="ABB2BF"/>
+          <w:sz w:val="21"/>
+          <w:szCs w:val="21"/>
+          <w:lang w:val="fr-FR"/>
+        </w:rPr>
+        <w:t>(</w:t>
+      </w:r>
+      <w:r>
+        <w:rPr>
+          <w:rFonts w:ascii="Consolas" w:eastAsia="Times New Roman" w:hAnsi="Consolas" w:cs="Times New Roman"/>
+          <w:color w:val="98C379"/>
+          <w:sz w:val="21"/>
+          <w:szCs w:val="21"/>
+          <w:lang w:val="fr-FR"/>
+        </w:rPr>
+        <w:t>"document"</w:t>
+      </w:r>
+      <w:r>
+        <w:rPr>
+          <w:rFonts w:ascii="Consolas" w:eastAsia="Times New Roman" w:hAnsi="Consolas" w:cs="Times New Roman"/>
+          <w:color w:val="ABB2BF"/>
+          <w:sz w:val="21"/>
+          <w:szCs w:val="21"/>
+          <w:lang w:val="fr-FR"/>
+        </w:rPr>
+        <w:t xml:space="preserve">, </w:t>
+      </w:r>
+      <w:r>
+        <w:rPr>
+          <w:rFonts w:ascii="Consolas" w:eastAsia="Times New Roman" w:hAnsi="Consolas" w:cs="Times New Roman"/>
+          <w:color w:val="98C379"/>
+          <w:sz w:val="21"/>
+          <w:szCs w:val="21"/>
+          <w:lang w:val="fr-FR"/>
+        </w:rPr>
+        <w:t>"(</w:t>
+      </w:r>
+      <w:proofErr w:type="spellStart"/>
+      <w:r>
+        <w:rPr>
+          <w:rFonts w:ascii="Consolas" w:eastAsia="Times New Roman" w:hAnsi="Consolas" w:cs="Times New Roman"/>
+          <w:color w:val="98C379"/>
+          <w:sz w:val="21"/>
+          <w:szCs w:val="21"/>
+          <w:lang w:val="fr-FR"/>
+        </w:rPr>
+        <w:t>Numdoc</w:t>
+      </w:r>
+      <w:proofErr w:type="spellEnd"/>
+      <w:r>
+        <w:rPr>
+          <w:rFonts w:ascii="Consolas" w:eastAsia="Times New Roman" w:hAnsi="Consolas" w:cs="Times New Roman"/>
+          <w:color w:val="98C379"/>
+          <w:sz w:val="21"/>
+          <w:szCs w:val="21"/>
+          <w:lang w:val="fr-FR"/>
+        </w:rPr>
+        <w:t xml:space="preserve"> = '"</w:t>
+      </w:r>
+      <w:r>
+        <w:rPr>
+          <w:rFonts w:ascii="Consolas" w:eastAsia="Times New Roman" w:hAnsi="Consolas" w:cs="Times New Roman"/>
+          <w:color w:val="ABB2BF"/>
+          <w:sz w:val="21"/>
+          <w:szCs w:val="21"/>
+          <w:lang w:val="fr-FR"/>
+        </w:rPr>
+        <w:t xml:space="preserve"> </w:t>
+      </w:r>
+      <w:r>
+        <w:rPr>
+          <w:rFonts w:ascii="Consolas" w:eastAsia="Times New Roman" w:hAnsi="Consolas" w:cs="Times New Roman"/>
+          <w:color w:val="56B6C2"/>
+          <w:sz w:val="21"/>
+          <w:szCs w:val="21"/>
+          <w:lang w:val="fr-FR"/>
+        </w:rPr>
+        <w:t>+</w:t>
+      </w:r>
+      <w:r>
+        <w:rPr>
+          <w:rFonts w:ascii="Consolas" w:eastAsia="Times New Roman" w:hAnsi="Consolas" w:cs="Times New Roman"/>
+          <w:color w:val="ABB2BF"/>
+          <w:sz w:val="21"/>
+          <w:szCs w:val="21"/>
+          <w:lang w:val="fr-FR"/>
+        </w:rPr>
+        <w:t xml:space="preserve"> </w:t>
+      </w:r>
+      <w:proofErr w:type="spellStart"/>
+      <w:r>
+        <w:rPr>
+          <w:rFonts w:ascii="Consolas" w:eastAsia="Times New Roman" w:hAnsi="Consolas" w:cs="Times New Roman"/>
+          <w:i/>
+          <w:iCs/>
+          <w:color w:val="E06C75"/>
+          <w:sz w:val="21"/>
+          <w:szCs w:val="21"/>
+          <w:lang w:val="fr-FR"/>
+        </w:rPr>
+        <w:t>numDocument</w:t>
+      </w:r>
+      <w:proofErr w:type="spellEnd"/>
+      <w:r>
+        <w:rPr>
+          <w:rFonts w:ascii="Consolas" w:eastAsia="Times New Roman" w:hAnsi="Consolas" w:cs="Times New Roman"/>
+          <w:color w:val="ABB2BF"/>
+          <w:sz w:val="21"/>
+          <w:szCs w:val="21"/>
+          <w:lang w:val="fr-FR"/>
+        </w:rPr>
+        <w:t xml:space="preserve"> </w:t>
+      </w:r>
+      <w:r>
+        <w:rPr>
+          <w:rFonts w:ascii="Consolas" w:eastAsia="Times New Roman" w:hAnsi="Consolas" w:cs="Times New Roman"/>
+          <w:color w:val="56B6C2"/>
+          <w:sz w:val="21"/>
+          <w:szCs w:val="21"/>
+          <w:lang w:val="fr-FR"/>
+        </w:rPr>
+        <w:t>+</w:t>
+      </w:r>
+      <w:r>
+        <w:rPr>
+          <w:rFonts w:ascii="Consolas" w:eastAsia="Times New Roman" w:hAnsi="Consolas" w:cs="Times New Roman"/>
+          <w:color w:val="ABB2BF"/>
+          <w:sz w:val="21"/>
+          <w:szCs w:val="21"/>
+          <w:lang w:val="fr-FR"/>
+        </w:rPr>
+        <w:t xml:space="preserve"> </w:t>
+      </w:r>
+      <w:r>
+        <w:rPr>
+          <w:rFonts w:ascii="Consolas" w:eastAsia="Times New Roman" w:hAnsi="Consolas" w:cs="Times New Roman"/>
+          <w:color w:val="98C379"/>
+          <w:sz w:val="21"/>
+          <w:szCs w:val="21"/>
+          <w:lang w:val="fr-FR"/>
+        </w:rPr>
+        <w:t>"')"</w:t>
+      </w:r>
+      <w:r>
+        <w:rPr>
+          <w:rFonts w:ascii="Consolas" w:eastAsia="Times New Roman" w:hAnsi="Consolas" w:cs="Times New Roman"/>
+          <w:color w:val="ABB2BF"/>
+          <w:sz w:val="21"/>
+          <w:szCs w:val="21"/>
+          <w:lang w:val="fr-FR"/>
+        </w:rPr>
+        <w:t>);</w:t>
+      </w:r>
+    </w:p>
+    <w:p>
+      <w:pPr>
+        <w:shd w:val="clear" w:color="auto" w:fill="282C34"/>
+        <w:spacing w:after="0" w:line="285" w:lineRule="atLeast"/>
+        <w:rPr>
+          <w:rFonts w:ascii="Consolas" w:eastAsia="Times New Roman" w:hAnsi="Consolas" w:cs="Times New Roman"/>
+          <w:color w:val="ABB2BF"/>
+          <w:sz w:val="21"/>
+          <w:szCs w:val="21"/>
+        </w:rPr>
+      </w:pPr>
+      <w:r>
+        <w:rPr>
+          <w:rFonts w:ascii="Consolas" w:eastAsia="Times New Roman" w:hAnsi="Consolas" w:cs="Times New Roman"/>
+          <w:color w:val="ABB2BF"/>
+          <w:sz w:val="21"/>
+          <w:szCs w:val="21"/>
+          <w:lang w:val="fr-FR"/>
+        </w:rPr>
+        <w:t xml:space="preserve">                </w:t>
+      </w:r>
+      <w:r>
+        <w:rPr>
+          <w:rFonts w:ascii="Consolas" w:eastAsia="Times New Roman" w:hAnsi="Consolas" w:cs="Times New Roman"/>
+          <w:color w:val="C678DD"/>
+          <w:sz w:val="21"/>
+          <w:szCs w:val="21"/>
+        </w:rPr>
+        <w:t>if</w:t>
+      </w:r>
+      <w:r>
+        <w:rPr>
+          <w:rFonts w:ascii="Consolas" w:eastAsia="Times New Roman" w:hAnsi="Consolas" w:cs="Times New Roman"/>
+          <w:color w:val="ABB2BF"/>
+          <w:sz w:val="21"/>
+          <w:szCs w:val="21"/>
+        </w:rPr>
+        <w:t>(</w:t>
+      </w:r>
+      <w:r>
+        <w:rPr>
+          <w:rFonts w:ascii="Consolas" w:eastAsia="Times New Roman" w:hAnsi="Consolas" w:cs="Times New Roman"/>
+          <w:color w:val="56B6C2"/>
+          <w:sz w:val="21"/>
+          <w:szCs w:val="21"/>
+        </w:rPr>
+        <w:t>!</w:t>
+      </w:r>
+      <w:proofErr w:type="spellStart"/>
+      <w:r>
+        <w:rPr>
+          <w:rFonts w:ascii="Consolas" w:eastAsia="Times New Roman" w:hAnsi="Consolas" w:cs="Times New Roman"/>
+          <w:color w:val="E06C75"/>
+          <w:sz w:val="21"/>
+          <w:szCs w:val="21"/>
+        </w:rPr>
+        <w:t>ResultDocument</w:t>
+      </w:r>
+      <w:r>
+        <w:rPr>
+          <w:rFonts w:ascii="Consolas" w:eastAsia="Times New Roman" w:hAnsi="Consolas" w:cs="Times New Roman"/>
+          <w:color w:val="ABB2BF"/>
+          <w:sz w:val="21"/>
+          <w:szCs w:val="21"/>
+        </w:rPr>
+        <w:t>.</w:t>
+      </w:r>
+      <w:r>
+        <w:rPr>
+          <w:rFonts w:ascii="Consolas" w:eastAsia="Times New Roman" w:hAnsi="Consolas" w:cs="Times New Roman"/>
+          <w:color w:val="61AFEF"/>
+          <w:sz w:val="21"/>
+          <w:szCs w:val="21"/>
+        </w:rPr>
+        <w:t>next</w:t>
+      </w:r>
+      <w:proofErr w:type="spellEnd"/>
+      <w:r>
+        <w:rPr>
+          <w:rFonts w:ascii="Consolas" w:eastAsia="Times New Roman" w:hAnsi="Consolas" w:cs="Times New Roman"/>
+          <w:color w:val="ABB2BF"/>
+          <w:sz w:val="21"/>
+          <w:szCs w:val="21"/>
+        </w:rPr>
+        <w:t>()){</w:t>
+      </w:r>
+    </w:p>
+    <w:p>
+      <w:pPr>
+        <w:shd w:val="clear" w:color="auto" w:fill="282C34"/>
+        <w:spacing w:after="0" w:line="285" w:lineRule="atLeast"/>
+        <w:rPr>
+          <w:rFonts w:ascii="Consolas" w:eastAsia="Times New Roman" w:hAnsi="Consolas" w:cs="Times New Roman"/>
+          <w:color w:val="ABB2BF"/>
+          <w:sz w:val="21"/>
+          <w:szCs w:val="21"/>
+        </w:rPr>
+      </w:pPr>
+      <w:r>
+        <w:rPr>
+          <w:rFonts w:ascii="Consolas" w:eastAsia="Times New Roman" w:hAnsi="Consolas" w:cs="Times New Roman"/>
+          <w:color w:val="ABB2BF"/>
+          <w:sz w:val="21"/>
+          <w:szCs w:val="21"/>
+        </w:rPr>
+        <w:t xml:space="preserve">                    </w:t>
+      </w:r>
+      <w:proofErr w:type="spellStart"/>
+      <w:r>
+        <w:rPr>
+          <w:rFonts w:ascii="Consolas" w:eastAsia="Times New Roman" w:hAnsi="Consolas" w:cs="Times New Roman"/>
+          <w:color w:val="E5C07B"/>
+          <w:sz w:val="21"/>
+          <w:szCs w:val="21"/>
+        </w:rPr>
+        <w:t>System</w:t>
+      </w:r>
+      <w:r>
+        <w:rPr>
+          <w:rFonts w:ascii="Consolas" w:eastAsia="Times New Roman" w:hAnsi="Consolas" w:cs="Times New Roman"/>
+          <w:color w:val="ABB2BF"/>
+          <w:sz w:val="21"/>
+          <w:szCs w:val="21"/>
+        </w:rPr>
+        <w:t>.</w:t>
+      </w:r>
+      <w:r>
+        <w:rPr>
+          <w:rFonts w:ascii="Consolas" w:eastAsia="Times New Roman" w:hAnsi="Consolas" w:cs="Times New Roman"/>
+          <w:color w:val="E5C07B"/>
+          <w:sz w:val="21"/>
+          <w:szCs w:val="21"/>
+        </w:rPr>
+        <w:t>out</w:t>
+      </w:r>
+      <w:r>
+        <w:rPr>
+          <w:rFonts w:ascii="Consolas" w:eastAsia="Times New Roman" w:hAnsi="Consolas" w:cs="Times New Roman"/>
+          <w:color w:val="ABB2BF"/>
+          <w:sz w:val="21"/>
+          <w:szCs w:val="21"/>
+        </w:rPr>
+        <w:t>.</w:t>
+      </w:r>
+      <w:r>
+        <w:rPr>
+          <w:rFonts w:ascii="Consolas" w:eastAsia="Times New Roman" w:hAnsi="Consolas" w:cs="Times New Roman"/>
+          <w:color w:val="61AFEF"/>
+          <w:sz w:val="21"/>
+          <w:szCs w:val="21"/>
+        </w:rPr>
+        <w:t>println</w:t>
+      </w:r>
+      <w:proofErr w:type="spellEnd"/>
+      <w:r>
+        <w:rPr>
+          <w:rFonts w:ascii="Consolas" w:eastAsia="Times New Roman" w:hAnsi="Consolas" w:cs="Times New Roman"/>
+          <w:color w:val="ABB2BF"/>
+          <w:sz w:val="21"/>
+          <w:szCs w:val="21"/>
+        </w:rPr>
+        <w:t>(</w:t>
+      </w:r>
+      <w:r>
+        <w:rPr>
+          <w:rFonts w:ascii="Consolas" w:eastAsia="Times New Roman" w:hAnsi="Consolas" w:cs="Times New Roman"/>
+          <w:color w:val="98C379"/>
+          <w:sz w:val="21"/>
+          <w:szCs w:val="21"/>
+        </w:rPr>
+        <w:t>"Request empty : No such document"</w:t>
+      </w:r>
+      <w:r>
+        <w:rPr>
+          <w:rFonts w:ascii="Consolas" w:eastAsia="Times New Roman" w:hAnsi="Consolas" w:cs="Times New Roman"/>
+          <w:color w:val="ABB2BF"/>
+          <w:sz w:val="21"/>
+          <w:szCs w:val="21"/>
+        </w:rPr>
+        <w:t>);</w:t>
+      </w:r>
+    </w:p>
+    <w:p>
+      <w:pPr>
+        <w:shd w:val="clear" w:color="auto" w:fill="282C34"/>
+        <w:spacing w:after="0" w:line="285" w:lineRule="atLeast"/>
+        <w:rPr>
+          <w:rFonts w:ascii="Consolas" w:eastAsia="Times New Roman" w:hAnsi="Consolas" w:cs="Times New Roman"/>
+          <w:color w:val="ABB2BF"/>
+          <w:sz w:val="21"/>
+          <w:szCs w:val="21"/>
+        </w:rPr>
+      </w:pPr>
+      <w:r>
+        <w:rPr>
+          <w:rFonts w:ascii="Consolas" w:eastAsia="Times New Roman" w:hAnsi="Consolas" w:cs="Times New Roman"/>
+          <w:color w:val="ABB2BF"/>
+          <w:sz w:val="21"/>
+          <w:szCs w:val="21"/>
+        </w:rPr>
+        <w:t xml:space="preserve">                    </w:t>
+      </w:r>
+      <w:r>
+        <w:rPr>
+          <w:rFonts w:ascii="Consolas" w:eastAsia="Times New Roman" w:hAnsi="Consolas" w:cs="Times New Roman"/>
+          <w:color w:val="C678DD"/>
+          <w:sz w:val="21"/>
+          <w:szCs w:val="21"/>
+        </w:rPr>
+        <w:t>return</w:t>
+      </w:r>
+      <w:r>
+        <w:rPr>
+          <w:rFonts w:ascii="Consolas" w:eastAsia="Times New Roman" w:hAnsi="Consolas" w:cs="Times New Roman"/>
+          <w:color w:val="ABB2BF"/>
+          <w:sz w:val="21"/>
+          <w:szCs w:val="21"/>
+        </w:rPr>
+        <w:t xml:space="preserve"> </w:t>
+      </w:r>
+      <w:r>
+        <w:rPr>
+          <w:rFonts w:ascii="Consolas" w:eastAsia="Times New Roman" w:hAnsi="Consolas" w:cs="Times New Roman"/>
+          <w:color w:val="D19A66"/>
+          <w:sz w:val="21"/>
+          <w:szCs w:val="21"/>
+        </w:rPr>
+        <w:t>null</w:t>
+      </w:r>
+      <w:r>
+        <w:rPr>
+          <w:rFonts w:ascii="Consolas" w:eastAsia="Times New Roman" w:hAnsi="Consolas" w:cs="Times New Roman"/>
+          <w:color w:val="ABB2BF"/>
+          <w:sz w:val="21"/>
+          <w:szCs w:val="21"/>
+        </w:rPr>
+        <w:t>;</w:t>
+      </w:r>
+    </w:p>
+    <w:p>
+      <w:pPr>
+        <w:shd w:val="clear" w:color="auto" w:fill="282C34"/>
+        <w:spacing w:after="0" w:line="285" w:lineRule="atLeast"/>
+        <w:rPr>
+          <w:rFonts w:ascii="Consolas" w:eastAsia="Times New Roman" w:hAnsi="Consolas" w:cs="Times New Roman"/>
+          <w:color w:val="ABB2BF"/>
+          <w:sz w:val="21"/>
+          <w:szCs w:val="21"/>
+        </w:rPr>
+      </w:pPr>
+      <w:r>
+        <w:rPr>
+          <w:rFonts w:ascii="Consolas" w:eastAsia="Times New Roman" w:hAnsi="Consolas" w:cs="Times New Roman"/>
+          <w:color w:val="ABB2BF"/>
+          <w:sz w:val="21"/>
+          <w:szCs w:val="21"/>
+        </w:rPr>
+        <w:t>                }</w:t>
+      </w:r>
+      <w:r>
+        <w:rPr>
+          <w:rFonts w:ascii="Consolas" w:eastAsia="Times New Roman" w:hAnsi="Consolas" w:cs="Times New Roman"/>
+          <w:color w:val="C678DD"/>
+          <w:sz w:val="21"/>
+          <w:szCs w:val="21"/>
+        </w:rPr>
+        <w:t>else</w:t>
+      </w:r>
+      <w:r>
+        <w:rPr>
+          <w:rFonts w:ascii="Consolas" w:eastAsia="Times New Roman" w:hAnsi="Consolas" w:cs="Times New Roman"/>
+          <w:color w:val="ABB2BF"/>
+          <w:sz w:val="21"/>
+          <w:szCs w:val="21"/>
+        </w:rPr>
+        <w:t>{</w:t>
+      </w:r>
+    </w:p>
+    <w:p>
+      <w:pPr>
+        <w:shd w:val="clear" w:color="auto" w:fill="282C34"/>
+        <w:spacing w:after="0" w:line="285" w:lineRule="atLeast"/>
+        <w:rPr>
+          <w:rFonts w:ascii="Consolas" w:eastAsia="Times New Roman" w:hAnsi="Consolas" w:cs="Times New Roman"/>
+          <w:color w:val="ABB2BF"/>
+          <w:sz w:val="21"/>
+          <w:szCs w:val="21"/>
+        </w:rPr>
+      </w:pPr>
+      <w:r>
+        <w:rPr>
+          <w:rFonts w:ascii="Consolas" w:eastAsia="Times New Roman" w:hAnsi="Consolas" w:cs="Times New Roman"/>
+          <w:color w:val="ABB2BF"/>
+          <w:sz w:val="21"/>
+          <w:szCs w:val="21"/>
+        </w:rPr>
+        <w:t xml:space="preserve">                    </w:t>
+      </w:r>
+      <w:proofErr w:type="spellStart"/>
+      <w:r>
+        <w:rPr>
+          <w:rFonts w:ascii="Consolas" w:eastAsia="Times New Roman" w:hAnsi="Consolas" w:cs="Times New Roman"/>
+          <w:color w:val="E5C07B"/>
+          <w:sz w:val="21"/>
+          <w:szCs w:val="21"/>
+        </w:rPr>
+        <w:t>System</w:t>
+      </w:r>
+      <w:r>
+        <w:rPr>
+          <w:rFonts w:ascii="Consolas" w:eastAsia="Times New Roman" w:hAnsi="Consolas" w:cs="Times New Roman"/>
+          <w:color w:val="ABB2BF"/>
+          <w:sz w:val="21"/>
+          <w:szCs w:val="21"/>
+        </w:rPr>
+        <w:t>.</w:t>
+      </w:r>
+      <w:r>
+        <w:rPr>
+          <w:rFonts w:ascii="Consolas" w:eastAsia="Times New Roman" w:hAnsi="Consolas" w:cs="Times New Roman"/>
+          <w:color w:val="E5C07B"/>
+          <w:sz w:val="21"/>
+          <w:szCs w:val="21"/>
+        </w:rPr>
+        <w:t>out</w:t>
+      </w:r>
+      <w:r>
+        <w:rPr>
+          <w:rFonts w:ascii="Consolas" w:eastAsia="Times New Roman" w:hAnsi="Consolas" w:cs="Times New Roman"/>
+          <w:color w:val="ABB2BF"/>
+          <w:sz w:val="21"/>
+          <w:szCs w:val="21"/>
+        </w:rPr>
+        <w:t>.</w:t>
+      </w:r>
+      <w:r>
+        <w:rPr>
+          <w:rFonts w:ascii="Consolas" w:eastAsia="Times New Roman" w:hAnsi="Consolas" w:cs="Times New Roman"/>
+          <w:color w:val="61AFEF"/>
+          <w:sz w:val="21"/>
+          <w:szCs w:val="21"/>
+        </w:rPr>
+        <w:t>println</w:t>
+      </w:r>
+      <w:proofErr w:type="spellEnd"/>
+      <w:r>
+        <w:rPr>
+          <w:rFonts w:ascii="Consolas" w:eastAsia="Times New Roman" w:hAnsi="Consolas" w:cs="Times New Roman"/>
+          <w:color w:val="ABB2BF"/>
+          <w:sz w:val="21"/>
+          <w:szCs w:val="21"/>
+        </w:rPr>
+        <w:t>(</w:t>
+      </w:r>
+      <w:r>
+        <w:rPr>
+          <w:rFonts w:ascii="Consolas" w:eastAsia="Times New Roman" w:hAnsi="Consolas" w:cs="Times New Roman"/>
+          <w:color w:val="98C379"/>
+          <w:sz w:val="21"/>
+          <w:szCs w:val="21"/>
+        </w:rPr>
+        <w:t>"There is a result : document found"</w:t>
+      </w:r>
+      <w:r>
+        <w:rPr>
+          <w:rFonts w:ascii="Consolas" w:eastAsia="Times New Roman" w:hAnsi="Consolas" w:cs="Times New Roman"/>
+          <w:color w:val="ABB2BF"/>
+          <w:sz w:val="21"/>
+          <w:szCs w:val="21"/>
+        </w:rPr>
+        <w:t>);</w:t>
+      </w:r>
+    </w:p>
+    <w:p>
+      <w:pPr>
+        <w:shd w:val="clear" w:color="auto" w:fill="282C34"/>
+        <w:spacing w:after="0" w:line="285" w:lineRule="atLeast"/>
+        <w:rPr>
+          <w:rFonts w:ascii="Consolas" w:eastAsia="Times New Roman" w:hAnsi="Consolas" w:cs="Times New Roman"/>
+          <w:color w:val="ABB2BF"/>
+          <w:sz w:val="21"/>
+          <w:szCs w:val="21"/>
+        </w:rPr>
+      </w:pPr>
+      <w:r>
+        <w:rPr>
+          <w:rFonts w:ascii="Consolas" w:eastAsia="Times New Roman" w:hAnsi="Consolas" w:cs="Times New Roman"/>
+          <w:color w:val="ABB2BF"/>
+          <w:sz w:val="21"/>
+          <w:szCs w:val="21"/>
+        </w:rPr>
+        <w:t xml:space="preserve">                    </w:t>
+      </w:r>
+      <w:r>
+        <w:rPr>
+          <w:rFonts w:ascii="Consolas" w:eastAsia="Times New Roman" w:hAnsi="Consolas" w:cs="Times New Roman"/>
+          <w:color w:val="C678DD"/>
+          <w:sz w:val="21"/>
+          <w:szCs w:val="21"/>
+        </w:rPr>
+        <w:t>switch</w:t>
+      </w:r>
+      <w:r>
+        <w:rPr>
+          <w:rFonts w:ascii="Consolas" w:eastAsia="Times New Roman" w:hAnsi="Consolas" w:cs="Times New Roman"/>
+          <w:color w:val="ABB2BF"/>
+          <w:sz w:val="21"/>
+          <w:szCs w:val="21"/>
+        </w:rPr>
+        <w:t>(</w:t>
+      </w:r>
+      <w:proofErr w:type="spellStart"/>
+      <w:r>
+        <w:rPr>
+          <w:rFonts w:ascii="Consolas" w:eastAsia="Times New Roman" w:hAnsi="Consolas" w:cs="Times New Roman"/>
+          <w:color w:val="E06C75"/>
+          <w:sz w:val="21"/>
+          <w:szCs w:val="21"/>
+        </w:rPr>
+        <w:t>ResultDocument</w:t>
+      </w:r>
+      <w:r>
+        <w:rPr>
+          <w:rFonts w:ascii="Consolas" w:eastAsia="Times New Roman" w:hAnsi="Consolas" w:cs="Times New Roman"/>
+          <w:color w:val="ABB2BF"/>
+          <w:sz w:val="21"/>
+          <w:szCs w:val="21"/>
+        </w:rPr>
+        <w:t>.</w:t>
+      </w:r>
+      <w:r>
+        <w:rPr>
+          <w:rFonts w:ascii="Consolas" w:eastAsia="Times New Roman" w:hAnsi="Consolas" w:cs="Times New Roman"/>
+          <w:color w:val="61AFEF"/>
+          <w:sz w:val="21"/>
+          <w:szCs w:val="21"/>
+        </w:rPr>
+        <w:t>getString</w:t>
+      </w:r>
+      <w:proofErr w:type="spellEnd"/>
+      <w:r>
+        <w:rPr>
+          <w:rFonts w:ascii="Consolas" w:eastAsia="Times New Roman" w:hAnsi="Consolas" w:cs="Times New Roman"/>
+          <w:color w:val="ABB2BF"/>
+          <w:sz w:val="21"/>
+          <w:szCs w:val="21"/>
+        </w:rPr>
+        <w:t>(</w:t>
+      </w:r>
+      <w:r>
+        <w:rPr>
+          <w:rFonts w:ascii="Consolas" w:eastAsia="Times New Roman" w:hAnsi="Consolas" w:cs="Times New Roman"/>
+          <w:color w:val="98C379"/>
+          <w:sz w:val="21"/>
+          <w:szCs w:val="21"/>
+        </w:rPr>
+        <w:t>"</w:t>
+      </w:r>
+      <w:proofErr w:type="spellStart"/>
+      <w:r>
+        <w:rPr>
+          <w:rFonts w:ascii="Consolas" w:eastAsia="Times New Roman" w:hAnsi="Consolas" w:cs="Times New Roman"/>
+          <w:color w:val="98C379"/>
+          <w:sz w:val="21"/>
+          <w:szCs w:val="21"/>
+        </w:rPr>
+        <w:t>Typedoc</w:t>
+      </w:r>
+      <w:proofErr w:type="spellEnd"/>
+      <w:r>
+        <w:rPr>
+          <w:rFonts w:ascii="Consolas" w:eastAsia="Times New Roman" w:hAnsi="Consolas" w:cs="Times New Roman"/>
+          <w:color w:val="98C379"/>
+          <w:sz w:val="21"/>
+          <w:szCs w:val="21"/>
+        </w:rPr>
+        <w:t>"</w:t>
+      </w:r>
+      <w:r>
+        <w:rPr>
+          <w:rFonts w:ascii="Consolas" w:eastAsia="Times New Roman" w:hAnsi="Consolas" w:cs="Times New Roman"/>
+          <w:color w:val="ABB2BF"/>
+          <w:sz w:val="21"/>
+          <w:szCs w:val="21"/>
+        </w:rPr>
+        <w:t>)){</w:t>
+      </w:r>
+    </w:p>
+    <w:p>
+      <w:pPr>
+        <w:shd w:val="clear" w:color="auto" w:fill="282C34"/>
+        <w:spacing w:after="0" w:line="285" w:lineRule="atLeast"/>
+        <w:rPr>
+          <w:rFonts w:ascii="Consolas" w:eastAsia="Times New Roman" w:hAnsi="Consolas" w:cs="Times New Roman"/>
+          <w:color w:val="ABB2BF"/>
+          <w:sz w:val="21"/>
+          <w:szCs w:val="21"/>
+        </w:rPr>
+      </w:pPr>
+      <w:r>
+        <w:rPr>
+          <w:rFonts w:ascii="Consolas" w:eastAsia="Times New Roman" w:hAnsi="Consolas" w:cs="Times New Roman"/>
+          <w:color w:val="ABB2BF"/>
+          <w:sz w:val="21"/>
+          <w:szCs w:val="21"/>
+        </w:rPr>
+        <w:t xml:space="preserve">                        </w:t>
+      </w:r>
+      <w:r>
+        <w:rPr>
+          <w:rFonts w:ascii="Consolas" w:eastAsia="Times New Roman" w:hAnsi="Consolas" w:cs="Times New Roman"/>
+          <w:color w:val="C678DD"/>
+          <w:sz w:val="21"/>
+          <w:szCs w:val="21"/>
+        </w:rPr>
+        <w:t>case</w:t>
+      </w:r>
+      <w:r>
+        <w:rPr>
+          <w:rFonts w:ascii="Consolas" w:eastAsia="Times New Roman" w:hAnsi="Consolas" w:cs="Times New Roman"/>
+          <w:color w:val="ABB2BF"/>
+          <w:sz w:val="21"/>
+          <w:szCs w:val="21"/>
+        </w:rPr>
+        <w:t xml:space="preserve"> </w:t>
+      </w:r>
+      <w:r>
+        <w:rPr>
+          <w:rFonts w:ascii="Consolas" w:eastAsia="Times New Roman" w:hAnsi="Consolas" w:cs="Times New Roman"/>
+          <w:color w:val="98C379"/>
+          <w:sz w:val="21"/>
+          <w:szCs w:val="21"/>
+        </w:rPr>
+        <w:t>"1"</w:t>
+      </w:r>
+      <w:r>
+        <w:rPr>
+          <w:rFonts w:ascii="Consolas" w:eastAsia="Times New Roman" w:hAnsi="Consolas" w:cs="Times New Roman"/>
+          <w:color w:val="C678DD"/>
+          <w:sz w:val="21"/>
+          <w:szCs w:val="21"/>
+        </w:rPr>
+        <w:t>:</w:t>
+      </w:r>
+    </w:p>
+    <w:p>
+      <w:pPr>
+        <w:shd w:val="clear" w:color="auto" w:fill="282C34"/>
+        <w:spacing w:after="0" w:line="285" w:lineRule="atLeast"/>
+        <w:rPr>
+          <w:rFonts w:ascii="Consolas" w:eastAsia="Times New Roman" w:hAnsi="Consolas" w:cs="Times New Roman"/>
+          <w:color w:val="ABB2BF"/>
+          <w:sz w:val="21"/>
+          <w:szCs w:val="21"/>
+        </w:rPr>
+      </w:pPr>
+      <w:r>
+        <w:rPr>
+          <w:rFonts w:ascii="Consolas" w:eastAsia="Times New Roman" w:hAnsi="Consolas" w:cs="Times New Roman"/>
+          <w:color w:val="ABB2BF"/>
+          <w:sz w:val="21"/>
+          <w:szCs w:val="21"/>
+        </w:rPr>
+        <w:t xml:space="preserve">                            </w:t>
+      </w:r>
+      <w:r>
+        <w:rPr>
+          <w:rFonts w:ascii="Consolas" w:eastAsia="Times New Roman" w:hAnsi="Consolas" w:cs="Times New Roman"/>
+          <w:color w:val="C678DD"/>
+          <w:sz w:val="21"/>
+          <w:szCs w:val="21"/>
+        </w:rPr>
+        <w:t>return</w:t>
+      </w:r>
+      <w:r>
+        <w:rPr>
+          <w:rFonts w:ascii="Consolas" w:eastAsia="Times New Roman" w:hAnsi="Consolas" w:cs="Times New Roman"/>
+          <w:color w:val="ABB2BF"/>
+          <w:sz w:val="21"/>
+          <w:szCs w:val="21"/>
+        </w:rPr>
+        <w:t xml:space="preserve"> </w:t>
+      </w:r>
+      <w:r>
+        <w:rPr>
+          <w:rFonts w:ascii="Consolas" w:eastAsia="Times New Roman" w:hAnsi="Consolas" w:cs="Times New Roman"/>
+          <w:color w:val="C678DD"/>
+          <w:sz w:val="21"/>
+          <w:szCs w:val="21"/>
+        </w:rPr>
+        <w:t>new</w:t>
+      </w:r>
+      <w:r>
+        <w:rPr>
+          <w:rFonts w:ascii="Consolas" w:eastAsia="Times New Roman" w:hAnsi="Consolas" w:cs="Times New Roman"/>
+          <w:color w:val="ABB2BF"/>
+          <w:sz w:val="21"/>
+          <w:szCs w:val="21"/>
+        </w:rPr>
+        <w:t xml:space="preserve"> </w:t>
+      </w:r>
+      <w:r>
+        <w:rPr>
+          <w:rFonts w:ascii="Consolas" w:eastAsia="Times New Roman" w:hAnsi="Consolas" w:cs="Times New Roman"/>
+          <w:color w:val="61AFEF"/>
+          <w:sz w:val="21"/>
+          <w:szCs w:val="21"/>
+        </w:rPr>
+        <w:t>Book</w:t>
+      </w:r>
+      <w:r>
+        <w:rPr>
+          <w:rFonts w:ascii="Consolas" w:eastAsia="Times New Roman" w:hAnsi="Consolas" w:cs="Times New Roman"/>
+          <w:color w:val="ABB2BF"/>
+          <w:sz w:val="21"/>
+          <w:szCs w:val="21"/>
+        </w:rPr>
+        <w:t>(</w:t>
+      </w:r>
+      <w:proofErr w:type="spellStart"/>
+      <w:r>
+        <w:rPr>
+          <w:rFonts w:ascii="Consolas" w:eastAsia="Times New Roman" w:hAnsi="Consolas" w:cs="Times New Roman"/>
+          <w:color w:val="E06C75"/>
+          <w:sz w:val="21"/>
+          <w:szCs w:val="21"/>
+        </w:rPr>
+        <w:t>ResultDocument</w:t>
+      </w:r>
+      <w:r>
+        <w:rPr>
+          <w:rFonts w:ascii="Consolas" w:eastAsia="Times New Roman" w:hAnsi="Consolas" w:cs="Times New Roman"/>
+          <w:color w:val="ABB2BF"/>
+          <w:sz w:val="21"/>
+          <w:szCs w:val="21"/>
+        </w:rPr>
+        <w:t>.</w:t>
+      </w:r>
+      <w:r>
+        <w:rPr>
+          <w:rFonts w:ascii="Consolas" w:eastAsia="Times New Roman" w:hAnsi="Consolas" w:cs="Times New Roman"/>
+          <w:color w:val="61AFEF"/>
+          <w:sz w:val="21"/>
+          <w:szCs w:val="21"/>
+        </w:rPr>
+        <w:t>getString</w:t>
+      </w:r>
+      <w:proofErr w:type="spellEnd"/>
+      <w:r>
+        <w:rPr>
+          <w:rFonts w:ascii="Consolas" w:eastAsia="Times New Roman" w:hAnsi="Consolas" w:cs="Times New Roman"/>
+          <w:color w:val="ABB2BF"/>
+          <w:sz w:val="21"/>
+          <w:szCs w:val="21"/>
+        </w:rPr>
+        <w:t>(</w:t>
+      </w:r>
+      <w:r>
+        <w:rPr>
+          <w:rFonts w:ascii="Consolas" w:eastAsia="Times New Roman" w:hAnsi="Consolas" w:cs="Times New Roman"/>
+          <w:color w:val="98C379"/>
+          <w:sz w:val="21"/>
+          <w:szCs w:val="21"/>
+        </w:rPr>
+        <w:t>"</w:t>
+      </w:r>
+      <w:proofErr w:type="spellStart"/>
+      <w:r>
+        <w:rPr>
+          <w:rFonts w:ascii="Consolas" w:eastAsia="Times New Roman" w:hAnsi="Consolas" w:cs="Times New Roman"/>
+          <w:color w:val="98C379"/>
+          <w:sz w:val="21"/>
+          <w:szCs w:val="21"/>
+        </w:rPr>
+        <w:t>Namedoc</w:t>
+      </w:r>
+      <w:proofErr w:type="spellEnd"/>
+      <w:r>
+        <w:rPr>
+          <w:rFonts w:ascii="Consolas" w:eastAsia="Times New Roman" w:hAnsi="Consolas" w:cs="Times New Roman"/>
+          <w:color w:val="98C379"/>
+          <w:sz w:val="21"/>
+          <w:szCs w:val="21"/>
+        </w:rPr>
+        <w:t>"</w:t>
+      </w:r>
+      <w:r>
+        <w:rPr>
+          <w:rFonts w:ascii="Consolas" w:eastAsia="Times New Roman" w:hAnsi="Consolas" w:cs="Times New Roman"/>
+          <w:color w:val="ABB2BF"/>
+          <w:sz w:val="21"/>
+          <w:szCs w:val="21"/>
+        </w:rPr>
+        <w:t>));</w:t>
+      </w:r>
+    </w:p>
+    <w:p>
+      <w:pPr>
+        <w:shd w:val="clear" w:color="auto" w:fill="282C34"/>
+        <w:spacing w:after="0" w:line="285" w:lineRule="atLeast"/>
+        <w:rPr>
+          <w:rFonts w:ascii="Consolas" w:eastAsia="Times New Roman" w:hAnsi="Consolas" w:cs="Times New Roman"/>
+          <w:color w:val="ABB2BF"/>
+          <w:sz w:val="21"/>
+          <w:szCs w:val="21"/>
+        </w:rPr>
+      </w:pPr>
+      <w:r>
+        <w:rPr>
+          <w:rFonts w:ascii="Consolas" w:eastAsia="Times New Roman" w:hAnsi="Consolas" w:cs="Times New Roman"/>
+          <w:color w:val="ABB2BF"/>
+          <w:sz w:val="21"/>
+          <w:szCs w:val="21"/>
+        </w:rPr>
+        <w:t xml:space="preserve">                        </w:t>
+      </w:r>
+      <w:r>
+        <w:rPr>
+          <w:rFonts w:ascii="Consolas" w:eastAsia="Times New Roman" w:hAnsi="Consolas" w:cs="Times New Roman"/>
+          <w:color w:val="C678DD"/>
+          <w:sz w:val="21"/>
+          <w:szCs w:val="21"/>
+        </w:rPr>
+        <w:t>case</w:t>
+      </w:r>
+      <w:r>
+        <w:rPr>
+          <w:rFonts w:ascii="Consolas" w:eastAsia="Times New Roman" w:hAnsi="Consolas" w:cs="Times New Roman"/>
+          <w:color w:val="ABB2BF"/>
+          <w:sz w:val="21"/>
+          <w:szCs w:val="21"/>
+        </w:rPr>
+        <w:t xml:space="preserve"> </w:t>
+      </w:r>
+      <w:r>
+        <w:rPr>
+          <w:rFonts w:ascii="Consolas" w:eastAsia="Times New Roman" w:hAnsi="Consolas" w:cs="Times New Roman"/>
+          <w:color w:val="98C379"/>
+          <w:sz w:val="21"/>
+          <w:szCs w:val="21"/>
+        </w:rPr>
+        <w:t>"2"</w:t>
+      </w:r>
+      <w:r>
+        <w:rPr>
+          <w:rFonts w:ascii="Consolas" w:eastAsia="Times New Roman" w:hAnsi="Consolas" w:cs="Times New Roman"/>
+          <w:color w:val="C678DD"/>
+          <w:sz w:val="21"/>
+          <w:szCs w:val="21"/>
+        </w:rPr>
+        <w:t>:</w:t>
+      </w:r>
+    </w:p>
+    <w:p>
+      <w:pPr>
+        <w:shd w:val="clear" w:color="auto" w:fill="282C34"/>
+        <w:spacing w:after="0" w:line="285" w:lineRule="atLeast"/>
+        <w:rPr>
+          <w:rFonts w:ascii="Consolas" w:eastAsia="Times New Roman" w:hAnsi="Consolas" w:cs="Times New Roman"/>
+          <w:color w:val="ABB2BF"/>
+          <w:sz w:val="21"/>
+          <w:szCs w:val="21"/>
+        </w:rPr>
+      </w:pPr>
+      <w:r>
+        <w:rPr>
+          <w:rFonts w:ascii="Consolas" w:eastAsia="Times New Roman" w:hAnsi="Consolas" w:cs="Times New Roman"/>
+          <w:color w:val="ABB2BF"/>
+          <w:sz w:val="21"/>
+          <w:szCs w:val="21"/>
+        </w:rPr>
+        <w:t xml:space="preserve">                            </w:t>
+      </w:r>
+      <w:r>
+        <w:rPr>
+          <w:rFonts w:ascii="Consolas" w:eastAsia="Times New Roman" w:hAnsi="Consolas" w:cs="Times New Roman"/>
+          <w:color w:val="C678DD"/>
+          <w:sz w:val="21"/>
+          <w:szCs w:val="21"/>
+        </w:rPr>
+        <w:t>return</w:t>
+      </w:r>
+      <w:r>
+        <w:rPr>
+          <w:rFonts w:ascii="Consolas" w:eastAsia="Times New Roman" w:hAnsi="Consolas" w:cs="Times New Roman"/>
+          <w:color w:val="ABB2BF"/>
+          <w:sz w:val="21"/>
+          <w:szCs w:val="21"/>
+        </w:rPr>
+        <w:t xml:space="preserve"> </w:t>
+      </w:r>
+      <w:r>
+        <w:rPr>
+          <w:rFonts w:ascii="Consolas" w:eastAsia="Times New Roman" w:hAnsi="Consolas" w:cs="Times New Roman"/>
+          <w:color w:val="C678DD"/>
+          <w:sz w:val="21"/>
+          <w:szCs w:val="21"/>
+        </w:rPr>
+        <w:t>new</w:t>
+      </w:r>
+      <w:r>
+        <w:rPr>
+          <w:rFonts w:ascii="Consolas" w:eastAsia="Times New Roman" w:hAnsi="Consolas" w:cs="Times New Roman"/>
+          <w:color w:val="ABB2BF"/>
+          <w:sz w:val="21"/>
+          <w:szCs w:val="21"/>
+        </w:rPr>
+        <w:t xml:space="preserve"> </w:t>
+      </w:r>
+      <w:r>
+        <w:rPr>
+          <w:rFonts w:ascii="Consolas" w:eastAsia="Times New Roman" w:hAnsi="Consolas" w:cs="Times New Roman"/>
+          <w:color w:val="61AFEF"/>
+          <w:sz w:val="21"/>
+          <w:szCs w:val="21"/>
+        </w:rPr>
+        <w:t>DVD</w:t>
+      </w:r>
+      <w:r>
+        <w:rPr>
+          <w:rFonts w:ascii="Consolas" w:eastAsia="Times New Roman" w:hAnsi="Consolas" w:cs="Times New Roman"/>
+          <w:color w:val="ABB2BF"/>
+          <w:sz w:val="21"/>
+          <w:szCs w:val="21"/>
+        </w:rPr>
+        <w:t>(</w:t>
+      </w:r>
+      <w:proofErr w:type="spellStart"/>
+      <w:r>
+        <w:rPr>
+          <w:rFonts w:ascii="Consolas" w:eastAsia="Times New Roman" w:hAnsi="Consolas" w:cs="Times New Roman"/>
+          <w:color w:val="E06C75"/>
+          <w:sz w:val="21"/>
+          <w:szCs w:val="21"/>
+        </w:rPr>
+        <w:t>ResultDocument</w:t>
+      </w:r>
+      <w:r>
+        <w:rPr>
+          <w:rFonts w:ascii="Consolas" w:eastAsia="Times New Roman" w:hAnsi="Consolas" w:cs="Times New Roman"/>
+          <w:color w:val="ABB2BF"/>
+          <w:sz w:val="21"/>
+          <w:szCs w:val="21"/>
+        </w:rPr>
+        <w:t>.</w:t>
+      </w:r>
+      <w:r>
+        <w:rPr>
+          <w:rFonts w:ascii="Consolas" w:eastAsia="Times New Roman" w:hAnsi="Consolas" w:cs="Times New Roman"/>
+          <w:color w:val="61AFEF"/>
+          <w:sz w:val="21"/>
+          <w:szCs w:val="21"/>
+        </w:rPr>
+        <w:t>getString</w:t>
+      </w:r>
+      <w:proofErr w:type="spellEnd"/>
+      <w:r>
+        <w:rPr>
+          <w:rFonts w:ascii="Consolas" w:eastAsia="Times New Roman" w:hAnsi="Consolas" w:cs="Times New Roman"/>
+          <w:color w:val="ABB2BF"/>
+          <w:sz w:val="21"/>
+          <w:szCs w:val="21"/>
+        </w:rPr>
+        <w:t>(</w:t>
+      </w:r>
+      <w:r>
+        <w:rPr>
+          <w:rFonts w:ascii="Consolas" w:eastAsia="Times New Roman" w:hAnsi="Consolas" w:cs="Times New Roman"/>
+          <w:color w:val="98C379"/>
+          <w:sz w:val="21"/>
+          <w:szCs w:val="21"/>
+        </w:rPr>
+        <w:t>"</w:t>
+      </w:r>
+      <w:proofErr w:type="spellStart"/>
+      <w:r>
+        <w:rPr>
+          <w:rFonts w:ascii="Consolas" w:eastAsia="Times New Roman" w:hAnsi="Consolas" w:cs="Times New Roman"/>
+          <w:color w:val="98C379"/>
+          <w:sz w:val="21"/>
+          <w:szCs w:val="21"/>
+        </w:rPr>
+        <w:t>Namedoc</w:t>
+      </w:r>
+      <w:proofErr w:type="spellEnd"/>
+      <w:r>
+        <w:rPr>
+          <w:rFonts w:ascii="Consolas" w:eastAsia="Times New Roman" w:hAnsi="Consolas" w:cs="Times New Roman"/>
+          <w:color w:val="98C379"/>
+          <w:sz w:val="21"/>
+          <w:szCs w:val="21"/>
+        </w:rPr>
+        <w:t>"</w:t>
+      </w:r>
+      <w:r>
+        <w:rPr>
+          <w:rFonts w:ascii="Consolas" w:eastAsia="Times New Roman" w:hAnsi="Consolas" w:cs="Times New Roman"/>
+          <w:color w:val="ABB2BF"/>
+          <w:sz w:val="21"/>
+          <w:szCs w:val="21"/>
+        </w:rPr>
+        <w:t>));</w:t>
+      </w:r>
+    </w:p>
+    <w:p>
+      <w:pPr>
+        <w:shd w:val="clear" w:color="auto" w:fill="282C34"/>
+        <w:spacing w:after="0" w:line="285" w:lineRule="atLeast"/>
+        <w:rPr>
+          <w:rFonts w:ascii="Consolas" w:eastAsia="Times New Roman" w:hAnsi="Consolas" w:cs="Times New Roman"/>
+          <w:color w:val="ABB2BF"/>
+          <w:sz w:val="21"/>
+          <w:szCs w:val="21"/>
+        </w:rPr>
+      </w:pPr>
+      <w:r>
+        <w:rPr>
+          <w:rFonts w:ascii="Consolas" w:eastAsia="Times New Roman" w:hAnsi="Consolas" w:cs="Times New Roman"/>
+          <w:color w:val="ABB2BF"/>
+          <w:sz w:val="21"/>
+          <w:szCs w:val="21"/>
+        </w:rPr>
+        <w:t xml:space="preserve">                        </w:t>
+      </w:r>
+      <w:r>
+        <w:rPr>
+          <w:rFonts w:ascii="Consolas" w:eastAsia="Times New Roman" w:hAnsi="Consolas" w:cs="Times New Roman"/>
+          <w:color w:val="C678DD"/>
+          <w:sz w:val="21"/>
+          <w:szCs w:val="21"/>
+        </w:rPr>
+        <w:t>case</w:t>
+      </w:r>
+      <w:r>
+        <w:rPr>
+          <w:rFonts w:ascii="Consolas" w:eastAsia="Times New Roman" w:hAnsi="Consolas" w:cs="Times New Roman"/>
+          <w:color w:val="ABB2BF"/>
+          <w:sz w:val="21"/>
+          <w:szCs w:val="21"/>
+        </w:rPr>
+        <w:t xml:space="preserve"> </w:t>
+      </w:r>
+      <w:r>
+        <w:rPr>
+          <w:rFonts w:ascii="Consolas" w:eastAsia="Times New Roman" w:hAnsi="Consolas" w:cs="Times New Roman"/>
+          <w:color w:val="98C379"/>
+          <w:sz w:val="21"/>
+          <w:szCs w:val="21"/>
+        </w:rPr>
+        <w:t>"3"</w:t>
+      </w:r>
+      <w:r>
+        <w:rPr>
+          <w:rFonts w:ascii="Consolas" w:eastAsia="Times New Roman" w:hAnsi="Consolas" w:cs="Times New Roman"/>
+          <w:color w:val="C678DD"/>
+          <w:sz w:val="21"/>
+          <w:szCs w:val="21"/>
+        </w:rPr>
+        <w:t>:</w:t>
+      </w:r>
+    </w:p>
+    <w:p>
+      <w:pPr>
+        <w:shd w:val="clear" w:color="auto" w:fill="282C34"/>
+        <w:spacing w:after="0" w:line="285" w:lineRule="atLeast"/>
+        <w:rPr>
+          <w:rFonts w:ascii="Consolas" w:eastAsia="Times New Roman" w:hAnsi="Consolas" w:cs="Times New Roman"/>
+          <w:color w:val="ABB2BF"/>
+          <w:sz w:val="21"/>
+          <w:szCs w:val="21"/>
+        </w:rPr>
+      </w:pPr>
+      <w:r>
+        <w:rPr>
+          <w:rFonts w:ascii="Consolas" w:eastAsia="Times New Roman" w:hAnsi="Consolas" w:cs="Times New Roman"/>
+          <w:color w:val="ABB2BF"/>
+          <w:sz w:val="21"/>
+          <w:szCs w:val="21"/>
+        </w:rPr>
+        <w:t xml:space="preserve">                            </w:t>
+      </w:r>
+      <w:r>
+        <w:rPr>
+          <w:rFonts w:ascii="Consolas" w:eastAsia="Times New Roman" w:hAnsi="Consolas" w:cs="Times New Roman"/>
+          <w:color w:val="C678DD"/>
+          <w:sz w:val="21"/>
+          <w:szCs w:val="21"/>
+        </w:rPr>
+        <w:t>return</w:t>
+      </w:r>
+      <w:r>
+        <w:rPr>
+          <w:rFonts w:ascii="Consolas" w:eastAsia="Times New Roman" w:hAnsi="Consolas" w:cs="Times New Roman"/>
+          <w:color w:val="ABB2BF"/>
+          <w:sz w:val="21"/>
+          <w:szCs w:val="21"/>
+        </w:rPr>
+        <w:t xml:space="preserve"> </w:t>
+      </w:r>
+      <w:r>
+        <w:rPr>
+          <w:rFonts w:ascii="Consolas" w:eastAsia="Times New Roman" w:hAnsi="Consolas" w:cs="Times New Roman"/>
+          <w:color w:val="C678DD"/>
+          <w:sz w:val="21"/>
+          <w:szCs w:val="21"/>
+        </w:rPr>
+        <w:t>new</w:t>
+      </w:r>
+      <w:r>
+        <w:rPr>
+          <w:rFonts w:ascii="Consolas" w:eastAsia="Times New Roman" w:hAnsi="Consolas" w:cs="Times New Roman"/>
+          <w:color w:val="ABB2BF"/>
+          <w:sz w:val="21"/>
+          <w:szCs w:val="21"/>
+        </w:rPr>
+        <w:t xml:space="preserve"> </w:t>
+      </w:r>
+      <w:r>
+        <w:rPr>
+          <w:rFonts w:ascii="Consolas" w:eastAsia="Times New Roman" w:hAnsi="Consolas" w:cs="Times New Roman"/>
+          <w:color w:val="61AFEF"/>
+          <w:sz w:val="21"/>
+          <w:szCs w:val="21"/>
+        </w:rPr>
+        <w:t>CD</w:t>
+      </w:r>
+      <w:r>
+        <w:rPr>
+          <w:rFonts w:ascii="Consolas" w:eastAsia="Times New Roman" w:hAnsi="Consolas" w:cs="Times New Roman"/>
+          <w:color w:val="ABB2BF"/>
+          <w:sz w:val="21"/>
+          <w:szCs w:val="21"/>
+        </w:rPr>
+        <w:t>(</w:t>
+      </w:r>
+      <w:proofErr w:type="spellStart"/>
+      <w:r>
+        <w:rPr>
+          <w:rFonts w:ascii="Consolas" w:eastAsia="Times New Roman" w:hAnsi="Consolas" w:cs="Times New Roman"/>
+          <w:color w:val="E06C75"/>
+          <w:sz w:val="21"/>
+          <w:szCs w:val="21"/>
+        </w:rPr>
+        <w:t>ResultDocument</w:t>
+      </w:r>
+      <w:r>
+        <w:rPr>
+          <w:rFonts w:ascii="Consolas" w:eastAsia="Times New Roman" w:hAnsi="Consolas" w:cs="Times New Roman"/>
+          <w:color w:val="ABB2BF"/>
+          <w:sz w:val="21"/>
+          <w:szCs w:val="21"/>
+        </w:rPr>
+        <w:t>.</w:t>
+      </w:r>
+      <w:r>
+        <w:rPr>
+          <w:rFonts w:ascii="Consolas" w:eastAsia="Times New Roman" w:hAnsi="Consolas" w:cs="Times New Roman"/>
+          <w:color w:val="61AFEF"/>
+          <w:sz w:val="21"/>
+          <w:szCs w:val="21"/>
+        </w:rPr>
+        <w:t>getString</w:t>
+      </w:r>
+      <w:proofErr w:type="spellEnd"/>
+      <w:r>
+        <w:rPr>
+          <w:rFonts w:ascii="Consolas" w:eastAsia="Times New Roman" w:hAnsi="Consolas" w:cs="Times New Roman"/>
+          <w:color w:val="ABB2BF"/>
+          <w:sz w:val="21"/>
+          <w:szCs w:val="21"/>
+        </w:rPr>
+        <w:t>(</w:t>
+      </w:r>
+      <w:r>
+        <w:rPr>
+          <w:rFonts w:ascii="Consolas" w:eastAsia="Times New Roman" w:hAnsi="Consolas" w:cs="Times New Roman"/>
+          <w:color w:val="98C379"/>
+          <w:sz w:val="21"/>
+          <w:szCs w:val="21"/>
+        </w:rPr>
+        <w:t>"</w:t>
+      </w:r>
+      <w:proofErr w:type="spellStart"/>
+      <w:r>
+        <w:rPr>
+          <w:rFonts w:ascii="Consolas" w:eastAsia="Times New Roman" w:hAnsi="Consolas" w:cs="Times New Roman"/>
+          <w:color w:val="98C379"/>
+          <w:sz w:val="21"/>
+          <w:szCs w:val="21"/>
+        </w:rPr>
+        <w:t>Namedoc</w:t>
+      </w:r>
+      <w:proofErr w:type="spellEnd"/>
+      <w:r>
+        <w:rPr>
+          <w:rFonts w:ascii="Consolas" w:eastAsia="Times New Roman" w:hAnsi="Consolas" w:cs="Times New Roman"/>
+          <w:color w:val="98C379"/>
+          <w:sz w:val="21"/>
+          <w:szCs w:val="21"/>
+        </w:rPr>
+        <w:t>"</w:t>
+      </w:r>
+      <w:r>
+        <w:rPr>
+          <w:rFonts w:ascii="Consolas" w:eastAsia="Times New Roman" w:hAnsi="Consolas" w:cs="Times New Roman"/>
+          <w:color w:val="ABB2BF"/>
+          <w:sz w:val="21"/>
+          <w:szCs w:val="21"/>
+        </w:rPr>
+        <w:t>));</w:t>
+      </w:r>
+    </w:p>
+    <w:p>
+      <w:pPr>
+        <w:shd w:val="clear" w:color="auto" w:fill="282C34"/>
+        <w:spacing w:after="0" w:line="285" w:lineRule="atLeast"/>
+        <w:rPr>
+          <w:rFonts w:ascii="Consolas" w:eastAsia="Times New Roman" w:hAnsi="Consolas" w:cs="Times New Roman"/>
+          <w:color w:val="ABB2BF"/>
+          <w:sz w:val="21"/>
+          <w:szCs w:val="21"/>
+        </w:rPr>
+      </w:pPr>
+      <w:r>
+        <w:rPr>
+          <w:rFonts w:ascii="Consolas" w:eastAsia="Times New Roman" w:hAnsi="Consolas" w:cs="Times New Roman"/>
+          <w:color w:val="ABB2BF"/>
+          <w:sz w:val="21"/>
+          <w:szCs w:val="21"/>
+        </w:rPr>
+        <w:t xml:space="preserve">                        </w:t>
+      </w:r>
+      <w:r>
+        <w:rPr>
+          <w:rFonts w:ascii="Consolas" w:eastAsia="Times New Roman" w:hAnsi="Consolas" w:cs="Times New Roman"/>
+          <w:color w:val="C678DD"/>
+          <w:sz w:val="21"/>
+          <w:szCs w:val="21"/>
+        </w:rPr>
+        <w:t>default:</w:t>
+      </w:r>
+    </w:p>
+    <w:p>
+      <w:pPr>
+        <w:shd w:val="clear" w:color="auto" w:fill="282C34"/>
+        <w:spacing w:after="0" w:line="285" w:lineRule="atLeast"/>
+        <w:rPr>
+          <w:rFonts w:ascii="Consolas" w:eastAsia="Times New Roman" w:hAnsi="Consolas" w:cs="Times New Roman"/>
+          <w:color w:val="ABB2BF"/>
+          <w:sz w:val="21"/>
+          <w:szCs w:val="21"/>
+        </w:rPr>
+      </w:pPr>
+      <w:r>
+        <w:rPr>
+          <w:rFonts w:ascii="Consolas" w:eastAsia="Times New Roman" w:hAnsi="Consolas" w:cs="Times New Roman"/>
+          <w:color w:val="ABB2BF"/>
+          <w:sz w:val="21"/>
+          <w:szCs w:val="21"/>
+        </w:rPr>
+        <w:t xml:space="preserve">                            </w:t>
+      </w:r>
+      <w:r>
+        <w:rPr>
+          <w:rFonts w:ascii="Consolas" w:eastAsia="Times New Roman" w:hAnsi="Consolas" w:cs="Times New Roman"/>
+          <w:color w:val="C678DD"/>
+          <w:sz w:val="21"/>
+          <w:szCs w:val="21"/>
+        </w:rPr>
+        <w:t>throw</w:t>
+      </w:r>
+      <w:r>
+        <w:rPr>
+          <w:rFonts w:ascii="Consolas" w:eastAsia="Times New Roman" w:hAnsi="Consolas" w:cs="Times New Roman"/>
+          <w:color w:val="ABB2BF"/>
+          <w:sz w:val="21"/>
+          <w:szCs w:val="21"/>
+        </w:rPr>
+        <w:t xml:space="preserve"> </w:t>
+      </w:r>
+      <w:r>
+        <w:rPr>
+          <w:rFonts w:ascii="Consolas" w:eastAsia="Times New Roman" w:hAnsi="Consolas" w:cs="Times New Roman"/>
+          <w:color w:val="C678DD"/>
+          <w:sz w:val="21"/>
+          <w:szCs w:val="21"/>
+        </w:rPr>
+        <w:t>new</w:t>
+      </w:r>
+      <w:r>
+        <w:rPr>
+          <w:rFonts w:ascii="Consolas" w:eastAsia="Times New Roman" w:hAnsi="Consolas" w:cs="Times New Roman"/>
+          <w:color w:val="ABB2BF"/>
+          <w:sz w:val="21"/>
+          <w:szCs w:val="21"/>
+        </w:rPr>
+        <w:t xml:space="preserve"> </w:t>
+      </w:r>
+      <w:proofErr w:type="spellStart"/>
+      <w:r>
+        <w:rPr>
+          <w:rFonts w:ascii="Consolas" w:eastAsia="Times New Roman" w:hAnsi="Consolas" w:cs="Times New Roman"/>
+          <w:color w:val="61AFEF"/>
+          <w:sz w:val="21"/>
+          <w:szCs w:val="21"/>
+        </w:rPr>
+        <w:t>DatabaseProblemException</w:t>
+      </w:r>
+      <w:proofErr w:type="spellEnd"/>
+      <w:r>
+        <w:rPr>
+          <w:rFonts w:ascii="Consolas" w:eastAsia="Times New Roman" w:hAnsi="Consolas" w:cs="Times New Roman"/>
+          <w:color w:val="ABB2BF"/>
+          <w:sz w:val="21"/>
+          <w:szCs w:val="21"/>
+        </w:rPr>
+        <w:t>(</w:t>
+      </w:r>
+      <w:r>
+        <w:rPr>
+          <w:rFonts w:ascii="Consolas" w:eastAsia="Times New Roman" w:hAnsi="Consolas" w:cs="Times New Roman"/>
+          <w:color w:val="98C379"/>
+          <w:sz w:val="21"/>
+          <w:szCs w:val="21"/>
+        </w:rPr>
+        <w:t>"The type of the document is unknown"</w:t>
+      </w:r>
+      <w:r>
+        <w:rPr>
+          <w:rFonts w:ascii="Consolas" w:eastAsia="Times New Roman" w:hAnsi="Consolas" w:cs="Times New Roman"/>
+          <w:color w:val="ABB2BF"/>
+          <w:sz w:val="21"/>
+          <w:szCs w:val="21"/>
+        </w:rPr>
+        <w:t>);</w:t>
+      </w:r>
+    </w:p>
+    <w:p>
+      <w:pPr>
+        <w:shd w:val="clear" w:color="auto" w:fill="282C34"/>
+        <w:spacing w:after="0" w:line="285" w:lineRule="atLeast"/>
+        <w:rPr>
+          <w:rFonts w:ascii="Consolas" w:eastAsia="Times New Roman" w:hAnsi="Consolas" w:cs="Times New Roman"/>
+          <w:color w:val="ABB2BF"/>
+          <w:sz w:val="21"/>
+          <w:szCs w:val="21"/>
+          <w:lang w:val="fr-FR"/>
+        </w:rPr>
+      </w:pPr>
+      <w:r>
+        <w:rPr>
+          <w:rFonts w:ascii="Consolas" w:eastAsia="Times New Roman" w:hAnsi="Consolas" w:cs="Times New Roman"/>
+          <w:color w:val="ABB2BF"/>
+          <w:sz w:val="21"/>
+          <w:szCs w:val="21"/>
+        </w:rPr>
+        <w:t xml:space="preserve">                    </w:t>
+      </w:r>
+      <w:r>
+        <w:rPr>
+          <w:rFonts w:ascii="Consolas" w:eastAsia="Times New Roman" w:hAnsi="Consolas" w:cs="Times New Roman"/>
+          <w:color w:val="ABB2BF"/>
+          <w:sz w:val="21"/>
+          <w:szCs w:val="21"/>
+          <w:lang w:val="fr-FR"/>
+        </w:rPr>
+        <w:t>}</w:t>
+      </w:r>
+    </w:p>
+    <w:p>
+      <w:pPr>
+        <w:shd w:val="clear" w:color="auto" w:fill="282C34"/>
+        <w:spacing w:after="0" w:line="285" w:lineRule="atLeast"/>
+        <w:rPr>
+          <w:rFonts w:ascii="Consolas" w:eastAsia="Times New Roman" w:hAnsi="Consolas" w:cs="Times New Roman"/>
+          <w:color w:val="ABB2BF"/>
+          <w:sz w:val="21"/>
+          <w:szCs w:val="21"/>
+          <w:lang w:val="fr-FR"/>
+        </w:rPr>
+      </w:pPr>
+      <w:r>
+        <w:rPr>
+          <w:rFonts w:ascii="Consolas" w:eastAsia="Times New Roman" w:hAnsi="Consolas" w:cs="Times New Roman"/>
+          <w:color w:val="ABB2BF"/>
+          <w:sz w:val="21"/>
+          <w:szCs w:val="21"/>
+          <w:lang w:val="fr-FR"/>
+        </w:rPr>
+        <w:t xml:space="preserve">                    </w:t>
+      </w:r>
+    </w:p>
+    <w:p>
+      <w:pPr>
+        <w:shd w:val="clear" w:color="auto" w:fill="282C34"/>
+        <w:spacing w:after="0" w:line="285" w:lineRule="atLeast"/>
+        <w:rPr>
+          <w:rFonts w:ascii="Consolas" w:eastAsia="Times New Roman" w:hAnsi="Consolas" w:cs="Times New Roman"/>
+          <w:color w:val="ABB2BF"/>
+          <w:sz w:val="21"/>
+          <w:szCs w:val="21"/>
+          <w:lang w:val="fr-FR"/>
+        </w:rPr>
+      </w:pPr>
+      <w:r>
+        <w:rPr>
+          <w:rFonts w:ascii="Consolas" w:eastAsia="Times New Roman" w:hAnsi="Consolas" w:cs="Times New Roman"/>
+          <w:color w:val="ABB2BF"/>
+          <w:sz w:val="21"/>
+          <w:szCs w:val="21"/>
+          <w:lang w:val="fr-FR"/>
+        </w:rPr>
+        <w:t>                }</w:t>
       </w:r>
     </w:p>
     <w:p>
@@ -1154,252 +4030,95 @@
           <w:lang w:val="fr-FR"/>
         </w:rPr>
       </w:pPr>
-      <w:r>
-        <w:rPr>
-          <w:sz w:val="28"/>
-          <w:szCs w:val="28"/>
-          <w:lang w:val="fr-FR"/>
-        </w:rPr>
-        <w:t xml:space="preserve">Pour </w:t>
-      </w:r>
-      <w:r>
-        <w:rPr>
-          <w:sz w:val="28"/>
-          <w:szCs w:val="28"/>
-          <w:lang w:val="fr-FR"/>
-        </w:rPr>
-        <w:t xml:space="preserve">transformer un </w:t>
-      </w:r>
-      <w:r>
-        <w:rPr>
-          <w:sz w:val="28"/>
-          <w:szCs w:val="28"/>
-          <w:lang w:val="fr-FR"/>
-        </w:rPr>
-        <w:t>objet</w:t>
-      </w:r>
-      <w:r>
-        <w:rPr>
-          <w:sz w:val="28"/>
-          <w:szCs w:val="28"/>
-          <w:lang w:val="fr-FR"/>
-        </w:rPr>
-        <w:t xml:space="preserve"> java en un champ d’une table les informations </w:t>
-      </w:r>
-      <w:r>
-        <w:rPr>
-          <w:sz w:val="28"/>
-          <w:szCs w:val="28"/>
-          <w:lang w:val="fr-FR"/>
-        </w:rPr>
-        <w:t>nécessaire</w:t>
-      </w:r>
-      <w:r>
-        <w:rPr>
-          <w:sz w:val="28"/>
-          <w:szCs w:val="28"/>
-          <w:lang w:val="fr-FR"/>
-        </w:rPr>
-        <w:t>s</w:t>
-      </w:r>
-      <w:r>
-        <w:rPr>
-          <w:sz w:val="28"/>
-          <w:szCs w:val="28"/>
+    </w:p>
+    <w:p>
+      <w:pPr>
+        <w:spacing w:line="276" w:lineRule="auto"/>
+        <w:rPr>
+          <w:sz w:val="28"/>
+          <w:szCs w:val="28"/>
+          <w:lang w:val="fr-FR"/>
+        </w:rPr>
+      </w:pPr>
+    </w:p>
+    <w:p>
+      <w:pPr>
+        <w:pStyle w:val="Titre1"/>
+        <w:rPr>
+          <w:sz w:val="28"/>
+          <w:szCs w:val="28"/>
+          <w:lang w:val="fr-FR"/>
+        </w:rPr>
+      </w:pPr>
+      <w:bookmarkStart w:id="4" w:name="_Toc99293212"/>
+      <w:r>
+        <w:rPr>
+          <w:sz w:val="40"/>
+          <w:szCs w:val="40"/>
+          <w:u w:val="single"/>
+          <w:lang w:val="fr-FR"/>
+        </w:rPr>
+        <w:t>Utilisation des v</w:t>
+      </w:r>
+      <w:r>
+        <w:rPr>
+          <w:sz w:val="40"/>
+          <w:szCs w:val="40"/>
+          <w:u w:val="single"/>
+          <w:lang w:val="fr-FR"/>
+        </w:rPr>
+        <w:t>ariables sessions</w:t>
+      </w:r>
+      <w:r>
+        <w:rPr>
+          <w:sz w:val="40"/>
+          <w:szCs w:val="40"/>
+          <w:lang w:val="fr-FR"/>
+        </w:rPr>
+        <w:t> </w:t>
+      </w:r>
+      <w:r>
+        <w:rPr>
+          <w:lang w:val="fr-FR"/>
+        </w:rPr>
+        <w:t>:</w:t>
+      </w:r>
+      <w:bookmarkEnd w:id="4"/>
+      <w:r>
+        <w:rPr>
           <w:lang w:val="fr-FR"/>
         </w:rPr>
         <w:t xml:space="preserve"> </w:t>
       </w:r>
       <w:r>
         <w:rPr>
-          <w:sz w:val="28"/>
-          <w:szCs w:val="28"/>
-          <w:lang w:val="fr-FR"/>
-        </w:rPr>
-        <w:t>à</w:t>
-      </w:r>
-      <w:r>
-        <w:rPr>
-          <w:sz w:val="28"/>
-          <w:szCs w:val="28"/>
-          <w:lang w:val="fr-FR"/>
-        </w:rPr>
-        <w:t xml:space="preserve"> l’ajout </w:t>
-      </w:r>
-      <w:r>
-        <w:rPr>
-          <w:sz w:val="28"/>
-          <w:szCs w:val="28"/>
-          <w:lang w:val="fr-FR"/>
-        </w:rPr>
-        <w:t>SQL</w:t>
-      </w:r>
-      <w:r>
-        <w:rPr>
-          <w:sz w:val="28"/>
-          <w:szCs w:val="28"/>
-          <w:lang w:val="fr-FR"/>
-        </w:rPr>
-        <w:t xml:space="preserve"> sont stocké</w:t>
-      </w:r>
-      <w:r>
-        <w:rPr>
-          <w:sz w:val="28"/>
-          <w:szCs w:val="28"/>
-          <w:lang w:val="fr-FR"/>
-        </w:rPr>
-        <w:t xml:space="preserve"> dans les attributs de l’objet</w:t>
-      </w:r>
-      <w:r>
-        <w:rPr>
-          <w:sz w:val="28"/>
-          <w:szCs w:val="28"/>
-          <w:lang w:val="fr-FR"/>
-        </w:rPr>
-        <w:t xml:space="preserve"> comme par exemple ici : </w:t>
-      </w:r>
-      <w:r>
-        <w:rPr>
-          <w:sz w:val="28"/>
-          <w:szCs w:val="28"/>
-          <w:lang w:val="fr-FR"/>
-        </w:rPr>
-        <w:drawing>
-          <wp:inline distT="0" distB="0" distL="0" distR="0" wp14:anchorId="088C9B6A" wp14:editId="3CC5BEB3">
-            <wp:extent cx="5760720" cy="752475"/>
-            <wp:effectExtent l="0" t="0" r="0" b="9525"/>
-            <wp:docPr id="5" name="Image 5"/>
-            <wp:cNvGraphicFramePr>
-              <a:graphicFrameLocks xmlns:a="http://schemas.openxmlformats.org/drawingml/2006/main" noChangeAspect="1"/>
-            </wp:cNvGraphicFramePr>
-            <a:graphic xmlns:a="http://schemas.openxmlformats.org/drawingml/2006/main">
-              <a:graphicData uri="http://schemas.openxmlformats.org/drawingml/2006/picture">
-                <pic:pic xmlns:pic="http://schemas.openxmlformats.org/drawingml/2006/picture">
-                  <pic:nvPicPr>
-                    <pic:cNvPr id="1" name=""/>
-                    <pic:cNvPicPr/>
-                  </pic:nvPicPr>
-                  <pic:blipFill>
-                    <a:blip r:embed="rId15"/>
-                    <a:stretch>
-                      <a:fillRect/>
-                    </a:stretch>
-                  </pic:blipFill>
-                  <pic:spPr>
-                    <a:xfrm>
-                      <a:off x="0" y="0"/>
-                      <a:ext cx="5760720" cy="752475"/>
-                    </a:xfrm>
-                    <a:prstGeom prst="rect">
-                      <a:avLst/>
-                    </a:prstGeom>
-                  </pic:spPr>
-                </pic:pic>
-              </a:graphicData>
-            </a:graphic>
-          </wp:inline>
-        </w:drawing>
-      </w:r>
-    </w:p>
-    <w:p>
-      <w:pPr>
-        <w:spacing w:line="276" w:lineRule="auto"/>
-        <w:rPr>
-          <w:sz w:val="28"/>
-          <w:szCs w:val="28"/>
-          <w:lang w:val="fr-FR"/>
-        </w:rPr>
-      </w:pPr>
-    </w:p>
-    <w:p>
-      <w:pPr>
-        <w:spacing w:line="276" w:lineRule="auto"/>
-        <w:rPr>
-          <w:sz w:val="28"/>
-          <w:szCs w:val="28"/>
-          <w:lang w:val="fr-FR"/>
-        </w:rPr>
-        <w:sectPr>
-          <w:headerReference w:type="default" r:id="rId16"/>
-          <w:pgSz w:w="11906" w:h="16838"/>
-          <w:pgMar w:top="1417" w:right="1417" w:bottom="1417" w:left="1417" w:header="708" w:footer="708" w:gutter="0"/>
-          <w:cols w:space="720"/>
-        </w:sectPr>
-      </w:pPr>
-      <w:r>
-        <w:rPr>
-          <w:sz w:val="28"/>
-          <w:szCs w:val="28"/>
-          <w:lang w:val="fr-FR"/>
-        </w:rPr>
-        <w:t>Dans le cas de la transformation d’une table SQL en un objets JAVA un switch sur le type d’objet permet de crée le bon objet</w:t>
-      </w:r>
-      <w:r>
-        <w:rPr>
-          <w:sz w:val="28"/>
-          <w:szCs w:val="28"/>
-          <w:lang w:val="fr-FR"/>
-        </w:rPr>
-        <w:t xml:space="preserve"> par exemple : </w:t>
-      </w:r>
-      <w:r>
-        <w:rPr>
-          <w:sz w:val="28"/>
-          <w:szCs w:val="28"/>
-          <w:lang w:val="fr-FR"/>
-        </w:rPr>
-        <w:drawing>
-          <wp:inline distT="0" distB="0" distL="0" distR="0" wp14:anchorId="2AC4EC6B" wp14:editId="5FAE9FFB">
-            <wp:extent cx="5311600" cy="2362405"/>
-            <wp:effectExtent l="0" t="0" r="3810" b="0"/>
-            <wp:docPr id="6" name="Image 6"/>
-            <wp:cNvGraphicFramePr>
-              <a:graphicFrameLocks xmlns:a="http://schemas.openxmlformats.org/drawingml/2006/main" noChangeAspect="1"/>
-            </wp:cNvGraphicFramePr>
-            <a:graphic xmlns:a="http://schemas.openxmlformats.org/drawingml/2006/main">
-              <a:graphicData uri="http://schemas.openxmlformats.org/drawingml/2006/picture">
-                <pic:pic xmlns:pic="http://schemas.openxmlformats.org/drawingml/2006/picture">
-                  <pic:nvPicPr>
-                    <pic:cNvPr id="1" name=""/>
-                    <pic:cNvPicPr/>
-                  </pic:nvPicPr>
-                  <pic:blipFill>
-                    <a:blip r:embed="rId17"/>
-                    <a:stretch>
-                      <a:fillRect/>
-                    </a:stretch>
-                  </pic:blipFill>
-                  <pic:spPr>
-                    <a:xfrm>
-                      <a:off x="0" y="0"/>
-                      <a:ext cx="5311600" cy="2362405"/>
-                    </a:xfrm>
-                    <a:prstGeom prst="rect">
-                      <a:avLst/>
-                    </a:prstGeom>
-                  </pic:spPr>
-                </pic:pic>
-              </a:graphicData>
-            </a:graphic>
-          </wp:inline>
-        </w:drawing>
-      </w:r>
-    </w:p>
-    <w:p>
-      <w:pPr>
-        <w:rPr>
-          <w:sz w:val="28"/>
-          <w:szCs w:val="28"/>
-          <w:lang w:val="fr-FR"/>
-        </w:rPr>
-      </w:pPr>
-      <w:r>
-        <w:rPr>
-          <w:sz w:val="28"/>
-          <w:szCs w:val="28"/>
-          <w:lang w:val="fr-FR"/>
-        </w:rPr>
-        <w:lastRenderedPageBreak/>
+          <w:lang w:val="fr-FR"/>
+        </w:rPr>
+        <w:t xml:space="preserve">         </w:t>
+      </w:r>
+      <w:r>
+        <w:rPr>
+          <w:sz w:val="28"/>
+          <w:szCs w:val="28"/>
+          <w:lang w:val="fr-FR"/>
+        </w:rPr>
+        <w:t xml:space="preserve">                  </w:t>
+      </w:r>
+    </w:p>
+    <w:p>
+      <w:pPr>
+        <w:rPr>
+          <w:sz w:val="28"/>
+          <w:szCs w:val="28"/>
+          <w:lang w:val="fr-FR"/>
+        </w:rPr>
+      </w:pPr>
+      <w:r>
+        <w:rPr>
+          <w:sz w:val="28"/>
+          <w:szCs w:val="28"/>
+          <w:lang w:val="fr-FR"/>
+        </w:rPr>
         <w:t xml:space="preserve">La partie service utilise des variables sessions pour enregistrer des informations : </w:t>
       </w:r>
     </w:p>
@@ -1433,7 +4152,6 @@
         <w:t xml:space="preserve"> qui contient </w:t>
       </w:r>
       <w:proofErr w:type="spellStart"/>
-      <w:proofErr w:type="gramStart"/>
       <w:r>
         <w:rPr>
           <w:sz w:val="28"/>
@@ -1449,16 +4167,7 @@
           <w:szCs w:val="28"/>
           <w:lang w:val="fr-FR"/>
         </w:rPr>
-        <w:t xml:space="preserve"> les documents emprunté</w:t>
-      </w:r>
-      <w:proofErr w:type="gramEnd"/>
-      <w:r>
-        <w:rPr>
-          <w:sz w:val="28"/>
-          <w:szCs w:val="28"/>
-          <w:lang w:val="fr-FR"/>
-        </w:rPr>
-        <w:t xml:space="preserve"> et qui est donc mis à jour après chaque emprunt et chaque retour</w:t>
+        <w:t xml:space="preserve"> les documents emprunté et qui est donc mis à jour après chaque emprunt et chaque retour</w:t>
       </w:r>
       <w:r>
         <w:rPr>
@@ -1488,266 +4197,588 @@
           <w:szCs w:val="28"/>
           <w:lang w:val="fr-FR"/>
         </w:rPr>
-        <w:t xml:space="preserve">Le login et le mot de passe que l’utilisateur à entrer afin de permettre de </w:t>
-      </w:r>
-      <w:proofErr w:type="gramStart"/>
-      <w:r>
-        <w:rPr>
-          <w:sz w:val="28"/>
-          <w:szCs w:val="28"/>
-          <w:lang w:val="fr-FR"/>
-        </w:rPr>
-        <w:t>l’actualiser</w:t>
-      </w:r>
-      <w:r>
-        <w:rPr>
-          <w:sz w:val="28"/>
-          <w:szCs w:val="28"/>
+        <w:t>Le login et le mot de passe que l’utilisateur à entrer afin de permettre de l’actualiser</w:t>
+      </w:r>
+      <w:r>
+        <w:rPr>
+          <w:sz w:val="28"/>
+          <w:szCs w:val="28"/>
+          <w:lang w:val="fr-FR"/>
+        </w:rPr>
+        <w:t>(potentiel faille de sécurité, peut être passer par data)</w:t>
+      </w:r>
+      <w:r>
+        <w:rPr>
+          <w:sz w:val="28"/>
+          <w:szCs w:val="28"/>
+          <w:lang w:val="fr-FR"/>
+        </w:rPr>
+        <w:t>.</w:t>
+      </w:r>
+      <w:r>
+        <w:rPr>
+          <w:sz w:val="28"/>
+          <w:szCs w:val="28"/>
+          <w:lang w:val="fr-FR"/>
+        </w:rPr>
+        <w:t xml:space="preserve"> </w:t>
+      </w:r>
+    </w:p>
+    <w:p>
+      <w:pPr>
+        <w:rPr>
+          <w:sz w:val="28"/>
+          <w:szCs w:val="28"/>
+          <w:lang w:val="fr-FR"/>
+        </w:rPr>
+      </w:pPr>
+      <w:r>
+        <w:rPr>
+          <w:sz w:val="28"/>
+          <w:szCs w:val="28"/>
+          <w:lang w:val="fr-FR"/>
+        </w:rPr>
+        <w:br/>
+      </w:r>
+      <w:r>
+        <w:rPr>
+          <w:sz w:val="28"/>
+          <w:szCs w:val="28"/>
+          <w:lang w:val="fr-FR"/>
+        </w:rPr>
+        <w:t xml:space="preserve">Ces trois variables sont initialiser dans </w:t>
+      </w:r>
+      <w:proofErr w:type="spellStart"/>
+      <w:r>
+        <w:rPr>
+          <w:sz w:val="28"/>
+          <w:szCs w:val="28"/>
+          <w:lang w:val="fr-FR"/>
+        </w:rPr>
+        <w:t>processlogin.jsp</w:t>
+      </w:r>
+      <w:proofErr w:type="spellEnd"/>
+      <w:r>
+        <w:rPr>
+          <w:sz w:val="28"/>
+          <w:szCs w:val="28"/>
+          <w:lang w:val="fr-FR"/>
+        </w:rPr>
+        <w:t xml:space="preserve"> en cas de connexion réussi et sont utilisé durant tout le cycle de vie des services.</w:t>
+      </w:r>
+    </w:p>
+    <w:p>
+      <w:pPr>
+        <w:pStyle w:val="Titre1"/>
+        <w:rPr>
+          <w:sz w:val="40"/>
+          <w:szCs w:val="40"/>
+          <w:u w:val="single"/>
+          <w:lang w:val="fr-FR"/>
+        </w:rPr>
+      </w:pPr>
+      <w:bookmarkStart w:id="5" w:name="_Toc99293213"/>
+      <w:r>
+        <w:rPr>
+          <w:sz w:val="40"/>
+          <w:szCs w:val="40"/>
+          <w:u w:val="single"/>
+          <w:lang w:val="fr-FR"/>
+        </w:rPr>
+        <w:t>Gestion de la c</w:t>
+      </w:r>
+      <w:r>
+        <w:rPr>
+          <w:sz w:val="40"/>
+          <w:szCs w:val="40"/>
+          <w:u w:val="single"/>
+          <w:lang w:val="fr-FR"/>
+        </w:rPr>
+        <w:t>oncurrence :</w:t>
+      </w:r>
+      <w:bookmarkEnd w:id="5"/>
+      <w:r>
+        <w:rPr>
+          <w:sz w:val="40"/>
+          <w:szCs w:val="40"/>
+          <w:u w:val="single"/>
+          <w:lang w:val="fr-FR"/>
+        </w:rPr>
+        <w:t xml:space="preserve"> </w:t>
+      </w:r>
+    </w:p>
+    <w:p>
+      <w:pPr>
+        <w:rPr>
+          <w:sz w:val="28"/>
+          <w:szCs w:val="28"/>
+          <w:lang w:val="fr-FR"/>
+        </w:rPr>
+      </w:pPr>
+      <w:r>
+        <w:rPr>
+          <w:sz w:val="28"/>
+          <w:szCs w:val="28"/>
+          <w:lang w:val="fr-FR"/>
+        </w:rPr>
+        <w:t xml:space="preserve">L’application étant une application web utilisant un serveur elle doit pouvoir gérer la concurrence des ressources partagé. </w:t>
+      </w:r>
+    </w:p>
+    <w:p>
+      <w:pPr>
+        <w:rPr>
+          <w:sz w:val="28"/>
+          <w:szCs w:val="28"/>
+          <w:lang w:val="fr-FR"/>
+        </w:rPr>
+      </w:pPr>
+      <w:r>
+        <w:rPr>
+          <w:sz w:val="28"/>
+          <w:szCs w:val="28"/>
+          <w:lang w:val="fr-FR"/>
+        </w:rPr>
+        <w:t xml:space="preserve">Pour cela des </w:t>
+      </w:r>
+      <w:r>
+        <w:rPr>
+          <w:sz w:val="28"/>
+          <w:szCs w:val="28"/>
+          <w:lang w:val="fr-FR"/>
+        </w:rPr>
+        <w:t>verrou</w:t>
+      </w:r>
+      <w:r>
+        <w:rPr>
+          <w:sz w:val="28"/>
+          <w:szCs w:val="28"/>
+          <w:lang w:val="fr-FR"/>
+        </w:rPr>
+        <w:t xml:space="preserve"> sont placé dans l’application au</w:t>
+      </w:r>
+      <w:r>
+        <w:rPr>
+          <w:sz w:val="28"/>
+          <w:szCs w:val="28"/>
+          <w:lang w:val="fr-FR"/>
+        </w:rPr>
+        <w:t>x</w:t>
+      </w:r>
+      <w:r>
+        <w:rPr>
+          <w:sz w:val="28"/>
+          <w:szCs w:val="28"/>
+          <w:lang w:val="fr-FR"/>
+        </w:rPr>
+        <w:t xml:space="preserve"> endroit</w:t>
+      </w:r>
+      <w:r>
+        <w:rPr>
+          <w:sz w:val="28"/>
+          <w:szCs w:val="28"/>
+          <w:lang w:val="fr-FR"/>
+        </w:rPr>
+        <w:t>s</w:t>
+      </w:r>
+      <w:r>
+        <w:rPr>
+          <w:sz w:val="28"/>
+          <w:szCs w:val="28"/>
+          <w:lang w:val="fr-FR"/>
+        </w:rPr>
+        <w:t xml:space="preserve"> utilisant des ressources partagé.</w:t>
+      </w:r>
+    </w:p>
+    <w:p>
+      <w:pPr>
+        <w:rPr>
+          <w:sz w:val="28"/>
+          <w:szCs w:val="28"/>
+          <w:lang w:val="fr-FR"/>
+        </w:rPr>
+      </w:pPr>
+      <w:r>
+        <w:rPr>
+          <w:sz w:val="28"/>
+          <w:szCs w:val="28"/>
+          <w:lang w:val="fr-FR"/>
+        </w:rPr>
+        <w:t>Dans les classes java</w:t>
+      </w:r>
+    </w:p>
+    <w:p>
+      <w:pPr>
+        <w:shd w:val="clear" w:color="auto" w:fill="282C34"/>
+        <w:spacing w:after="0" w:line="285" w:lineRule="atLeast"/>
+        <w:rPr>
+          <w:rFonts w:ascii="Consolas" w:eastAsia="Times New Roman" w:hAnsi="Consolas" w:cs="Times New Roman"/>
+          <w:color w:val="ABB2BF"/>
+          <w:sz w:val="21"/>
+          <w:szCs w:val="21"/>
+          <w:lang w:val="fr-FR"/>
+        </w:rPr>
+      </w:pPr>
+      <w:r>
+        <w:rPr>
+          <w:rFonts w:ascii="Consolas" w:eastAsia="Times New Roman" w:hAnsi="Consolas" w:cs="Times New Roman"/>
+          <w:color w:val="C678DD"/>
+          <w:sz w:val="21"/>
+          <w:szCs w:val="21"/>
+          <w:lang w:val="fr-FR"/>
+        </w:rPr>
+        <w:t>public</w:t>
+      </w:r>
+      <w:r>
+        <w:rPr>
+          <w:rFonts w:ascii="Consolas" w:eastAsia="Times New Roman" w:hAnsi="Consolas" w:cs="Times New Roman"/>
+          <w:color w:val="61AFEF"/>
+          <w:sz w:val="21"/>
+          <w:szCs w:val="21"/>
+          <w:lang w:val="fr-FR"/>
+        </w:rPr>
+        <w:t xml:space="preserve"> </w:t>
+      </w:r>
+      <w:proofErr w:type="spellStart"/>
+      <w:r>
+        <w:rPr>
+          <w:rFonts w:ascii="Consolas" w:eastAsia="Times New Roman" w:hAnsi="Consolas" w:cs="Times New Roman"/>
+          <w:color w:val="C678DD"/>
+          <w:sz w:val="21"/>
+          <w:szCs w:val="21"/>
+          <w:lang w:val="fr-FR"/>
+        </w:rPr>
+        <w:t>synchronized</w:t>
+      </w:r>
+      <w:proofErr w:type="spellEnd"/>
+      <w:r>
+        <w:rPr>
+          <w:rFonts w:ascii="Consolas" w:eastAsia="Times New Roman" w:hAnsi="Consolas" w:cs="Times New Roman"/>
+          <w:color w:val="61AFEF"/>
+          <w:sz w:val="21"/>
+          <w:szCs w:val="21"/>
+          <w:lang w:val="fr-FR"/>
+        </w:rPr>
+        <w:t xml:space="preserve"> </w:t>
+      </w:r>
+      <w:r>
+        <w:rPr>
+          <w:rFonts w:ascii="Consolas" w:eastAsia="Times New Roman" w:hAnsi="Consolas" w:cs="Times New Roman"/>
+          <w:color w:val="E5C07B"/>
+          <w:sz w:val="21"/>
+          <w:szCs w:val="21"/>
+          <w:lang w:val="fr-FR"/>
+        </w:rPr>
+        <w:t>Document</w:t>
+      </w:r>
+      <w:r>
+        <w:rPr>
+          <w:rFonts w:ascii="Consolas" w:eastAsia="Times New Roman" w:hAnsi="Consolas" w:cs="Times New Roman"/>
+          <w:color w:val="61AFEF"/>
+          <w:sz w:val="21"/>
+          <w:szCs w:val="21"/>
+          <w:lang w:val="fr-FR"/>
+        </w:rPr>
+        <w:t xml:space="preserve"> </w:t>
+      </w:r>
+      <w:proofErr w:type="spellStart"/>
+      <w:r>
+        <w:rPr>
+          <w:rFonts w:ascii="Consolas" w:eastAsia="Times New Roman" w:hAnsi="Consolas" w:cs="Times New Roman"/>
+          <w:color w:val="61AFEF"/>
+          <w:sz w:val="21"/>
+          <w:szCs w:val="21"/>
+          <w:lang w:val="fr-FR"/>
+        </w:rPr>
+        <w:t>getDocument</w:t>
+      </w:r>
+      <w:proofErr w:type="spellEnd"/>
+      <w:r>
+        <w:rPr>
+          <w:rFonts w:ascii="Consolas" w:eastAsia="Times New Roman" w:hAnsi="Consolas" w:cs="Times New Roman"/>
+          <w:color w:val="ABB2BF"/>
+          <w:sz w:val="21"/>
+          <w:szCs w:val="21"/>
           <w:lang w:val="fr-FR"/>
         </w:rPr>
         <w:t>(</w:t>
       </w:r>
-      <w:proofErr w:type="gramEnd"/>
-      <w:r>
-        <w:rPr>
-          <w:sz w:val="28"/>
-          <w:szCs w:val="28"/>
-          <w:lang w:val="fr-FR"/>
-        </w:rPr>
-        <w:t>potentiel faille de sécurité, peut être passer par data)</w:t>
-      </w:r>
-      <w:r>
-        <w:rPr>
-          <w:sz w:val="28"/>
-          <w:szCs w:val="28"/>
-          <w:lang w:val="fr-FR"/>
-        </w:rPr>
-        <w:t>.</w:t>
-      </w:r>
-      <w:r>
-        <w:rPr>
-          <w:sz w:val="28"/>
-          <w:szCs w:val="28"/>
+      <w:proofErr w:type="spellStart"/>
+      <w:r>
+        <w:rPr>
+          <w:rFonts w:ascii="Consolas" w:eastAsia="Times New Roman" w:hAnsi="Consolas" w:cs="Times New Roman"/>
+          <w:color w:val="C678DD"/>
+          <w:sz w:val="21"/>
+          <w:szCs w:val="21"/>
+          <w:lang w:val="fr-FR"/>
+        </w:rPr>
+        <w:t>int</w:t>
+      </w:r>
+      <w:proofErr w:type="spellEnd"/>
+      <w:r>
+        <w:rPr>
+          <w:rFonts w:ascii="Consolas" w:eastAsia="Times New Roman" w:hAnsi="Consolas" w:cs="Times New Roman"/>
+          <w:color w:val="ABB2BF"/>
+          <w:sz w:val="21"/>
+          <w:szCs w:val="21"/>
           <w:lang w:val="fr-FR"/>
         </w:rPr>
         <w:t xml:space="preserve"> </w:t>
       </w:r>
-    </w:p>
-    <w:p>
-      <w:pPr>
-        <w:rPr>
-          <w:sz w:val="28"/>
-          <w:szCs w:val="28"/>
-          <w:lang w:val="fr-FR"/>
-        </w:rPr>
-      </w:pPr>
-      <w:r>
-        <w:rPr>
-          <w:sz w:val="28"/>
-          <w:szCs w:val="28"/>
-          <w:lang w:val="fr-FR"/>
-        </w:rPr>
-        <w:br/>
-      </w:r>
-      <w:r>
-        <w:rPr>
-          <w:sz w:val="28"/>
-          <w:szCs w:val="28"/>
-          <w:lang w:val="fr-FR"/>
-        </w:rPr>
-        <w:t xml:space="preserve">Ces trois variables sont </w:t>
-      </w:r>
-      <w:proofErr w:type="gramStart"/>
-      <w:r>
-        <w:rPr>
-          <w:sz w:val="28"/>
-          <w:szCs w:val="28"/>
-          <w:lang w:val="fr-FR"/>
-        </w:rPr>
-        <w:t>initialiser</w:t>
-      </w:r>
-      <w:proofErr w:type="gramEnd"/>
-      <w:r>
-        <w:rPr>
-          <w:sz w:val="28"/>
-          <w:szCs w:val="28"/>
-          <w:lang w:val="fr-FR"/>
-        </w:rPr>
-        <w:t xml:space="preserve"> dans </w:t>
-      </w:r>
       <w:proofErr w:type="spellStart"/>
       <w:r>
         <w:rPr>
-          <w:sz w:val="28"/>
-          <w:szCs w:val="28"/>
-          <w:lang w:val="fr-FR"/>
-        </w:rPr>
-        <w:t>processlogin.jsp</w:t>
+          <w:rFonts w:ascii="Consolas" w:eastAsia="Times New Roman" w:hAnsi="Consolas" w:cs="Times New Roman"/>
+          <w:i/>
+          <w:iCs/>
+          <w:color w:val="E06C75"/>
+          <w:sz w:val="21"/>
+          <w:szCs w:val="21"/>
+          <w:lang w:val="fr-FR"/>
+        </w:rPr>
+        <w:t>numDocument</w:t>
       </w:r>
       <w:proofErr w:type="spellEnd"/>
       <w:r>
         <w:rPr>
-          <w:sz w:val="28"/>
-          <w:szCs w:val="28"/>
-          <w:lang w:val="fr-FR"/>
-        </w:rPr>
-        <w:t xml:space="preserve"> en cas de connexion réussi et sont utilisé durant tout le cycle de vie des services.</w:t>
-      </w:r>
-    </w:p>
-    <w:p>
-      <w:pPr>
-        <w:rPr>
-          <w:sz w:val="28"/>
-          <w:szCs w:val="28"/>
-          <w:lang w:val="fr-FR"/>
-        </w:rPr>
-      </w:pPr>
-    </w:p>
-    <w:p>
-      <w:pPr>
-        <w:tabs>
-          <w:tab w:val="center" w:pos="4536"/>
-        </w:tabs>
-        <w:rPr>
-          <w:sz w:val="28"/>
-          <w:szCs w:val="28"/>
-          <w:lang w:val="fr-FR"/>
-        </w:rPr>
-        <w:sectPr>
-          <w:headerReference w:type="default" r:id="rId18"/>
-          <w:pgSz w:w="11906" w:h="16838"/>
-          <w:pgMar w:top="1417" w:right="1417" w:bottom="1417" w:left="1417" w:header="708" w:footer="708" w:gutter="0"/>
-          <w:cols w:space="720"/>
-        </w:sectPr>
-      </w:pPr>
-      <w:r>
-        <w:rPr>
-          <w:sz w:val="28"/>
-          <w:szCs w:val="28"/>
-          <w:lang w:val="fr-FR"/>
-        </w:rPr>
-        <w:tab/>
-      </w:r>
-    </w:p>
-    <w:p>
-      <w:pPr>
-        <w:spacing w:after="0" w:line="240" w:lineRule="auto"/>
-        <w:rPr>
-          <w:rFonts w:ascii="Consolas" w:eastAsia="Consolas" w:hAnsi="Consolas" w:cs="Consolas"/>
-          <w:color w:val="000000"/>
-          <w:sz w:val="19"/>
-          <w:szCs w:val="19"/>
-          <w:lang w:val="fr-FR"/>
+          <w:rFonts w:ascii="Consolas" w:eastAsia="Times New Roman" w:hAnsi="Consolas" w:cs="Times New Roman"/>
+          <w:color w:val="ABB2BF"/>
+          <w:sz w:val="21"/>
+          <w:szCs w:val="21"/>
+          <w:lang w:val="fr-FR"/>
+        </w:rPr>
+        <w:t>)</w:t>
+      </w:r>
+    </w:p>
+    <w:p>
+      <w:pPr>
+        <w:rPr>
+          <w:sz w:val="28"/>
+          <w:szCs w:val="28"/>
+          <w:lang w:val="fr-FR"/>
+        </w:rPr>
+      </w:pPr>
+      <w:r>
+        <w:rPr>
+          <w:sz w:val="28"/>
+          <w:szCs w:val="28"/>
+          <w:lang w:val="fr-FR"/>
+        </w:rPr>
+        <w:t>Ainsi que dans la partie Service</w:t>
+      </w:r>
+    </w:p>
+    <w:p>
+      <w:pPr>
+        <w:shd w:val="clear" w:color="auto" w:fill="282C34"/>
+        <w:spacing w:after="0" w:line="285" w:lineRule="atLeast"/>
+        <w:rPr>
+          <w:rFonts w:ascii="Consolas" w:eastAsia="Times New Roman" w:hAnsi="Consolas" w:cs="Times New Roman"/>
+          <w:color w:val="ABB2BF"/>
+          <w:sz w:val="21"/>
+          <w:szCs w:val="21"/>
+          <w:lang w:val="fr-FR"/>
+        </w:rPr>
+      </w:pPr>
+    </w:p>
+    <w:p>
+      <w:pPr>
+        <w:shd w:val="clear" w:color="auto" w:fill="282C34"/>
+        <w:spacing w:after="0" w:line="285" w:lineRule="atLeast"/>
+        <w:rPr>
+          <w:rFonts w:ascii="Consolas" w:eastAsia="Times New Roman" w:hAnsi="Consolas" w:cs="Times New Roman"/>
+          <w:color w:val="ABB2BF"/>
+          <w:sz w:val="21"/>
+          <w:szCs w:val="21"/>
         </w:rPr>
       </w:pPr>
       <w:proofErr w:type="spellStart"/>
-      <w:proofErr w:type="gramStart"/>
-      <w:r>
-        <w:rPr>
-          <w:sz w:val="28"/>
-          <w:szCs w:val="28"/>
-          <w:lang w:val="fr-FR"/>
-        </w:rPr>
-        <w:lastRenderedPageBreak/>
-        <w:t>ffff</w:t>
+      <w:r>
+        <w:rPr>
+          <w:rFonts w:ascii="Consolas" w:eastAsia="Times New Roman" w:hAnsi="Consolas" w:cs="Times New Roman"/>
+          <w:color w:val="ABB2BF"/>
+          <w:sz w:val="21"/>
+          <w:szCs w:val="21"/>
+        </w:rPr>
+        <w:t>HttpSession</w:t>
       </w:r>
       <w:proofErr w:type="spellEnd"/>
-      <w:proofErr w:type="gramEnd"/>
-      <w:r>
-        <w:rPr>
-          <w:rFonts w:ascii="Consolas" w:eastAsia="Consolas" w:hAnsi="Consolas" w:cs="Consolas"/>
-          <w:color w:val="000000"/>
-          <w:sz w:val="19"/>
-          <w:szCs w:val="19"/>
-          <w:lang w:val="fr-FR"/>
+      <w:r>
+        <w:rPr>
+          <w:rFonts w:ascii="Consolas" w:eastAsia="Times New Roman" w:hAnsi="Consolas" w:cs="Times New Roman"/>
+          <w:color w:val="ABB2BF"/>
+          <w:sz w:val="21"/>
+          <w:szCs w:val="21"/>
         </w:rPr>
         <w:t xml:space="preserve"> </w:t>
       </w:r>
-    </w:p>
-    <w:p>
-      <w:pPr>
-        <w:tabs>
-          <w:tab w:val="left" w:pos="1836"/>
-        </w:tabs>
-        <w:rPr>
-          <w:sz w:val="28"/>
-          <w:szCs w:val="28"/>
-          <w:lang w:val="fr-FR"/>
-        </w:rPr>
-        <w:sectPr>
-          <w:headerReference w:type="default" r:id="rId19"/>
-          <w:pgSz w:w="11906" w:h="16838"/>
-          <w:pgMar w:top="1417" w:right="1417" w:bottom="1417" w:left="1417" w:header="708" w:footer="708" w:gutter="0"/>
-          <w:cols w:space="720"/>
-        </w:sectPr>
-      </w:pPr>
-      <w:r>
-        <w:rPr>
-          <w:rFonts w:ascii="Consolas" w:eastAsia="Consolas" w:hAnsi="Consolas" w:cs="Consolas"/>
-          <w:color w:val="0000FF"/>
-          <w:sz w:val="19"/>
-          <w:szCs w:val="19"/>
-          <w:lang w:val="fr-FR"/>
-        </w:rPr>
-        <w:t>End</w:t>
-      </w:r>
-      <w:r>
-        <w:rPr>
-          <w:rFonts w:ascii="Consolas" w:eastAsia="Consolas" w:hAnsi="Consolas" w:cs="Consolas"/>
-          <w:color w:val="000000"/>
-          <w:sz w:val="19"/>
-          <w:szCs w:val="19"/>
-          <w:lang w:val="fr-FR"/>
-        </w:rPr>
-        <w:t xml:space="preserve"> </w:t>
-      </w:r>
-      <w:r>
-        <w:rPr>
-          <w:rFonts w:ascii="Consolas" w:eastAsia="Consolas" w:hAnsi="Consolas" w:cs="Consolas"/>
-          <w:color w:val="0000FF"/>
-          <w:sz w:val="19"/>
-          <w:szCs w:val="19"/>
-          <w:lang w:val="fr-FR"/>
-        </w:rPr>
-        <w:t>Class</w:t>
-      </w:r>
-      <w:r>
-        <w:rPr>
-          <w:sz w:val="28"/>
-          <w:szCs w:val="28"/>
-          <w:lang w:val="fr-FR"/>
-        </w:rPr>
-        <w:tab/>
-      </w:r>
-    </w:p>
-    <w:p>
-      <w:pPr>
-        <w:jc w:val="center"/>
-        <w:rPr>
-          <w:sz w:val="28"/>
-          <w:szCs w:val="28"/>
-          <w:lang w:val="fr-FR"/>
-        </w:rPr>
-      </w:pPr>
-    </w:p>
-    <w:p>
-      <w:pPr>
-        <w:tabs>
-          <w:tab w:val="left" w:pos="1155"/>
-        </w:tabs>
-        <w:rPr>
-          <w:sz w:val="28"/>
-          <w:szCs w:val="28"/>
-          <w:lang w:val="fr-FR"/>
-        </w:rPr>
-      </w:pPr>
-    </w:p>
-    <w:p>
-      <w:pPr>
-        <w:shd w:val="clear" w:color="auto" w:fill="FFFFFF"/>
-        <w:tabs>
-          <w:tab w:val="left" w:pos="2068"/>
-        </w:tabs>
+      <w:proofErr w:type="spellStart"/>
+      <w:r>
+        <w:rPr>
+          <w:rFonts w:ascii="Consolas" w:eastAsia="Times New Roman" w:hAnsi="Consolas" w:cs="Times New Roman"/>
+          <w:color w:val="ABB2BF"/>
+          <w:sz w:val="21"/>
+          <w:szCs w:val="21"/>
+        </w:rPr>
+        <w:t>TheSession</w:t>
+      </w:r>
+      <w:proofErr w:type="spellEnd"/>
+      <w:r>
+        <w:rPr>
+          <w:rFonts w:ascii="Consolas" w:eastAsia="Times New Roman" w:hAnsi="Consolas" w:cs="Times New Roman"/>
+          <w:color w:val="ABB2BF"/>
+          <w:sz w:val="21"/>
+          <w:szCs w:val="21"/>
+        </w:rPr>
+        <w:t xml:space="preserve"> = </w:t>
+      </w:r>
+      <w:proofErr w:type="spellStart"/>
+      <w:r>
+        <w:rPr>
+          <w:rFonts w:ascii="Consolas" w:eastAsia="Times New Roman" w:hAnsi="Consolas" w:cs="Times New Roman"/>
+          <w:color w:val="ABB2BF"/>
+          <w:sz w:val="21"/>
+          <w:szCs w:val="21"/>
+        </w:rPr>
+        <w:t>request.getSession</w:t>
+      </w:r>
+      <w:proofErr w:type="spellEnd"/>
+      <w:r>
+        <w:rPr>
+          <w:rFonts w:ascii="Consolas" w:eastAsia="Times New Roman" w:hAnsi="Consolas" w:cs="Times New Roman"/>
+          <w:color w:val="ABB2BF"/>
+          <w:sz w:val="21"/>
+          <w:szCs w:val="21"/>
+        </w:rPr>
+        <w:t>(true);</w:t>
+      </w:r>
+    </w:p>
+    <w:p>
+      <w:pPr>
+        <w:shd w:val="clear" w:color="auto" w:fill="282C34"/>
+        <w:spacing w:after="0" w:line="285" w:lineRule="atLeast"/>
+        <w:rPr>
+          <w:rFonts w:ascii="Consolas" w:eastAsia="Times New Roman" w:hAnsi="Consolas" w:cs="Times New Roman"/>
+          <w:color w:val="ABB2BF"/>
+          <w:sz w:val="21"/>
+          <w:szCs w:val="21"/>
+          <w:lang w:val="fr-FR"/>
+        </w:rPr>
+      </w:pPr>
+      <w:r>
+        <w:rPr>
+          <w:rFonts w:ascii="Consolas" w:eastAsia="Times New Roman" w:hAnsi="Consolas" w:cs="Times New Roman"/>
+          <w:color w:val="ABB2BF"/>
+          <w:sz w:val="21"/>
+          <w:szCs w:val="21"/>
+        </w:rPr>
+        <w:t xml:space="preserve">    </w:t>
+      </w:r>
+      <w:proofErr w:type="spellStart"/>
+      <w:r>
+        <w:rPr>
+          <w:rFonts w:ascii="Consolas" w:eastAsia="Times New Roman" w:hAnsi="Consolas" w:cs="Times New Roman"/>
+          <w:color w:val="ABB2BF"/>
+          <w:sz w:val="21"/>
+          <w:szCs w:val="21"/>
+          <w:lang w:val="fr-FR"/>
+        </w:rPr>
+        <w:t>synchronized</w:t>
+      </w:r>
+      <w:proofErr w:type="spellEnd"/>
+      <w:r>
+        <w:rPr>
+          <w:rFonts w:ascii="Consolas" w:eastAsia="Times New Roman" w:hAnsi="Consolas" w:cs="Times New Roman"/>
+          <w:color w:val="ABB2BF"/>
+          <w:sz w:val="21"/>
+          <w:szCs w:val="21"/>
+          <w:lang w:val="fr-FR"/>
+        </w:rPr>
+        <w:t xml:space="preserve"> (</w:t>
+      </w:r>
+      <w:proofErr w:type="spellStart"/>
+      <w:r>
+        <w:rPr>
+          <w:rFonts w:ascii="Consolas" w:eastAsia="Times New Roman" w:hAnsi="Consolas" w:cs="Times New Roman"/>
+          <w:color w:val="ABB2BF"/>
+          <w:sz w:val="21"/>
+          <w:szCs w:val="21"/>
+          <w:lang w:val="fr-FR"/>
+        </w:rPr>
+        <w:t>TheSession</w:t>
+      </w:r>
+      <w:proofErr w:type="spellEnd"/>
+      <w:r>
+        <w:rPr>
+          <w:rFonts w:ascii="Consolas" w:eastAsia="Times New Roman" w:hAnsi="Consolas" w:cs="Times New Roman"/>
+          <w:color w:val="ABB2BF"/>
+          <w:sz w:val="21"/>
+          <w:szCs w:val="21"/>
+          <w:lang w:val="fr-FR"/>
+        </w:rPr>
+        <w:t>) {</w:t>
+      </w:r>
+    </w:p>
+    <w:p>
+      <w:pPr>
+        <w:shd w:val="clear" w:color="auto" w:fill="282C34"/>
+        <w:spacing w:after="0" w:line="285" w:lineRule="atLeast"/>
+        <w:rPr>
+          <w:rFonts w:ascii="Consolas" w:eastAsia="Times New Roman" w:hAnsi="Consolas" w:cs="Times New Roman"/>
+          <w:color w:val="ABB2BF"/>
+          <w:sz w:val="21"/>
+          <w:szCs w:val="21"/>
+          <w:lang w:val="fr-FR"/>
+        </w:rPr>
+      </w:pPr>
+    </w:p>
+    <w:p>
+      <w:pPr>
+        <w:pStyle w:val="Titre1"/>
+        <w:rPr>
+          <w:sz w:val="40"/>
+          <w:szCs w:val="40"/>
+          <w:u w:val="single"/>
+          <w:lang w:val="fr-FR"/>
+        </w:rPr>
+      </w:pPr>
+      <w:bookmarkStart w:id="6" w:name="_Toc99293214"/>
+      <w:r>
+        <w:rPr>
+          <w:sz w:val="40"/>
+          <w:szCs w:val="40"/>
+          <w:u w:val="single"/>
+          <w:lang w:val="fr-FR"/>
+        </w:rPr>
+        <w:t xml:space="preserve">Gestion de l’efficience de la </w:t>
+      </w:r>
+      <w:r>
+        <w:rPr>
+          <w:sz w:val="40"/>
+          <w:szCs w:val="40"/>
+          <w:u w:val="single"/>
+          <w:lang w:val="fr-FR"/>
+        </w:rPr>
+        <w:t>base de données</w:t>
+      </w:r>
+      <w:r>
+        <w:rPr>
+          <w:sz w:val="40"/>
+          <w:szCs w:val="40"/>
+          <w:u w:val="single"/>
+          <w:lang w:val="fr-FR"/>
+        </w:rPr>
+        <w:t> :</w:t>
+      </w:r>
+      <w:bookmarkEnd w:id="6"/>
+    </w:p>
+    <w:p>
+      <w:pPr>
+        <w:rPr>
+          <w:lang w:val="fr-FR"/>
+        </w:rPr>
+      </w:pPr>
+    </w:p>
+    <w:p>
+      <w:pPr>
         <w:rPr>
           <w:sz w:val="32"/>
           <w:szCs w:val="32"/>
@@ -1756,15 +4787,135 @@
       </w:pPr>
       <w:r>
         <w:rPr>
-          <w:sz w:val="32"/>
-          <w:szCs w:val="32"/>
-          <w:lang w:val="fr-FR"/>
-        </w:rPr>
-        <w:t>Pour conclure, nous pensons que notre projet est globalement réussi même si nous avons rencontré des difficultés par exemple sur l’interaction avec les cartes. Nous admettons qu’avec plus de temps, nous aurions pu rajouter plus de fonctionnalités (par exemple pour changer le thème des cartes) et peaufiner un peu plus notre projet.</w:t>
+          <w:lang w:val="fr-FR"/>
+        </w:rPr>
+        <w:t xml:space="preserve">Un fichier Preparedatabase .java contient toute les modèles de </w:t>
+      </w:r>
+      <w:r>
+        <w:rPr>
+          <w:lang w:val="fr-FR"/>
+        </w:rPr>
+        <w:t>requêtes</w:t>
+      </w:r>
+      <w:r>
+        <w:rPr>
+          <w:lang w:val="fr-FR"/>
+        </w:rPr>
+        <w:t xml:space="preserve">  et </w:t>
+      </w:r>
+      <w:r>
+        <w:rPr>
+          <w:lang w:val="fr-FR"/>
+        </w:rPr>
+        <w:t>effectuant</w:t>
+      </w:r>
+      <w:r>
+        <w:rPr>
+          <w:lang w:val="fr-FR"/>
+        </w:rPr>
+        <w:t xml:space="preserve"> la création des </w:t>
+      </w:r>
+      <w:proofErr w:type="spellStart"/>
+      <w:r>
+        <w:rPr>
+          <w:lang w:val="fr-FR"/>
+        </w:rPr>
+        <w:t>statement</w:t>
+      </w:r>
+      <w:proofErr w:type="spellEnd"/>
+      <w:r>
+        <w:rPr>
+          <w:lang w:val="fr-FR"/>
+        </w:rPr>
+        <w:t xml:space="preserve"> et des résultat . L</w:t>
+      </w:r>
+      <w:r>
+        <w:rPr>
+          <w:lang w:val="fr-FR"/>
+        </w:rPr>
+        <w:t>orsque</w:t>
+      </w:r>
+      <w:r>
+        <w:rPr>
+          <w:lang w:val="fr-FR"/>
+        </w:rPr>
+        <w:t xml:space="preserve"> l’application a </w:t>
+      </w:r>
+      <w:r>
+        <w:rPr>
+          <w:lang w:val="fr-FR"/>
+        </w:rPr>
+        <w:t>besoin</w:t>
+      </w:r>
+      <w:r>
+        <w:rPr>
+          <w:lang w:val="fr-FR"/>
+        </w:rPr>
+        <w:t xml:space="preserve"> d’</w:t>
+      </w:r>
+      <w:r>
+        <w:rPr>
+          <w:lang w:val="fr-FR"/>
+        </w:rPr>
+        <w:t>accéder</w:t>
+      </w:r>
+      <w:r>
+        <w:rPr>
+          <w:lang w:val="fr-FR"/>
+        </w:rPr>
+        <w:t xml:space="preserve"> </w:t>
+      </w:r>
+      <w:r>
+        <w:rPr>
+          <w:lang w:val="fr-FR"/>
+        </w:rPr>
+        <w:t>à</w:t>
+      </w:r>
+      <w:r>
+        <w:rPr>
+          <w:lang w:val="fr-FR"/>
+        </w:rPr>
+        <w:t xml:space="preserve"> une ressources de la base de </w:t>
+      </w:r>
+      <w:r>
+        <w:rPr>
+          <w:lang w:val="fr-FR"/>
+        </w:rPr>
+        <w:t>données</w:t>
+      </w:r>
+      <w:r>
+        <w:rPr>
+          <w:lang w:val="fr-FR"/>
+        </w:rPr>
+        <w:t xml:space="preserve"> elle n’a qu’</w:t>
+      </w:r>
+      <w:r>
+        <w:rPr>
+          <w:lang w:val="fr-FR"/>
+        </w:rPr>
+        <w:t>à</w:t>
+      </w:r>
+      <w:r>
+        <w:rPr>
+          <w:lang w:val="fr-FR"/>
+        </w:rPr>
+        <w:t xml:space="preserve"> faire appel </w:t>
+      </w:r>
+      <w:r>
+        <w:rPr>
+          <w:lang w:val="fr-FR"/>
+        </w:rPr>
+        <w:t>à</w:t>
+      </w:r>
+      <w:r>
+        <w:rPr>
+          <w:lang w:val="fr-FR"/>
+        </w:rPr>
+        <w:t xml:space="preserve"> cette classe</w:t>
       </w:r>
     </w:p>
     <w:sectPr>
-      <w:headerReference w:type="default" r:id="rId20"/>
+      <w:headerReference w:type="default" r:id="rId13"/>
       <w:pgSz w:w="11906" w:h="16838"/>
       <w:pgMar w:top="1417" w:right="1417" w:bottom="1417" w:left="1417" w:header="708" w:footer="708" w:gutter="0"/>
       <w:cols w:space="720"/>
@@ -2036,127 +5187,11 @@
         <w:tab w:val="right" w:pos="9072"/>
       </w:tabs>
       <w:spacing w:after="0" w:line="240" w:lineRule="auto"/>
+      <w:jc w:val="center"/>
       <w:rPr>
         <w:color w:val="000000"/>
       </w:rPr>
     </w:pPr>
-    <w:r>
-      <w:rPr>
-        <w:color w:val="000000"/>
-        <w:sz w:val="36"/>
-        <w:szCs w:val="36"/>
-      </w:rPr>
-      <w:t xml:space="preserve">Tables des matières   </w:t>
-    </w:r>
-    <w:r>
-      <w:rPr>
-        <w:color w:val="000000"/>
-        <w:sz w:val="18"/>
-        <w:szCs w:val="18"/>
-      </w:rPr>
-      <w:t xml:space="preserve">                                      </w:t>
-    </w:r>
-    <w:r>
-      <w:rPr>
-        <w:noProof/>
-        <w:color w:val="000000"/>
-      </w:rPr>
-      <w:drawing>
-        <wp:inline distT="0" distB="0" distL="0" distR="0" wp14:anchorId="5E3B3583" wp14:editId="2E085613">
-          <wp:extent cx="2647950" cy="539750"/>
-          <wp:effectExtent l="0" t="0" r="0" b="0"/>
-          <wp:docPr id="258" name="image1.png"/>
-          <wp:cNvGraphicFramePr/>
-          <a:graphic xmlns:a="http://schemas.openxmlformats.org/drawingml/2006/main">
-            <a:graphicData uri="http://schemas.openxmlformats.org/drawingml/2006/picture">
-              <pic:pic xmlns:pic="http://schemas.openxmlformats.org/drawingml/2006/picture">
-                <pic:nvPicPr>
-                  <pic:cNvPr id="258" name="image1.png"/>
-                  <pic:cNvPicPr preferRelativeResize="0"/>
-                </pic:nvPicPr>
-                <pic:blipFill>
-                  <a:blip r:embed="rId1">
-                    <a:extLst>
-                      <a:ext uri="{28A0092B-C50C-407E-A947-70E740481C1C}">
-                        <a14:useLocalDpi xmlns:a14="http://schemas.microsoft.com/office/drawing/2010/main" val="0"/>
-                      </a:ext>
-                    </a:extLst>
-                  </a:blip>
-                  <a:stretch>
-                    <a:fillRect/>
-                  </a:stretch>
-                </pic:blipFill>
-                <pic:spPr>
-                  <a:xfrm>
-                    <a:off x="0" y="0"/>
-                    <a:ext cx="2647950" cy="539750"/>
-                  </a:xfrm>
-                  <a:prstGeom prst="rect">
-                    <a:avLst/>
-                  </a:prstGeom>
-                  <a:ln/>
-                </pic:spPr>
-              </pic:pic>
-            </a:graphicData>
-          </a:graphic>
-        </wp:inline>
-      </w:drawing>
-    </w:r>
-  </w:p>
-</w:hdr>
-</file>
-
-<file path=word/header3.xml><?xml version="1.0" encoding="utf-8"?>
-<w:hdr xmlns:wpc="http://schemas.microsoft.com/office/word/2010/wordprocessingCanvas" xmlns:cx="http://schemas.microsoft.com/office/drawing/2014/chartex" xmlns:cx1="http://schemas.microsoft.com/office/drawing/2015/9/8/chartex" xmlns:cx2="http://schemas.microsoft.com/office/drawing/2015/10/21/chartex" xmlns:cx3="http://schemas.microsoft.com/office/drawing/2016/5/9/chartex" xmlns:cx4="http://schemas.microsoft.com/office/drawing/2016/5/10/chartex" xmlns:cx5="http://schemas.microsoft.com/office/drawing/2016/5/11/chartex" xmlns:cx6="http://schemas.microsoft.com/office/drawing/2016/5/12/chartex" xmlns:cx7="http://schemas.microsoft.com/office/drawing/2016/5/13/chartex" xmlns:cx8="http://schemas.microsoft.com/office/drawing/2016/5/14/chartex" xmlns:mc="http://schemas.openxmlformats.org/markup-compatibility/2006" xmlns:aink="http://schemas.microsoft.com/office/drawing/2016/ink" xmlns:am3d="http://schemas.microsoft.com/office/drawing/2017/model3d" xmlns:o="urn:schemas-microsoft-com:office:office" xmlns:r="http://schemas.openxmlformats.org/officeDocument/2006/relationships" xmlns:m="http://schemas.openxmlformats.org/officeDocument/2006/math" xmlns:v="urn:schemas-microsoft-com:vml" xmlns:wp14="http://schemas.microsoft.com/office/word/2010/wordprocessingDrawing" xmlns:wp="http://schemas.openxmlformats.org/drawingml/2006/wordprocessingDrawing" xmlns:w10="urn:schemas-microsoft-com:office:word" xmlns:w="http://schemas.openxmlformats.org/wordprocessingml/2006/main" xmlns:w14="http://schemas.microsoft.com/office/word/2010/wordml" xmlns:w15="http://schemas.microsoft.com/office/word/2012/wordml" xmlns:w16cex="http://schemas.microsoft.com/office/word/2018/wordml/cex" xmlns:w16cid="http://schemas.microsoft.com/office/word/2016/wordml/cid" xmlns:w16="http://schemas.microsoft.com/office/word/2018/wordml" xmlns:w16sdtdh="http://schemas.microsoft.com/office/word/2020/wordml/sdtdatahash" xmlns:w16se="http://schemas.microsoft.com/office/word/2015/wordml/symex" xmlns:wpg="http://schemas.microsoft.com/office/word/2010/wordprocessingGroup" xmlns:wpi="http://schemas.microsoft.com/office/word/2010/wordprocessingInk" xmlns:wne="http://schemas.microsoft.com/office/word/2006/wordml" xmlns:wps="http://schemas.microsoft.com/office/word/2010/wordprocessingShape" mc:Ignorable="w14 w15 w16se w16cid w16 w16cex w16sdtdh wp14">
-  <w:p>
-    <w:pPr>
-      <w:pBdr>
-        <w:top w:val="nil"/>
-        <w:left w:val="nil"/>
-        <w:bottom w:val="nil"/>
-        <w:right w:val="nil"/>
-        <w:between w:val="nil"/>
-      </w:pBdr>
-      <w:tabs>
-        <w:tab w:val="center" w:pos="4536"/>
-        <w:tab w:val="right" w:pos="9072"/>
-      </w:tabs>
-      <w:spacing w:after="0" w:line="240" w:lineRule="auto"/>
-      <w:rPr>
-        <w:color w:val="000000"/>
-      </w:rPr>
-    </w:pPr>
-    <w:r>
-      <w:rPr>
-        <w:color w:val="000000"/>
-        <w:sz w:val="36"/>
-        <w:szCs w:val="36"/>
-      </w:rPr>
-      <w:t xml:space="preserve">Structure du code </w:t>
-    </w:r>
-    <w:r>
-      <w:rPr>
-        <w:color w:val="000000"/>
-        <w:sz w:val="18"/>
-        <w:szCs w:val="18"/>
-      </w:rPr>
-      <w:t xml:space="preserve">                                               </w:t>
-    </w:r>
-    <w:r>
-      <w:rPr>
-        <w:sz w:val="18"/>
-        <w:szCs w:val="18"/>
-      </w:rPr>
-      <w:t xml:space="preserve">    </w:t>
-    </w:r>
-    <w:r>
-      <w:rPr>
-        <w:color w:val="000000"/>
-        <w:sz w:val="18"/>
-        <w:szCs w:val="18"/>
-      </w:rPr>
-      <w:t xml:space="preserve">   </w:t>
-    </w:r>
     <w:r>
       <w:rPr>
         <w:noProof/>
@@ -2207,333 +5242,7 @@
 </w:hdr>
 </file>
 
-<file path=word/header4.xml><?xml version="1.0" encoding="utf-8"?>
-<w:hdr xmlns:wpc="http://schemas.microsoft.com/office/word/2010/wordprocessingCanvas" xmlns:cx="http://schemas.microsoft.com/office/drawing/2014/chartex" xmlns:cx1="http://schemas.microsoft.com/office/drawing/2015/9/8/chartex" xmlns:cx2="http://schemas.microsoft.com/office/drawing/2015/10/21/chartex" xmlns:cx3="http://schemas.microsoft.com/office/drawing/2016/5/9/chartex" xmlns:cx4="http://schemas.microsoft.com/office/drawing/2016/5/10/chartex" xmlns:cx5="http://schemas.microsoft.com/office/drawing/2016/5/11/chartex" xmlns:cx6="http://schemas.microsoft.com/office/drawing/2016/5/12/chartex" xmlns:cx7="http://schemas.microsoft.com/office/drawing/2016/5/13/chartex" xmlns:cx8="http://schemas.microsoft.com/office/drawing/2016/5/14/chartex" xmlns:mc="http://schemas.openxmlformats.org/markup-compatibility/2006" xmlns:aink="http://schemas.microsoft.com/office/drawing/2016/ink" xmlns:am3d="http://schemas.microsoft.com/office/drawing/2017/model3d" xmlns:o="urn:schemas-microsoft-com:office:office" xmlns:r="http://schemas.openxmlformats.org/officeDocument/2006/relationships" xmlns:m="http://schemas.openxmlformats.org/officeDocument/2006/math" xmlns:v="urn:schemas-microsoft-com:vml" xmlns:wp14="http://schemas.microsoft.com/office/word/2010/wordprocessingDrawing" xmlns:wp="http://schemas.openxmlformats.org/drawingml/2006/wordprocessingDrawing" xmlns:w10="urn:schemas-microsoft-com:office:word" xmlns:w="http://schemas.openxmlformats.org/wordprocessingml/2006/main" xmlns:w14="http://schemas.microsoft.com/office/word/2010/wordml" xmlns:w15="http://schemas.microsoft.com/office/word/2012/wordml" xmlns:w16cex="http://schemas.microsoft.com/office/word/2018/wordml/cex" xmlns:w16cid="http://schemas.microsoft.com/office/word/2016/wordml/cid" xmlns:w16="http://schemas.microsoft.com/office/word/2018/wordml" xmlns:w16sdtdh="http://schemas.microsoft.com/office/word/2020/wordml/sdtdatahash" xmlns:w16se="http://schemas.microsoft.com/office/word/2015/wordml/symex" xmlns:wpg="http://schemas.microsoft.com/office/word/2010/wordprocessingGroup" xmlns:wpi="http://schemas.microsoft.com/office/word/2010/wordprocessingInk" xmlns:wne="http://schemas.microsoft.com/office/word/2006/wordml" xmlns:wps="http://schemas.microsoft.com/office/word/2010/wordprocessingShape" mc:Ignorable="w14 w15 w16se w16cid w16 w16cex w16sdtdh wp14">
-  <w:p>
-    <w:pPr>
-      <w:pBdr>
-        <w:top w:val="nil"/>
-        <w:left w:val="nil"/>
-        <w:bottom w:val="nil"/>
-        <w:right w:val="nil"/>
-        <w:between w:val="nil"/>
-      </w:pBdr>
-      <w:tabs>
-        <w:tab w:val="center" w:pos="4536"/>
-        <w:tab w:val="right" w:pos="9072"/>
-      </w:tabs>
-      <w:spacing w:after="0" w:line="240" w:lineRule="auto"/>
-      <w:rPr>
-        <w:color w:val="000000"/>
-      </w:rPr>
-    </w:pPr>
-    <w:r>
-      <w:rPr>
-        <w:sz w:val="36"/>
-        <w:szCs w:val="36"/>
-      </w:rPr>
-      <w:t>Implementation du module service</w:t>
-    </w:r>
-    <w:r>
-      <w:rPr>
-        <w:noProof/>
-        <w:color w:val="000000"/>
-      </w:rPr>
-      <w:drawing>
-        <wp:inline distT="0" distB="0" distL="0" distR="0" wp14:anchorId="0F8856B7" wp14:editId="4F09F947">
-          <wp:extent cx="2500104" cy="509613"/>
-          <wp:effectExtent l="0" t="0" r="0" b="5080"/>
-          <wp:docPr id="2" name="image1.png"/>
-          <wp:cNvGraphicFramePr/>
-          <a:graphic xmlns:a="http://schemas.openxmlformats.org/drawingml/2006/main">
-            <a:graphicData uri="http://schemas.openxmlformats.org/drawingml/2006/picture">
-              <pic:pic xmlns:pic="http://schemas.openxmlformats.org/drawingml/2006/picture">
-                <pic:nvPicPr>
-                  <pic:cNvPr id="255" name="image1.png"/>
-                  <pic:cNvPicPr preferRelativeResize="0"/>
-                </pic:nvPicPr>
-                <pic:blipFill>
-                  <a:blip r:embed="rId1">
-                    <a:extLst>
-                      <a:ext uri="{28A0092B-C50C-407E-A947-70E740481C1C}">
-                        <a14:useLocalDpi xmlns:a14="http://schemas.microsoft.com/office/drawing/2010/main" val="0"/>
-                      </a:ext>
-                    </a:extLst>
-                  </a:blip>
-                  <a:stretch>
-                    <a:fillRect/>
-                  </a:stretch>
-                </pic:blipFill>
-                <pic:spPr>
-                  <a:xfrm>
-                    <a:off x="0" y="0"/>
-                    <a:ext cx="2540816" cy="517912"/>
-                  </a:xfrm>
-                  <a:prstGeom prst="rect">
-                    <a:avLst/>
-                  </a:prstGeom>
-                  <a:ln/>
-                </pic:spPr>
-              </pic:pic>
-            </a:graphicData>
-          </a:graphic>
-        </wp:inline>
-      </w:drawing>
-    </w:r>
-    <w:r>
-      <w:rPr>
-        <w:sz w:val="36"/>
-        <w:szCs w:val="36"/>
-      </w:rPr>
-      <w:t xml:space="preserve">  </w:t>
-    </w:r>
-  </w:p>
-</w:hdr>
-</file>
-
-<file path=word/header5.xml><?xml version="1.0" encoding="utf-8"?>
-<w:hdr xmlns:wpc="http://schemas.microsoft.com/office/word/2010/wordprocessingCanvas" xmlns:cx="http://schemas.microsoft.com/office/drawing/2014/chartex" xmlns:cx1="http://schemas.microsoft.com/office/drawing/2015/9/8/chartex" xmlns:cx2="http://schemas.microsoft.com/office/drawing/2015/10/21/chartex" xmlns:cx3="http://schemas.microsoft.com/office/drawing/2016/5/9/chartex" xmlns:cx4="http://schemas.microsoft.com/office/drawing/2016/5/10/chartex" xmlns:cx5="http://schemas.microsoft.com/office/drawing/2016/5/11/chartex" xmlns:cx6="http://schemas.microsoft.com/office/drawing/2016/5/12/chartex" xmlns:cx7="http://schemas.microsoft.com/office/drawing/2016/5/13/chartex" xmlns:cx8="http://schemas.microsoft.com/office/drawing/2016/5/14/chartex" xmlns:mc="http://schemas.openxmlformats.org/markup-compatibility/2006" xmlns:aink="http://schemas.microsoft.com/office/drawing/2016/ink" xmlns:am3d="http://schemas.microsoft.com/office/drawing/2017/model3d" xmlns:o="urn:schemas-microsoft-com:office:office" xmlns:r="http://schemas.openxmlformats.org/officeDocument/2006/relationships" xmlns:m="http://schemas.openxmlformats.org/officeDocument/2006/math" xmlns:v="urn:schemas-microsoft-com:vml" xmlns:wp14="http://schemas.microsoft.com/office/word/2010/wordprocessingDrawing" xmlns:wp="http://schemas.openxmlformats.org/drawingml/2006/wordprocessingDrawing" xmlns:w10="urn:schemas-microsoft-com:office:word" xmlns:w="http://schemas.openxmlformats.org/wordprocessingml/2006/main" xmlns:w14="http://schemas.microsoft.com/office/word/2010/wordml" xmlns:w15="http://schemas.microsoft.com/office/word/2012/wordml" xmlns:w16cex="http://schemas.microsoft.com/office/word/2018/wordml/cex" xmlns:w16cid="http://schemas.microsoft.com/office/word/2016/wordml/cid" xmlns:w16="http://schemas.microsoft.com/office/word/2018/wordml" xmlns:w16sdtdh="http://schemas.microsoft.com/office/word/2020/wordml/sdtdatahash" xmlns:w16se="http://schemas.microsoft.com/office/word/2015/wordml/symex" xmlns:wpg="http://schemas.microsoft.com/office/word/2010/wordprocessingGroup" xmlns:wpi="http://schemas.microsoft.com/office/word/2010/wordprocessingInk" xmlns:wne="http://schemas.microsoft.com/office/word/2006/wordml" xmlns:wps="http://schemas.microsoft.com/office/word/2010/wordprocessingShape" mc:Ignorable="w14 w15 w16se w16cid w16 w16cex w16sdtdh wp14">
-  <w:p>
-    <w:pPr>
-      <w:pBdr>
-        <w:top w:val="nil"/>
-        <w:left w:val="nil"/>
-        <w:bottom w:val="nil"/>
-        <w:right w:val="nil"/>
-        <w:between w:val="nil"/>
-      </w:pBdr>
-      <w:tabs>
-        <w:tab w:val="center" w:pos="4536"/>
-        <w:tab w:val="right" w:pos="9072"/>
-      </w:tabs>
-      <w:spacing w:after="0" w:line="240" w:lineRule="auto"/>
-      <w:rPr>
-        <w:color w:val="000000"/>
-      </w:rPr>
-    </w:pPr>
-    <w:r>
-      <w:rPr>
-        <w:sz w:val="36"/>
-        <w:szCs w:val="36"/>
-        <w:lang w:val="fr-FR"/>
-      </w:rPr>
-      <w:t xml:space="preserve">Transformation objet-relationnel </w:t>
-    </w:r>
-    <w:r>
-      <w:rPr>
-        <w:noProof/>
-        <w:color w:val="000000"/>
-      </w:rPr>
-      <w:drawing>
-        <wp:inline distT="0" distB="0" distL="0" distR="0" wp14:anchorId="12AF5C6A" wp14:editId="0C5BBCA3">
-          <wp:extent cx="2647950" cy="539750"/>
-          <wp:effectExtent l="0" t="0" r="0" b="0"/>
-          <wp:docPr id="257" name="image1.png"/>
-          <wp:cNvGraphicFramePr/>
-          <a:graphic xmlns:a="http://schemas.openxmlformats.org/drawingml/2006/main">
-            <a:graphicData uri="http://schemas.openxmlformats.org/drawingml/2006/picture">
-              <pic:pic xmlns:pic="http://schemas.openxmlformats.org/drawingml/2006/picture">
-                <pic:nvPicPr>
-                  <pic:cNvPr id="257" name="image1.png"/>
-                  <pic:cNvPicPr preferRelativeResize="0"/>
-                </pic:nvPicPr>
-                <pic:blipFill>
-                  <a:blip r:embed="rId1">
-                    <a:extLst>
-                      <a:ext uri="{28A0092B-C50C-407E-A947-70E740481C1C}">
-                        <a14:useLocalDpi xmlns:a14="http://schemas.microsoft.com/office/drawing/2010/main" val="0"/>
-                      </a:ext>
-                    </a:extLst>
-                  </a:blip>
-                  <a:stretch>
-                    <a:fillRect/>
-                  </a:stretch>
-                </pic:blipFill>
-                <pic:spPr>
-                  <a:xfrm>
-                    <a:off x="0" y="0"/>
-                    <a:ext cx="2647950" cy="539750"/>
-                  </a:xfrm>
-                  <a:prstGeom prst="rect">
-                    <a:avLst/>
-                  </a:prstGeom>
-                  <a:ln/>
-                </pic:spPr>
-              </pic:pic>
-            </a:graphicData>
-          </a:graphic>
-        </wp:inline>
-      </w:drawing>
-    </w:r>
-  </w:p>
-</w:hdr>
-</file>
-
-<file path=word/header6.xml><?xml version="1.0" encoding="utf-8"?>
-<w:hdr xmlns:wpc="http://schemas.microsoft.com/office/word/2010/wordprocessingCanvas" xmlns:cx="http://schemas.microsoft.com/office/drawing/2014/chartex" xmlns:cx1="http://schemas.microsoft.com/office/drawing/2015/9/8/chartex" xmlns:cx2="http://schemas.microsoft.com/office/drawing/2015/10/21/chartex" xmlns:cx3="http://schemas.microsoft.com/office/drawing/2016/5/9/chartex" xmlns:cx4="http://schemas.microsoft.com/office/drawing/2016/5/10/chartex" xmlns:cx5="http://schemas.microsoft.com/office/drawing/2016/5/11/chartex" xmlns:cx6="http://schemas.microsoft.com/office/drawing/2016/5/12/chartex" xmlns:cx7="http://schemas.microsoft.com/office/drawing/2016/5/13/chartex" xmlns:cx8="http://schemas.microsoft.com/office/drawing/2016/5/14/chartex" xmlns:mc="http://schemas.openxmlformats.org/markup-compatibility/2006" xmlns:aink="http://schemas.microsoft.com/office/drawing/2016/ink" xmlns:am3d="http://schemas.microsoft.com/office/drawing/2017/model3d" xmlns:o="urn:schemas-microsoft-com:office:office" xmlns:r="http://schemas.openxmlformats.org/officeDocument/2006/relationships" xmlns:m="http://schemas.openxmlformats.org/officeDocument/2006/math" xmlns:v="urn:schemas-microsoft-com:vml" xmlns:wp14="http://schemas.microsoft.com/office/word/2010/wordprocessingDrawing" xmlns:wp="http://schemas.openxmlformats.org/drawingml/2006/wordprocessingDrawing" xmlns:w10="urn:schemas-microsoft-com:office:word" xmlns:w="http://schemas.openxmlformats.org/wordprocessingml/2006/main" xmlns:w14="http://schemas.microsoft.com/office/word/2010/wordml" xmlns:w15="http://schemas.microsoft.com/office/word/2012/wordml" xmlns:w16cex="http://schemas.microsoft.com/office/word/2018/wordml/cex" xmlns:w16cid="http://schemas.microsoft.com/office/word/2016/wordml/cid" xmlns:w16="http://schemas.microsoft.com/office/word/2018/wordml" xmlns:w16sdtdh="http://schemas.microsoft.com/office/word/2020/wordml/sdtdatahash" xmlns:w16se="http://schemas.microsoft.com/office/word/2015/wordml/symex" xmlns:wpg="http://schemas.microsoft.com/office/word/2010/wordprocessingGroup" xmlns:wpi="http://schemas.microsoft.com/office/word/2010/wordprocessingInk" xmlns:wne="http://schemas.microsoft.com/office/word/2006/wordml" xmlns:wps="http://schemas.microsoft.com/office/word/2010/wordprocessingShape" mc:Ignorable="w14 w15 w16se w16cid w16 w16cex w16sdtdh wp14">
-  <w:p>
-    <w:pPr>
-      <w:pBdr>
-        <w:top w:val="nil"/>
-        <w:left w:val="nil"/>
-        <w:bottom w:val="nil"/>
-        <w:right w:val="nil"/>
-        <w:between w:val="nil"/>
-      </w:pBdr>
-      <w:tabs>
-        <w:tab w:val="center" w:pos="4536"/>
-        <w:tab w:val="right" w:pos="9072"/>
-      </w:tabs>
-      <w:spacing w:after="0" w:line="240" w:lineRule="auto"/>
-      <w:rPr>
-        <w:color w:val="000000"/>
-      </w:rPr>
-    </w:pPr>
-    <w:r>
-      <w:rPr>
-        <w:sz w:val="36"/>
-        <w:szCs w:val="36"/>
-        <w:lang w:val="fr-FR"/>
-      </w:rPr>
-      <w:t xml:space="preserve">Variables sessions </w:t>
-    </w:r>
-    <w:r>
-      <w:rPr>
-        <w:sz w:val="36"/>
-        <w:szCs w:val="36"/>
-        <w:lang w:val="fr-FR"/>
-      </w:rPr>
-      <w:t xml:space="preserve">                          </w:t>
-    </w:r>
-    <w:r>
-      <w:rPr>
-        <w:noProof/>
-        <w:color w:val="000000"/>
-      </w:rPr>
-      <w:drawing>
-        <wp:inline distT="0" distB="0" distL="0" distR="0" wp14:anchorId="7A2E2821" wp14:editId="2C88804A">
-          <wp:extent cx="2647950" cy="539750"/>
-          <wp:effectExtent l="0" t="0" r="0" b="0"/>
-          <wp:docPr id="4" name="image1.png"/>
-          <wp:cNvGraphicFramePr/>
-          <a:graphic xmlns:a="http://schemas.openxmlformats.org/drawingml/2006/main">
-            <a:graphicData uri="http://schemas.openxmlformats.org/drawingml/2006/picture">
-              <pic:pic xmlns:pic="http://schemas.openxmlformats.org/drawingml/2006/picture">
-                <pic:nvPicPr>
-                  <pic:cNvPr id="260" name="image1.png"/>
-                  <pic:cNvPicPr preferRelativeResize="0"/>
-                </pic:nvPicPr>
-                <pic:blipFill>
-                  <a:blip r:embed="rId1">
-                    <a:extLst>
-                      <a:ext uri="{28A0092B-C50C-407E-A947-70E740481C1C}">
-                        <a14:useLocalDpi xmlns:a14="http://schemas.microsoft.com/office/drawing/2010/main" val="0"/>
-                      </a:ext>
-                    </a:extLst>
-                  </a:blip>
-                  <a:stretch>
-                    <a:fillRect/>
-                  </a:stretch>
-                </pic:blipFill>
-                <pic:spPr>
-                  <a:xfrm>
-                    <a:off x="0" y="0"/>
-                    <a:ext cx="2647950" cy="539750"/>
-                  </a:xfrm>
-                  <a:prstGeom prst="rect">
-                    <a:avLst/>
-                  </a:prstGeom>
-                  <a:ln/>
-                </pic:spPr>
-              </pic:pic>
-            </a:graphicData>
-          </a:graphic>
-        </wp:inline>
-      </w:drawing>
-    </w:r>
-  </w:p>
-</w:hdr>
-</file>
-
-<file path=word/header7.xml><?xml version="1.0" encoding="utf-8"?>
-<w:hdr xmlns:wpc="http://schemas.microsoft.com/office/word/2010/wordprocessingCanvas" xmlns:cx="http://schemas.microsoft.com/office/drawing/2014/chartex" xmlns:cx1="http://schemas.microsoft.com/office/drawing/2015/9/8/chartex" xmlns:cx2="http://schemas.microsoft.com/office/drawing/2015/10/21/chartex" xmlns:cx3="http://schemas.microsoft.com/office/drawing/2016/5/9/chartex" xmlns:cx4="http://schemas.microsoft.com/office/drawing/2016/5/10/chartex" xmlns:cx5="http://schemas.microsoft.com/office/drawing/2016/5/11/chartex" xmlns:cx6="http://schemas.microsoft.com/office/drawing/2016/5/12/chartex" xmlns:cx7="http://schemas.microsoft.com/office/drawing/2016/5/13/chartex" xmlns:cx8="http://schemas.microsoft.com/office/drawing/2016/5/14/chartex" xmlns:mc="http://schemas.openxmlformats.org/markup-compatibility/2006" xmlns:aink="http://schemas.microsoft.com/office/drawing/2016/ink" xmlns:am3d="http://schemas.microsoft.com/office/drawing/2017/model3d" xmlns:o="urn:schemas-microsoft-com:office:office" xmlns:r="http://schemas.openxmlformats.org/officeDocument/2006/relationships" xmlns:m="http://schemas.openxmlformats.org/officeDocument/2006/math" xmlns:v="urn:schemas-microsoft-com:vml" xmlns:wp14="http://schemas.microsoft.com/office/word/2010/wordprocessingDrawing" xmlns:wp="http://schemas.openxmlformats.org/drawingml/2006/wordprocessingDrawing" xmlns:w10="urn:schemas-microsoft-com:office:word" xmlns:w="http://schemas.openxmlformats.org/wordprocessingml/2006/main" xmlns:w14="http://schemas.microsoft.com/office/word/2010/wordml" xmlns:w15="http://schemas.microsoft.com/office/word/2012/wordml" xmlns:w16cex="http://schemas.microsoft.com/office/word/2018/wordml/cex" xmlns:w16cid="http://schemas.microsoft.com/office/word/2016/wordml/cid" xmlns:w16="http://schemas.microsoft.com/office/word/2018/wordml" xmlns:w16sdtdh="http://schemas.microsoft.com/office/word/2020/wordml/sdtdatahash" xmlns:w16se="http://schemas.microsoft.com/office/word/2015/wordml/symex" xmlns:wpg="http://schemas.microsoft.com/office/word/2010/wordprocessingGroup" xmlns:wpi="http://schemas.microsoft.com/office/word/2010/wordprocessingInk" xmlns:wne="http://schemas.microsoft.com/office/word/2006/wordml" xmlns:wps="http://schemas.microsoft.com/office/word/2010/wordprocessingShape" mc:Ignorable="w14 w15 w16se w16cid w16 w16cex w16sdtdh wp14">
-  <w:p>
-    <w:pPr>
-      <w:pBdr>
-        <w:top w:val="nil"/>
-        <w:left w:val="nil"/>
-        <w:bottom w:val="nil"/>
-        <w:right w:val="nil"/>
-        <w:between w:val="nil"/>
-      </w:pBdr>
-      <w:tabs>
-        <w:tab w:val="center" w:pos="4536"/>
-        <w:tab w:val="right" w:pos="9072"/>
-      </w:tabs>
-      <w:spacing w:after="0" w:line="240" w:lineRule="auto"/>
-      <w:rPr>
-        <w:color w:val="000000"/>
-      </w:rPr>
-    </w:pPr>
-    <w:r>
-      <w:rPr>
-        <w:color w:val="000000"/>
-        <w:sz w:val="36"/>
-        <w:szCs w:val="36"/>
-      </w:rPr>
-      <w:t>Code source</w:t>
-    </w:r>
-    <w:r>
-      <w:rPr>
-        <w:noProof/>
-        <w:color w:val="000000"/>
-      </w:rPr>
-      <w:drawing>
-        <wp:inline distT="0" distB="0" distL="0" distR="0" wp14:anchorId="720B9569" wp14:editId="3ADD00C6">
-          <wp:extent cx="2647950" cy="539750"/>
-          <wp:effectExtent l="0" t="0" r="0" b="0"/>
-          <wp:docPr id="3" name="image1.png"/>
-          <wp:cNvGraphicFramePr/>
-          <a:graphic xmlns:a="http://schemas.openxmlformats.org/drawingml/2006/main">
-            <a:graphicData uri="http://schemas.openxmlformats.org/drawingml/2006/picture">
-              <pic:pic xmlns:pic="http://schemas.openxmlformats.org/drawingml/2006/picture">
-                <pic:nvPicPr>
-                  <pic:cNvPr id="259" name="image1.png"/>
-                  <pic:cNvPicPr preferRelativeResize="0"/>
-                </pic:nvPicPr>
-                <pic:blipFill>
-                  <a:blip r:embed="rId1">
-                    <a:extLst>
-                      <a:ext uri="{28A0092B-C50C-407E-A947-70E740481C1C}">
-                        <a14:useLocalDpi xmlns:a14="http://schemas.microsoft.com/office/drawing/2010/main" val="0"/>
-                      </a:ext>
-                    </a:extLst>
-                  </a:blip>
-                  <a:stretch>
-                    <a:fillRect/>
-                  </a:stretch>
-                </pic:blipFill>
-                <pic:spPr>
-                  <a:xfrm>
-                    <a:off x="0" y="0"/>
-                    <a:ext cx="2647950" cy="539750"/>
-                  </a:xfrm>
-                  <a:prstGeom prst="rect">
-                    <a:avLst/>
-                  </a:prstGeom>
-                  <a:ln/>
-                </pic:spPr>
-              </pic:pic>
-            </a:graphicData>
-          </a:graphic>
-        </wp:inline>
-      </w:drawing>
-    </w:r>
-  </w:p>
-</w:hdr>
-</file>
-
-<file path=word/header8.xml><?xml version="1.0" encoding="utf-8"?>
+<file path=word/header3.xml><?xml version="1.0" encoding="utf-8"?>
 <w:hdr xmlns:wpc="http://schemas.microsoft.com/office/word/2010/wordprocessingCanvas" xmlns:cx="http://schemas.microsoft.com/office/drawing/2014/chartex" xmlns:cx1="http://schemas.microsoft.com/office/drawing/2015/9/8/chartex" xmlns:cx2="http://schemas.microsoft.com/office/drawing/2015/10/21/chartex" xmlns:cx3="http://schemas.microsoft.com/office/drawing/2016/5/9/chartex" xmlns:cx4="http://schemas.microsoft.com/office/drawing/2016/5/10/chartex" xmlns:cx5="http://schemas.microsoft.com/office/drawing/2016/5/11/chartex" xmlns:cx6="http://schemas.microsoft.com/office/drawing/2016/5/12/chartex" xmlns:cx7="http://schemas.microsoft.com/office/drawing/2016/5/13/chartex" xmlns:cx8="http://schemas.microsoft.com/office/drawing/2016/5/14/chartex" xmlns:mc="http://schemas.openxmlformats.org/markup-compatibility/2006" xmlns:aink="http://schemas.microsoft.com/office/drawing/2016/ink" xmlns:am3d="http://schemas.microsoft.com/office/drawing/2017/model3d" xmlns:o="urn:schemas-microsoft-com:office:office" xmlns:r="http://schemas.openxmlformats.org/officeDocument/2006/relationships" xmlns:m="http://schemas.openxmlformats.org/officeDocument/2006/math" xmlns:v="urn:schemas-microsoft-com:vml" xmlns:wp14="http://schemas.microsoft.com/office/word/2010/wordprocessingDrawing" xmlns:wp="http://schemas.openxmlformats.org/drawingml/2006/wordprocessingDrawing" xmlns:w10="urn:schemas-microsoft-com:office:word" xmlns:w="http://schemas.openxmlformats.org/wordprocessingml/2006/main" xmlns:w14="http://schemas.microsoft.com/office/word/2010/wordml" xmlns:w15="http://schemas.microsoft.com/office/word/2012/wordml" xmlns:w16cex="http://schemas.microsoft.com/office/word/2018/wordml/cex" xmlns:w16cid="http://schemas.microsoft.com/office/word/2016/wordml/cid" xmlns:w16="http://schemas.microsoft.com/office/word/2018/wordml" xmlns:w16sdtdh="http://schemas.microsoft.com/office/word/2020/wordml/sdtdatahash" xmlns:w16se="http://schemas.microsoft.com/office/word/2015/wordml/symex" xmlns:wpg="http://schemas.microsoft.com/office/word/2010/wordprocessingGroup" xmlns:wpi="http://schemas.microsoft.com/office/word/2010/wordprocessingInk" xmlns:wne="http://schemas.microsoft.com/office/word/2006/wordml" xmlns:wps="http://schemas.microsoft.com/office/word/2010/wordprocessingShape" mc:Ignorable="w14 w15 w16se w16cid w16 w16cex w16sdtdh wp14">
   <w:p>
     <w:pPr>
@@ -3151,6 +5860,7 @@
   <w:style w:type="paragraph" w:default="1" w:styleId="Normal">
     <w:name w:val="Normal"/>
     <w:qFormat/>
+    <w:rsid w:val="00C11468"/>
   </w:style>
   <w:style w:type="paragraph" w:styleId="Titre1">
     <w:name w:val="heading 1"/>
@@ -3469,6 +6179,50 @@
       <w:contextualSpacing/>
     </w:pPr>
   </w:style>
+  <w:style w:type="paragraph" w:styleId="En-ttedetabledesmatires">
+    <w:name w:val="TOC Heading"/>
+    <w:basedOn w:val="Titre1"/>
+    <w:next w:val="Normal"/>
+    <w:uiPriority w:val="39"/>
+    <w:unhideWhenUsed/>
+    <w:qFormat/>
+    <w:rsid w:val="00547A85"/>
+    <w:pPr>
+      <w:spacing w:before="240" w:after="0"/>
+      <w:outlineLvl w:val="9"/>
+    </w:pPr>
+    <w:rPr>
+      <w:rFonts w:asciiTheme="majorHAnsi" w:eastAsiaTheme="majorEastAsia" w:hAnsiTheme="majorHAnsi" w:cstheme="majorBidi"/>
+      <w:b w:val="0"/>
+      <w:color w:val="2F5496" w:themeColor="accent1" w:themeShade="BF"/>
+      <w:sz w:val="32"/>
+      <w:szCs w:val="32"/>
+      <w:lang w:val="fr-FR"/>
+    </w:rPr>
+  </w:style>
+  <w:style w:type="paragraph" w:styleId="TM1">
+    <w:name w:val="toc 1"/>
+    <w:basedOn w:val="Normal"/>
+    <w:next w:val="Normal"/>
+    <w:autoRedefine/>
+    <w:uiPriority w:val="39"/>
+    <w:unhideWhenUsed/>
+    <w:rsid w:val="003F4E7F"/>
+    <w:pPr>
+      <w:spacing w:after="100"/>
+    </w:pPr>
+  </w:style>
+  <w:style w:type="character" w:styleId="Lienhypertexte">
+    <w:name w:val="Hyperlink"/>
+    <w:basedOn w:val="Policepardfaut"/>
+    <w:uiPriority w:val="99"/>
+    <w:unhideWhenUsed/>
+    <w:rsid w:val="003F4E7F"/>
+    <w:rPr>
+      <w:color w:val="0563C1" w:themeColor="hyperlink"/>
+      <w:u w:val="single"/>
+    </w:rPr>
+  </w:style>
 </w:styles>
 </file>
 

--- a/Rapport JAVAWEB.docx
+++ b/Rapport JAVAWEB.docx
@@ -11,6 +11,7 @@
     </w:p>
     <w:p>
       <w:pPr>
+        <w:jc w:val="center"/>
         <w:rPr>
           <w:lang w:val="fr-FR"/>
         </w:rPr>
@@ -150,6 +151,13 @@
     </w:p>
     <w:sdt>
       <w:sdtPr>
+        <w:rPr>
+          <w:rFonts w:ascii="Calibri" w:eastAsia="Calibri" w:hAnsi="Calibri" w:cs="Calibri"/>
+          <w:color w:val="auto"/>
+          <w:sz w:val="22"/>
+          <w:szCs w:val="22"/>
+          <w:lang w:val="en-US"/>
+        </w:rPr>
         <w:id w:val="1033081087"/>
         <w:docPartObj>
           <w:docPartGallery w:val="Table of Contents"/>
@@ -158,13 +166,8 @@
       </w:sdtPr>
       <w:sdtEndPr>
         <w:rPr>
-          <w:rFonts w:ascii="Calibri" w:eastAsia="Calibri" w:hAnsi="Calibri" w:cs="Calibri"/>
           <w:b/>
           <w:bCs/>
-          <w:color w:val="auto"/>
-          <w:sz w:val="22"/>
-          <w:szCs w:val="22"/>
-          <w:lang w:val="en-US"/>
         </w:rPr>
       </w:sdtEndPr>
       <w:sdtContent>
@@ -908,15 +911,7 @@
           <w:szCs w:val="28"/>
           <w:lang w:val="fr-FR"/>
         </w:rPr>
-        <w:t xml:space="preserve">Le but de ce projet était de réaliser une application java serveur utilisant les modules de servlet et de JSP de java EE </w:t>
-      </w:r>
-      <w:r>
-        <w:rPr>
-          <w:sz w:val="28"/>
-          <w:szCs w:val="28"/>
-          <w:lang w:val="fr-FR"/>
-        </w:rPr>
-        <w:t>intitulée</w:t>
+        <w:t>Le but de ce projet était de réaliser une application java serveur utilisant les modules de servlet et de JSP de java EE</w:t>
       </w:r>
       <w:r>
         <w:rPr>
@@ -1032,7 +1027,23 @@
           <w:szCs w:val="28"/>
           <w:lang w:val="fr-FR"/>
         </w:rPr>
-        <w:t>, elle gère tout la partie serveur et contient le code JSP qui est présenté à l’utilisateur.</w:t>
+        <w:t xml:space="preserve">, elle gère tout la partie serveur et contient le code JSP </w:t>
+      </w:r>
+      <w:r>
+        <w:rPr>
+          <w:sz w:val="28"/>
+          <w:szCs w:val="28"/>
+          <w:lang w:val="fr-FR"/>
+        </w:rPr>
+        <w:t xml:space="preserve">et les servlets c’est elle gère l’interaction avec l’utilisateur et lui </w:t>
+      </w:r>
+      <w:r>
+        <w:rPr>
+          <w:sz w:val="28"/>
+          <w:szCs w:val="28"/>
+          <w:lang w:val="fr-FR"/>
+        </w:rPr>
+        <w:t>est présenté.</w:t>
       </w:r>
     </w:p>
     <w:p>
@@ -1130,16 +1141,14 @@
         </w:rPr>
         <w:t xml:space="preserve">Une troisième partie intitulé persistance qui contient les interactions avec la base de données ainsi que la transformation des données java en données </w:t>
       </w:r>
-      <w:proofErr w:type="spellStart"/>
-      <w:r>
-        <w:rPr>
-          <w:sz w:val="28"/>
-          <w:szCs w:val="28"/>
-          <w:lang w:val="fr-FR"/>
-        </w:rPr>
-        <w:t>sql</w:t>
-      </w:r>
-      <w:proofErr w:type="spellEnd"/>
+      <w:r>
+        <w:rPr>
+          <w:sz w:val="28"/>
+          <w:szCs w:val="28"/>
+          <w:lang w:val="fr-FR"/>
+        </w:rPr>
+        <w:t>SQL</w:t>
+      </w:r>
       <w:r>
         <w:rPr>
           <w:sz w:val="28"/>
@@ -1191,16 +1200,18 @@
           <w:sz w:val="40"/>
           <w:szCs w:val="40"/>
           <w:u w:val="single"/>
-        </w:rPr>
-        <w:t>Implementation du module service</w:t>
+          <w:lang w:val="fr-FR"/>
+        </w:rPr>
+        <w:t>Implémentation</w:t>
       </w:r>
       <w:r>
         <w:rPr>
           <w:sz w:val="40"/>
           <w:szCs w:val="40"/>
           <w:u w:val="single"/>
-        </w:rPr>
-        <w:t xml:space="preserve"> :</w:t>
+          <w:lang w:val="fr-FR"/>
+        </w:rPr>
+        <w:t xml:space="preserve"> du module service :</w:t>
       </w:r>
       <w:bookmarkEnd w:id="2"/>
     </w:p>
@@ -1220,7 +1231,15 @@
           <w:szCs w:val="28"/>
           <w:lang w:val="fr-FR"/>
         </w:rPr>
-        <w:t xml:space="preserve">J’ai choisi de crée un module service 100% </w:t>
+        <w:t>J’ai choisi de crée un module service</w:t>
+      </w:r>
+      <w:r>
+        <w:rPr>
+          <w:sz w:val="28"/>
+          <w:szCs w:val="28"/>
+          <w:lang w:val="fr-FR"/>
+        </w:rPr>
+        <w:t xml:space="preserve"> </w:t>
       </w:r>
       <w:r>
         <w:rPr>
@@ -1236,7 +1255,23 @@
           <w:szCs w:val="28"/>
           <w:lang w:val="fr-FR"/>
         </w:rPr>
-        <w:t xml:space="preserve"> base de fichier JSP.</w:t>
+        <w:t xml:space="preserve"> base de fichier JSP</w:t>
+      </w:r>
+      <w:r>
+        <w:rPr>
+          <w:sz w:val="28"/>
+          <w:szCs w:val="28"/>
+          <w:lang w:val="fr-FR"/>
+        </w:rPr>
+        <w:t xml:space="preserve"> et de Servlet java</w:t>
+      </w:r>
+      <w:r>
+        <w:rPr>
+          <w:sz w:val="28"/>
+          <w:szCs w:val="28"/>
+          <w:lang w:val="fr-FR"/>
+        </w:rPr>
+        <w:t>.</w:t>
       </w:r>
     </w:p>
     <w:p>
@@ -1305,6 +1340,14 @@
         </w:rPr>
         <w:t>.</w:t>
       </w:r>
+      <w:r>
+        <w:rPr>
+          <w:sz w:val="28"/>
+          <w:szCs w:val="28"/>
+          <w:lang w:val="fr-FR"/>
+        </w:rPr>
+        <w:t xml:space="preserve"> Les servlets sont parfaites elles pour le process des actions demandé par l’utilisateur.</w:t>
+      </w:r>
     </w:p>
     <w:p>
       <w:pPr>
@@ -1324,16 +1367,14 @@
         </w:rPr>
         <w:t xml:space="preserve">L’utilisateur est </w:t>
       </w:r>
-      <w:proofErr w:type="spellStart"/>
-      <w:r>
-        <w:rPr>
-          <w:sz w:val="28"/>
-          <w:szCs w:val="28"/>
-          <w:lang w:val="fr-FR"/>
-        </w:rPr>
-        <w:t>accuillis</w:t>
-      </w:r>
-      <w:proofErr w:type="spellEnd"/>
+      <w:r>
+        <w:rPr>
+          <w:sz w:val="28"/>
+          <w:szCs w:val="28"/>
+          <w:lang w:val="fr-FR"/>
+        </w:rPr>
+        <w:t>accueilli</w:t>
+      </w:r>
       <w:r>
         <w:rPr>
           <w:sz w:val="28"/>
@@ -1342,70 +1383,46 @@
         </w:rPr>
         <w:t xml:space="preserve"> par une première page html qui revoie via l’</w:t>
       </w:r>
-      <w:proofErr w:type="spellStart"/>
-      <w:r>
-        <w:rPr>
-          <w:sz w:val="28"/>
-          <w:szCs w:val="28"/>
-          <w:lang w:val="fr-FR"/>
-        </w:rPr>
-        <w:t>atribut</w:t>
-      </w:r>
-      <w:proofErr w:type="spellEnd"/>
-      <w:r>
-        <w:rPr>
-          <w:sz w:val="28"/>
-          <w:szCs w:val="28"/>
-          <w:lang w:val="fr-FR"/>
-        </w:rPr>
-        <w:t xml:space="preserve"> action de la balise HTML </w:t>
-      </w:r>
-      <w:proofErr w:type="spellStart"/>
-      <w:r>
-        <w:rPr>
-          <w:sz w:val="28"/>
-          <w:szCs w:val="28"/>
-          <w:lang w:val="fr-FR"/>
-        </w:rPr>
-        <w:t>form</w:t>
-      </w:r>
-      <w:proofErr w:type="spellEnd"/>
-      <w:r>
-        <w:rPr>
-          <w:sz w:val="28"/>
-          <w:szCs w:val="28"/>
-          <w:lang w:val="fr-FR"/>
-        </w:rPr>
-        <w:t xml:space="preserve"> vers un </w:t>
-      </w:r>
-      <w:proofErr w:type="spellStart"/>
-      <w:r>
-        <w:rPr>
-          <w:sz w:val="28"/>
-          <w:szCs w:val="28"/>
-          <w:lang w:val="fr-FR"/>
-        </w:rPr>
-        <w:t>jsp</w:t>
-      </w:r>
-      <w:proofErr w:type="spellEnd"/>
-      <w:r>
-        <w:rPr>
-          <w:sz w:val="28"/>
-          <w:szCs w:val="28"/>
-          <w:lang w:val="fr-FR"/>
-        </w:rPr>
-        <w:t xml:space="preserve"> de traitement qui ensuite redirige l’utilisation et ainsi de suite toute au long du </w:t>
-      </w:r>
-      <w:proofErr w:type="spellStart"/>
-      <w:r>
-        <w:rPr>
-          <w:sz w:val="28"/>
-          <w:szCs w:val="28"/>
-          <w:lang w:val="fr-FR"/>
-        </w:rPr>
-        <w:t>parcour</w:t>
-      </w:r>
-      <w:proofErr w:type="spellEnd"/>
+      <w:r>
+        <w:rPr>
+          <w:sz w:val="28"/>
+          <w:szCs w:val="28"/>
+          <w:lang w:val="fr-FR"/>
+        </w:rPr>
+        <w:t>attribut</w:t>
+      </w:r>
+      <w:r>
+        <w:rPr>
+          <w:sz w:val="28"/>
+          <w:szCs w:val="28"/>
+          <w:lang w:val="fr-FR"/>
+        </w:rPr>
+        <w:t xml:space="preserve"> action de la balise HTML form vers u</w:t>
+      </w:r>
+      <w:r>
+        <w:rPr>
+          <w:sz w:val="28"/>
+          <w:szCs w:val="28"/>
+          <w:lang w:val="fr-FR"/>
+        </w:rPr>
+        <w:t>ne servlet d</w:t>
+      </w:r>
+      <w:r>
+        <w:rPr>
+          <w:sz w:val="28"/>
+          <w:szCs w:val="28"/>
+          <w:lang w:val="fr-FR"/>
+        </w:rPr>
+        <w:t xml:space="preserve">e traitement qui ensuite redirige l’utilisation et ainsi de suite toute au long du </w:t>
+      </w:r>
+      <w:r>
+        <w:rPr>
+          <w:sz w:val="28"/>
+          <w:szCs w:val="28"/>
+          <w:lang w:val="fr-FR"/>
+        </w:rPr>
+        <w:t>parcours</w:t>
+      </w:r>
       <w:r>
         <w:rPr>
           <w:sz w:val="28"/>
@@ -1452,10 +1469,10 @@
           <w:lang w:val="fr-FR"/>
         </w:rPr>
         <w:drawing>
-          <wp:inline distT="0" distB="0" distL="0" distR="0" wp14:anchorId="4C905DD6" wp14:editId="596CC30B">
-            <wp:extent cx="5608806" cy="2446232"/>
+          <wp:inline distT="0" distB="0" distL="0" distR="0" wp14:anchorId="2610A782" wp14:editId="6EBDED0F">
+            <wp:extent cx="5760720" cy="3049270"/>
             <wp:effectExtent l="0" t="0" r="0" b="0"/>
-            <wp:docPr id="1" name="Image 1"/>
+            <wp:docPr id="2" name="Image 2"/>
             <wp:cNvGraphicFramePr>
               <a:graphicFrameLocks xmlns:a="http://schemas.openxmlformats.org/drawingml/2006/main" noChangeAspect="1"/>
             </wp:cNvGraphicFramePr>
@@ -1463,11 +1480,17 @@
               <a:graphicData uri="http://schemas.openxmlformats.org/drawingml/2006/picture">
                 <pic:pic xmlns:pic="http://schemas.openxmlformats.org/drawingml/2006/picture">
                   <pic:nvPicPr>
-                    <pic:cNvPr id="1" name=""/>
+                    <pic:cNvPr id="2" name="Image 2"/>
                     <pic:cNvPicPr/>
                   </pic:nvPicPr>
                   <pic:blipFill>
-                    <a:blip r:embed="rId12"/>
+                    <a:blip r:embed="rId12">
+                      <a:extLst>
+                        <a:ext uri="{28A0092B-C50C-407E-A947-70E740481C1C}">
+                          <a14:useLocalDpi xmlns:a14="http://schemas.microsoft.com/office/drawing/2010/main" val="0"/>
+                        </a:ext>
+                      </a:extLst>
+                    </a:blip>
                     <a:stretch>
                       <a:fillRect/>
                     </a:stretch>
@@ -1475,7 +1498,7 @@
                   <pic:spPr>
                     <a:xfrm>
                       <a:off x="0" y="0"/>
-                      <a:ext cx="5608806" cy="2446232"/>
+                      <a:ext cx="5760720" cy="3049270"/>
                     </a:xfrm>
                     <a:prstGeom prst="rect">
                       <a:avLst/>
@@ -1689,7 +1712,23 @@
           <w:szCs w:val="28"/>
           <w:lang w:val="fr-FR"/>
         </w:rPr>
-        <w:t xml:space="preserve"> comme par exemple ici : </w:t>
+        <w:t xml:space="preserve"> </w:t>
+      </w:r>
+      <w:r>
+        <w:rPr>
+          <w:sz w:val="28"/>
+          <w:szCs w:val="28"/>
+          <w:lang w:val="fr-FR"/>
+        </w:rPr>
+        <w:t>comme</w:t>
+      </w:r>
+      <w:r>
+        <w:rPr>
+          <w:sz w:val="28"/>
+          <w:szCs w:val="28"/>
+          <w:lang w:val="fr-FR"/>
+        </w:rPr>
+        <w:t xml:space="preserve"> ici : </w:t>
       </w:r>
     </w:p>
     <w:p>
@@ -1712,7 +1751,7 @@
           <w:szCs w:val="21"/>
           <w:lang w:val="fr-FR"/>
         </w:rPr>
-        <w:t>public</w:t>
+        <w:t>Public</w:t>
       </w:r>
       <w:r>
         <w:rPr>
@@ -1724,7 +1763,6 @@
         </w:rPr>
         <w:t xml:space="preserve"> </w:t>
       </w:r>
-      <w:proofErr w:type="spellStart"/>
       <w:r>
         <w:rPr>
           <w:rFonts w:ascii="Consolas" w:eastAsia="Times New Roman" w:hAnsi="Consolas" w:cs="Times New Roman"/>
@@ -1735,7 +1773,6 @@
         </w:rPr>
         <w:t>synchronized</w:t>
       </w:r>
-      <w:proofErr w:type="spellEnd"/>
       <w:r>
         <w:rPr>
           <w:rFonts w:ascii="Consolas" w:eastAsia="Times New Roman" w:hAnsi="Consolas" w:cs="Times New Roman"/>
@@ -1746,7 +1783,6 @@
         </w:rPr>
         <w:t xml:space="preserve"> </w:t>
       </w:r>
-      <w:proofErr w:type="spellStart"/>
       <w:r>
         <w:rPr>
           <w:rFonts w:ascii="Consolas" w:eastAsia="Times New Roman" w:hAnsi="Consolas" w:cs="Times New Roman"/>
@@ -1757,7 +1793,6 @@
         </w:rPr>
         <w:t>void</w:t>
       </w:r>
-      <w:proofErr w:type="spellEnd"/>
       <w:r>
         <w:rPr>
           <w:rFonts w:ascii="Consolas" w:eastAsia="Times New Roman" w:hAnsi="Consolas" w:cs="Times New Roman"/>
@@ -1766,20 +1801,8 @@
           <w:szCs w:val="21"/>
           <w:lang w:val="fr-FR"/>
         </w:rPr>
-        <w:t xml:space="preserve"> </w:t>
-      </w:r>
-      <w:proofErr w:type="spellStart"/>
-      <w:r>
-        <w:rPr>
-          <w:rFonts w:ascii="Consolas" w:eastAsia="Times New Roman" w:hAnsi="Consolas" w:cs="Times New Roman"/>
-          <w:color w:val="61AFEF"/>
-          <w:sz w:val="21"/>
-          <w:szCs w:val="21"/>
-          <w:lang w:val="fr-FR"/>
-        </w:rPr>
-        <w:t>ajoutDocument</w:t>
-      </w:r>
-      <w:proofErr w:type="spellEnd"/>
+        <w:t xml:space="preserve"> ajoutDocument</w:t>
+      </w:r>
       <w:r>
         <w:rPr>
           <w:rFonts w:ascii="Consolas" w:eastAsia="Times New Roman" w:hAnsi="Consolas" w:cs="Times New Roman"/>
@@ -1790,7 +1813,6 @@
         </w:rPr>
         <w:t>(</w:t>
       </w:r>
-      <w:proofErr w:type="spellStart"/>
       <w:r>
         <w:rPr>
           <w:rFonts w:ascii="Consolas" w:eastAsia="Times New Roman" w:hAnsi="Consolas" w:cs="Times New Roman"/>
@@ -1801,7 +1823,6 @@
         </w:rPr>
         <w:t>int</w:t>
       </w:r>
-      <w:proofErr w:type="spellEnd"/>
       <w:r>
         <w:rPr>
           <w:rFonts w:ascii="Consolas" w:eastAsia="Times New Roman" w:hAnsi="Consolas" w:cs="Times New Roman"/>
@@ -2023,7 +2044,6 @@
         </w:rPr>
         <w:t xml:space="preserve">                </w:t>
       </w:r>
-      <w:proofErr w:type="spellStart"/>
       <w:r>
         <w:rPr>
           <w:rFonts w:ascii="Consolas" w:eastAsia="Times New Roman" w:hAnsi="Consolas" w:cs="Times New Roman"/>
@@ -2033,7 +2053,6 @@
         </w:rPr>
         <w:t>ResultSet</w:t>
       </w:r>
-      <w:proofErr w:type="spellEnd"/>
       <w:r>
         <w:rPr>
           <w:rFonts w:ascii="Consolas" w:eastAsia="Times New Roman" w:hAnsi="Consolas" w:cs="Times New Roman"/>
@@ -2043,7 +2062,6 @@
         </w:rPr>
         <w:t xml:space="preserve"> </w:t>
       </w:r>
-      <w:proofErr w:type="spellStart"/>
       <w:r>
         <w:rPr>
           <w:rFonts w:ascii="Consolas" w:eastAsia="Times New Roman" w:hAnsi="Consolas" w:cs="Times New Roman"/>
@@ -2053,7 +2071,6 @@
         </w:rPr>
         <w:t>tableResult</w:t>
       </w:r>
-      <w:proofErr w:type="spellEnd"/>
       <w:r>
         <w:rPr>
           <w:rFonts w:ascii="Consolas" w:eastAsia="Times New Roman" w:hAnsi="Consolas" w:cs="Times New Roman"/>
@@ -2081,7 +2098,6 @@
         </w:rPr>
         <w:t xml:space="preserve"> </w:t>
       </w:r>
-      <w:proofErr w:type="spellStart"/>
       <w:r>
         <w:rPr>
           <w:rFonts w:ascii="Consolas" w:eastAsia="Times New Roman" w:hAnsi="Consolas" w:cs="Times New Roman"/>
@@ -2109,7 +2125,6 @@
         </w:rPr>
         <w:t>getInsert</w:t>
       </w:r>
-      <w:proofErr w:type="spellEnd"/>
       <w:r>
         <w:rPr>
           <w:rFonts w:ascii="Consolas" w:eastAsia="Times New Roman" w:hAnsi="Consolas" w:cs="Times New Roman"/>
@@ -2126,9 +2141,17 @@
           <w:sz w:val="21"/>
           <w:szCs w:val="21"/>
         </w:rPr>
-        <w:t>"document (</w:t>
-      </w:r>
-      <w:proofErr w:type="spellStart"/>
+        <w:t>"document (Namedoc , Typedoc)"</w:t>
+      </w:r>
+      <w:r>
+        <w:rPr>
+          <w:rFonts w:ascii="Consolas" w:eastAsia="Times New Roman" w:hAnsi="Consolas" w:cs="Times New Roman"/>
+          <w:color w:val="ABB2BF"/>
+          <w:sz w:val="21"/>
+          <w:szCs w:val="21"/>
+        </w:rPr>
+        <w:t xml:space="preserve">, </w:t>
+      </w:r>
       <w:r>
         <w:rPr>
           <w:rFonts w:ascii="Consolas" w:eastAsia="Times New Roman" w:hAnsi="Consolas" w:cs="Times New Roman"/>
@@ -2136,54 +2159,6 @@
           <w:sz w:val="21"/>
           <w:szCs w:val="21"/>
         </w:rPr>
-        <w:t>Namedoc</w:t>
-      </w:r>
-      <w:proofErr w:type="spellEnd"/>
-      <w:r>
-        <w:rPr>
-          <w:rFonts w:ascii="Consolas" w:eastAsia="Times New Roman" w:hAnsi="Consolas" w:cs="Times New Roman"/>
-          <w:color w:val="98C379"/>
-          <w:sz w:val="21"/>
-          <w:szCs w:val="21"/>
-        </w:rPr>
-        <w:t xml:space="preserve"> , </w:t>
-      </w:r>
-      <w:proofErr w:type="spellStart"/>
-      <w:r>
-        <w:rPr>
-          <w:rFonts w:ascii="Consolas" w:eastAsia="Times New Roman" w:hAnsi="Consolas" w:cs="Times New Roman"/>
-          <w:color w:val="98C379"/>
-          <w:sz w:val="21"/>
-          <w:szCs w:val="21"/>
-        </w:rPr>
-        <w:t>Typedoc</w:t>
-      </w:r>
-      <w:proofErr w:type="spellEnd"/>
-      <w:r>
-        <w:rPr>
-          <w:rFonts w:ascii="Consolas" w:eastAsia="Times New Roman" w:hAnsi="Consolas" w:cs="Times New Roman"/>
-          <w:color w:val="98C379"/>
-          <w:sz w:val="21"/>
-          <w:szCs w:val="21"/>
-        </w:rPr>
-        <w:t>)"</w:t>
-      </w:r>
-      <w:r>
-        <w:rPr>
-          <w:rFonts w:ascii="Consolas" w:eastAsia="Times New Roman" w:hAnsi="Consolas" w:cs="Times New Roman"/>
-          <w:color w:val="ABB2BF"/>
-          <w:sz w:val="21"/>
-          <w:szCs w:val="21"/>
-        </w:rPr>
-        <w:t xml:space="preserve">, </w:t>
-      </w:r>
-      <w:r>
-        <w:rPr>
-          <w:rFonts w:ascii="Consolas" w:eastAsia="Times New Roman" w:hAnsi="Consolas" w:cs="Times New Roman"/>
-          <w:color w:val="98C379"/>
-          <w:sz w:val="21"/>
-          <w:szCs w:val="21"/>
-        </w:rPr>
         <w:t>"'"</w:t>
       </w:r>
       <w:r>
@@ -2231,7 +2206,6 @@
         </w:rPr>
         <w:t xml:space="preserve">) </w:t>
       </w:r>
-      <w:proofErr w:type="spellStart"/>
       <w:r>
         <w:rPr>
           <w:rFonts w:ascii="Consolas" w:eastAsia="Times New Roman" w:hAnsi="Consolas" w:cs="Times New Roman"/>
@@ -2243,7 +2217,6 @@
         </w:rPr>
         <w:t>args</w:t>
       </w:r>
-      <w:proofErr w:type="spellEnd"/>
       <w:r>
         <w:rPr>
           <w:rFonts w:ascii="Consolas" w:eastAsia="Times New Roman" w:hAnsi="Consolas" w:cs="Times New Roman"/>
@@ -2453,7 +2426,6 @@
           <w:lang w:val="fr-FR"/>
         </w:rPr>
       </w:pPr>
-      <w:proofErr w:type="spellStart"/>
       <w:r>
         <w:rPr>
           <w:rFonts w:ascii="Consolas" w:eastAsia="Times New Roman" w:hAnsi="Consolas" w:cs="Times New Roman"/>
@@ -2464,7 +2436,6 @@
         </w:rPr>
         <w:t>ResultSet</w:t>
       </w:r>
-      <w:proofErr w:type="spellEnd"/>
       <w:r>
         <w:rPr>
           <w:rFonts w:ascii="Consolas" w:eastAsia="Times New Roman" w:hAnsi="Consolas" w:cs="Times New Roman"/>
@@ -2475,7 +2446,6 @@
         </w:rPr>
         <w:t xml:space="preserve"> </w:t>
       </w:r>
-      <w:proofErr w:type="spellStart"/>
       <w:r>
         <w:rPr>
           <w:rFonts w:ascii="Consolas" w:eastAsia="Times New Roman" w:hAnsi="Consolas" w:cs="Times New Roman"/>
@@ -2486,7 +2456,6 @@
         </w:rPr>
         <w:t>ResultDocument</w:t>
       </w:r>
-      <w:proofErr w:type="spellEnd"/>
       <w:r>
         <w:rPr>
           <w:rFonts w:ascii="Consolas" w:eastAsia="Times New Roman" w:hAnsi="Consolas" w:cs="Times New Roman"/>
@@ -2517,7 +2486,6 @@
         </w:rPr>
         <w:t xml:space="preserve"> </w:t>
       </w:r>
-      <w:proofErr w:type="spellStart"/>
       <w:r>
         <w:rPr>
           <w:rFonts w:ascii="Consolas" w:eastAsia="Times New Roman" w:hAnsi="Consolas" w:cs="Times New Roman"/>
@@ -2548,7 +2516,6 @@
         </w:rPr>
         <w:t>getselect</w:t>
       </w:r>
-      <w:proofErr w:type="spellEnd"/>
       <w:r>
         <w:rPr>
           <w:rFonts w:ascii="Consolas" w:eastAsia="Times New Roman" w:hAnsi="Consolas" w:cs="Times New Roman"/>
@@ -2587,29 +2554,7 @@
           <w:szCs w:val="21"/>
           <w:lang w:val="fr-FR"/>
         </w:rPr>
-        <w:t>"(</w:t>
-      </w:r>
-      <w:proofErr w:type="spellStart"/>
-      <w:r>
-        <w:rPr>
-          <w:rFonts w:ascii="Consolas" w:eastAsia="Times New Roman" w:hAnsi="Consolas" w:cs="Times New Roman"/>
-          <w:color w:val="98C379"/>
-          <w:sz w:val="21"/>
-          <w:szCs w:val="21"/>
-          <w:lang w:val="fr-FR"/>
-        </w:rPr>
-        <w:t>Numdoc</w:t>
-      </w:r>
-      <w:proofErr w:type="spellEnd"/>
-      <w:r>
-        <w:rPr>
-          <w:rFonts w:ascii="Consolas" w:eastAsia="Times New Roman" w:hAnsi="Consolas" w:cs="Times New Roman"/>
-          <w:color w:val="98C379"/>
-          <w:sz w:val="21"/>
-          <w:szCs w:val="21"/>
-          <w:lang w:val="fr-FR"/>
-        </w:rPr>
-        <w:t xml:space="preserve"> = '"</w:t>
+        <w:t>"(Numdoc = '"</w:t>
       </w:r>
       <w:r>
         <w:rPr>
@@ -2641,7 +2586,6 @@
         </w:rPr>
         <w:t xml:space="preserve"> </w:t>
       </w:r>
-      <w:proofErr w:type="spellStart"/>
       <w:r>
         <w:rPr>
           <w:rFonts w:ascii="Consolas" w:eastAsia="Times New Roman" w:hAnsi="Consolas" w:cs="Times New Roman"/>
@@ -2654,7 +2598,6 @@
         </w:rPr>
         <w:t>numDocument</w:t>
       </w:r>
-      <w:proofErr w:type="spellEnd"/>
       <w:r>
         <w:rPr>
           <w:rFonts w:ascii="Consolas" w:eastAsia="Times New Roman" w:hAnsi="Consolas" w:cs="Times New Roman"/>
@@ -2754,7 +2697,6 @@
         </w:rPr>
         <w:t>!</w:t>
       </w:r>
-      <w:proofErr w:type="spellStart"/>
       <w:r>
         <w:rPr>
           <w:rFonts w:ascii="Consolas" w:eastAsia="Times New Roman" w:hAnsi="Consolas" w:cs="Times New Roman"/>
@@ -2782,7 +2724,6 @@
         </w:rPr>
         <w:t>next</w:t>
       </w:r>
-      <w:proofErr w:type="spellEnd"/>
       <w:r>
         <w:rPr>
           <w:rFonts w:ascii="Consolas" w:eastAsia="Times New Roman" w:hAnsi="Consolas" w:cs="Times New Roman"/>
@@ -2813,7 +2754,6 @@
         </w:rPr>
         <w:t xml:space="preserve">                    </w:t>
       </w:r>
-      <w:proofErr w:type="spellStart"/>
       <w:r>
         <w:rPr>
           <w:rFonts w:ascii="Consolas" w:eastAsia="Times New Roman" w:hAnsi="Consolas" w:cs="Times New Roman"/>
@@ -2859,7 +2799,6 @@
         </w:rPr>
         <w:t>println</w:t>
       </w:r>
-      <w:proofErr w:type="spellEnd"/>
       <w:r>
         <w:rPr>
           <w:rFonts w:ascii="Consolas" w:eastAsia="Times New Roman" w:hAnsi="Consolas" w:cs="Times New Roman"/>
@@ -3004,7 +2943,6 @@
         </w:rPr>
         <w:t xml:space="preserve">                    </w:t>
       </w:r>
-      <w:proofErr w:type="spellStart"/>
       <w:r>
         <w:rPr>
           <w:rFonts w:ascii="Consolas" w:eastAsia="Times New Roman" w:hAnsi="Consolas" w:cs="Times New Roman"/>
@@ -3050,7 +2988,6 @@
         </w:rPr>
         <w:t>println</w:t>
       </w:r>
-      <w:proofErr w:type="spellEnd"/>
       <w:r>
         <w:rPr>
           <w:rFonts w:ascii="Consolas" w:eastAsia="Times New Roman" w:hAnsi="Consolas" w:cs="Times New Roman"/>
@@ -3117,7 +3054,6 @@
         </w:rPr>
         <w:t>(</w:t>
       </w:r>
-      <w:proofErr w:type="spellStart"/>
       <w:r>
         <w:rPr>
           <w:rFonts w:ascii="Consolas" w:eastAsia="Times New Roman" w:hAnsi="Consolas" w:cs="Times New Roman"/>
@@ -3145,7 +3081,6 @@
         </w:rPr>
         <w:t>getString</w:t>
       </w:r>
-      <w:proofErr w:type="spellEnd"/>
       <w:r>
         <w:rPr>
           <w:rFonts w:ascii="Consolas" w:eastAsia="Times New Roman" w:hAnsi="Consolas" w:cs="Times New Roman"/>
@@ -3162,27 +3097,7 @@
           <w:sz w:val="21"/>
           <w:szCs w:val="21"/>
         </w:rPr>
-        <w:t>"</w:t>
-      </w:r>
-      <w:proofErr w:type="spellStart"/>
-      <w:r>
-        <w:rPr>
-          <w:rFonts w:ascii="Consolas" w:eastAsia="Times New Roman" w:hAnsi="Consolas" w:cs="Times New Roman"/>
-          <w:color w:val="98C379"/>
-          <w:sz w:val="21"/>
-          <w:szCs w:val="21"/>
-        </w:rPr>
-        <w:t>Typedoc</w:t>
-      </w:r>
-      <w:proofErr w:type="spellEnd"/>
-      <w:r>
-        <w:rPr>
-          <w:rFonts w:ascii="Consolas" w:eastAsia="Times New Roman" w:hAnsi="Consolas" w:cs="Times New Roman"/>
-          <w:color w:val="98C379"/>
-          <w:sz w:val="21"/>
-          <w:szCs w:val="21"/>
-        </w:rPr>
-        <w:t>"</w:t>
+        <w:t>"Typedoc"</w:t>
       </w:r>
       <w:r>
         <w:rPr>
@@ -3325,7 +3240,6 @@
         </w:rPr>
         <w:t>(</w:t>
       </w:r>
-      <w:proofErr w:type="spellStart"/>
       <w:r>
         <w:rPr>
           <w:rFonts w:ascii="Consolas" w:eastAsia="Times New Roman" w:hAnsi="Consolas" w:cs="Times New Roman"/>
@@ -3353,7 +3267,6 @@
         </w:rPr>
         <w:t>getString</w:t>
       </w:r>
-      <w:proofErr w:type="spellEnd"/>
       <w:r>
         <w:rPr>
           <w:rFonts w:ascii="Consolas" w:eastAsia="Times New Roman" w:hAnsi="Consolas" w:cs="Times New Roman"/>
@@ -3370,27 +3283,7 @@
           <w:sz w:val="21"/>
           <w:szCs w:val="21"/>
         </w:rPr>
-        <w:t>"</w:t>
-      </w:r>
-      <w:proofErr w:type="spellStart"/>
-      <w:r>
-        <w:rPr>
-          <w:rFonts w:ascii="Consolas" w:eastAsia="Times New Roman" w:hAnsi="Consolas" w:cs="Times New Roman"/>
-          <w:color w:val="98C379"/>
-          <w:sz w:val="21"/>
-          <w:szCs w:val="21"/>
-        </w:rPr>
-        <w:t>Namedoc</w:t>
-      </w:r>
-      <w:proofErr w:type="spellEnd"/>
-      <w:r>
-        <w:rPr>
-          <w:rFonts w:ascii="Consolas" w:eastAsia="Times New Roman" w:hAnsi="Consolas" w:cs="Times New Roman"/>
-          <w:color w:val="98C379"/>
-          <w:sz w:val="21"/>
-          <w:szCs w:val="21"/>
-        </w:rPr>
-        <w:t>"</w:t>
+        <w:t>"Namedoc"</w:t>
       </w:r>
       <w:r>
         <w:rPr>
@@ -3533,7 +3426,6 @@
         </w:rPr>
         <w:t>(</w:t>
       </w:r>
-      <w:proofErr w:type="spellStart"/>
       <w:r>
         <w:rPr>
           <w:rFonts w:ascii="Consolas" w:eastAsia="Times New Roman" w:hAnsi="Consolas" w:cs="Times New Roman"/>
@@ -3561,7 +3453,6 @@
         </w:rPr>
         <w:t>getString</w:t>
       </w:r>
-      <w:proofErr w:type="spellEnd"/>
       <w:r>
         <w:rPr>
           <w:rFonts w:ascii="Consolas" w:eastAsia="Times New Roman" w:hAnsi="Consolas" w:cs="Times New Roman"/>
@@ -3578,27 +3469,7 @@
           <w:sz w:val="21"/>
           <w:szCs w:val="21"/>
         </w:rPr>
-        <w:t>"</w:t>
-      </w:r>
-      <w:proofErr w:type="spellStart"/>
-      <w:r>
-        <w:rPr>
-          <w:rFonts w:ascii="Consolas" w:eastAsia="Times New Roman" w:hAnsi="Consolas" w:cs="Times New Roman"/>
-          <w:color w:val="98C379"/>
-          <w:sz w:val="21"/>
-          <w:szCs w:val="21"/>
-        </w:rPr>
-        <w:t>Namedoc</w:t>
-      </w:r>
-      <w:proofErr w:type="spellEnd"/>
-      <w:r>
-        <w:rPr>
-          <w:rFonts w:ascii="Consolas" w:eastAsia="Times New Roman" w:hAnsi="Consolas" w:cs="Times New Roman"/>
-          <w:color w:val="98C379"/>
-          <w:sz w:val="21"/>
-          <w:szCs w:val="21"/>
-        </w:rPr>
-        <w:t>"</w:t>
+        <w:t>"Namedoc"</w:t>
       </w:r>
       <w:r>
         <w:rPr>
@@ -3741,7 +3612,6 @@
         </w:rPr>
         <w:t>(</w:t>
       </w:r>
-      <w:proofErr w:type="spellStart"/>
       <w:r>
         <w:rPr>
           <w:rFonts w:ascii="Consolas" w:eastAsia="Times New Roman" w:hAnsi="Consolas" w:cs="Times New Roman"/>
@@ -3769,7 +3639,6 @@
         </w:rPr>
         <w:t>getString</w:t>
       </w:r>
-      <w:proofErr w:type="spellEnd"/>
       <w:r>
         <w:rPr>
           <w:rFonts w:ascii="Consolas" w:eastAsia="Times New Roman" w:hAnsi="Consolas" w:cs="Times New Roman"/>
@@ -3786,27 +3655,7 @@
           <w:sz w:val="21"/>
           <w:szCs w:val="21"/>
         </w:rPr>
-        <w:t>"</w:t>
-      </w:r>
-      <w:proofErr w:type="spellStart"/>
-      <w:r>
-        <w:rPr>
-          <w:rFonts w:ascii="Consolas" w:eastAsia="Times New Roman" w:hAnsi="Consolas" w:cs="Times New Roman"/>
-          <w:color w:val="98C379"/>
-          <w:sz w:val="21"/>
-          <w:szCs w:val="21"/>
-        </w:rPr>
-        <w:t>Namedoc</w:t>
-      </w:r>
-      <w:proofErr w:type="spellEnd"/>
-      <w:r>
-        <w:rPr>
-          <w:rFonts w:ascii="Consolas" w:eastAsia="Times New Roman" w:hAnsi="Consolas" w:cs="Times New Roman"/>
-          <w:color w:val="98C379"/>
-          <w:sz w:val="21"/>
-          <w:szCs w:val="21"/>
-        </w:rPr>
-        <w:t>"</w:t>
+        <w:t>"Namedoc"</w:t>
       </w:r>
       <w:r>
         <w:rPr>
@@ -3904,7 +3753,6 @@
         </w:rPr>
         <w:t xml:space="preserve"> </w:t>
       </w:r>
-      <w:proofErr w:type="spellStart"/>
       <w:r>
         <w:rPr>
           <w:rFonts w:ascii="Consolas" w:eastAsia="Times New Roman" w:hAnsi="Consolas" w:cs="Times New Roman"/>
@@ -3914,7 +3762,6 @@
         </w:rPr>
         <w:t>DatabaseProblemException</w:t>
       </w:r>
-      <w:proofErr w:type="spellEnd"/>
       <w:r>
         <w:rPr>
           <w:rFonts w:ascii="Consolas" w:eastAsia="Times New Roman" w:hAnsi="Consolas" w:cs="Times New Roman"/>
@@ -4058,16 +3905,7 @@
           <w:u w:val="single"/>
           <w:lang w:val="fr-FR"/>
         </w:rPr>
-        <w:t>Utilisation des v</w:t>
-      </w:r>
-      <w:r>
-        <w:rPr>
-          <w:sz w:val="40"/>
-          <w:szCs w:val="40"/>
-          <w:u w:val="single"/>
-          <w:lang w:val="fr-FR"/>
-        </w:rPr>
-        <w:t>ariables sessions</w:t>
+        <w:t>Utilisation des variables sessions</w:t>
       </w:r>
       <w:r>
         <w:rPr>
@@ -4151,16 +3989,14 @@
         </w:rPr>
         <w:t xml:space="preserve"> qui contient </w:t>
       </w:r>
-      <w:proofErr w:type="spellStart"/>
-      <w:r>
-        <w:rPr>
-          <w:sz w:val="28"/>
-          <w:szCs w:val="28"/>
-          <w:lang w:val="fr-FR"/>
-        </w:rPr>
-        <w:t>tout</w:t>
-      </w:r>
-      <w:proofErr w:type="spellEnd"/>
+      <w:r>
+        <w:rPr>
+          <w:sz w:val="28"/>
+          <w:szCs w:val="28"/>
+          <w:lang w:val="fr-FR"/>
+        </w:rPr>
+        <w:t>tous</w:t>
+      </w:r>
       <w:r>
         <w:rPr>
           <w:sz w:val="28"/>
@@ -4205,14 +4041,6 @@
           <w:szCs w:val="28"/>
           <w:lang w:val="fr-FR"/>
         </w:rPr>
-        <w:t>(potentiel faille de sécurité, peut être passer par data)</w:t>
-      </w:r>
-      <w:r>
-        <w:rPr>
-          <w:sz w:val="28"/>
-          <w:szCs w:val="28"/>
-          <w:lang w:val="fr-FR"/>
-        </w:rPr>
         <w:t>.</w:t>
       </w:r>
       <w:r>
@@ -4246,18 +4074,48 @@
           <w:szCs w:val="28"/>
           <w:lang w:val="fr-FR"/>
         </w:rPr>
-        <w:t xml:space="preserve">Ces trois variables sont initialiser dans </w:t>
-      </w:r>
-      <w:proofErr w:type="spellStart"/>
-      <w:r>
-        <w:rPr>
-          <w:sz w:val="28"/>
-          <w:szCs w:val="28"/>
-          <w:lang w:val="fr-FR"/>
-        </w:rPr>
-        <w:t>processlogin.jsp</w:t>
-      </w:r>
-      <w:proofErr w:type="spellEnd"/>
+        <w:t xml:space="preserve">Ces trois variables sont </w:t>
+      </w:r>
+      <w:r>
+        <w:rPr>
+          <w:sz w:val="28"/>
+          <w:szCs w:val="28"/>
+          <w:lang w:val="fr-FR"/>
+        </w:rPr>
+        <w:t>initialisées</w:t>
+      </w:r>
+      <w:r>
+        <w:rPr>
+          <w:sz w:val="28"/>
+          <w:szCs w:val="28"/>
+          <w:lang w:val="fr-FR"/>
+        </w:rPr>
+        <w:t xml:space="preserve"> dans </w:t>
+      </w:r>
+      <w:r>
+        <w:rPr>
+          <w:sz w:val="28"/>
+          <w:szCs w:val="28"/>
+          <w:lang w:val="fr-FR"/>
+        </w:rPr>
+        <w:t>Processlogin</w:t>
+      </w:r>
+      <w:r>
+        <w:rPr>
+          <w:sz w:val="28"/>
+          <w:szCs w:val="28"/>
+          <w:lang w:val="fr-FR"/>
+        </w:rPr>
+        <w:t>.</w:t>
+      </w:r>
+      <w:r>
+        <w:rPr>
+          <w:sz w:val="28"/>
+          <w:szCs w:val="28"/>
+          <w:lang w:val="fr-FR"/>
+        </w:rPr>
+        <w:t>class</w:t>
+      </w:r>
       <w:r>
         <w:rPr>
           <w:sz w:val="28"/>
@@ -4285,8 +4143,9 @@
           <w:u w:val="single"/>
           <w:lang w:val="fr-FR"/>
         </w:rPr>
-        <w:t>Gestion de la c</w:t>
-      </w:r>
+        <w:t>Gestion de la concurrence :</w:t>
+      </w:r>
+      <w:bookmarkEnd w:id="5"/>
       <w:r>
         <w:rPr>
           <w:sz w:val="40"/>
@@ -4294,621 +4153,551 @@
           <w:u w:val="single"/>
           <w:lang w:val="fr-FR"/>
         </w:rPr>
-        <w:t>oncurrence :</w:t>
-      </w:r>
-      <w:bookmarkEnd w:id="5"/>
-      <w:r>
+        <w:t xml:space="preserve"> </w:t>
+      </w:r>
+    </w:p>
+    <w:p>
+      <w:pPr>
+        <w:rPr>
+          <w:sz w:val="28"/>
+          <w:szCs w:val="28"/>
+          <w:lang w:val="fr-FR"/>
+        </w:rPr>
+      </w:pPr>
+      <w:r>
+        <w:rPr>
+          <w:sz w:val="28"/>
+          <w:szCs w:val="28"/>
+          <w:lang w:val="fr-FR"/>
+        </w:rPr>
+        <w:t xml:space="preserve">L’application étant une application web utilisant un serveur elle doit pouvoir gérer la concurrence des ressources partagé. </w:t>
+      </w:r>
+    </w:p>
+    <w:p>
+      <w:pPr>
+        <w:rPr>
+          <w:sz w:val="28"/>
+          <w:szCs w:val="28"/>
+          <w:lang w:val="fr-FR"/>
+        </w:rPr>
+      </w:pPr>
+      <w:r>
+        <w:rPr>
+          <w:sz w:val="28"/>
+          <w:szCs w:val="28"/>
+          <w:lang w:val="fr-FR"/>
+        </w:rPr>
+        <w:t xml:space="preserve">Pour cela des </w:t>
+      </w:r>
+      <w:r>
+        <w:rPr>
+          <w:sz w:val="28"/>
+          <w:szCs w:val="28"/>
+          <w:lang w:val="fr-FR"/>
+        </w:rPr>
+        <w:t>verrou</w:t>
+      </w:r>
+      <w:r>
+        <w:rPr>
+          <w:sz w:val="28"/>
+          <w:szCs w:val="28"/>
+          <w:lang w:val="fr-FR"/>
+        </w:rPr>
+        <w:t xml:space="preserve"> sont placé dans l’application au</w:t>
+      </w:r>
+      <w:r>
+        <w:rPr>
+          <w:sz w:val="28"/>
+          <w:szCs w:val="28"/>
+          <w:lang w:val="fr-FR"/>
+        </w:rPr>
+        <w:t>x</w:t>
+      </w:r>
+      <w:r>
+        <w:rPr>
+          <w:sz w:val="28"/>
+          <w:szCs w:val="28"/>
+          <w:lang w:val="fr-FR"/>
+        </w:rPr>
+        <w:t xml:space="preserve"> endroit</w:t>
+      </w:r>
+      <w:r>
+        <w:rPr>
+          <w:sz w:val="28"/>
+          <w:szCs w:val="28"/>
+          <w:lang w:val="fr-FR"/>
+        </w:rPr>
+        <w:t>s</w:t>
+      </w:r>
+      <w:r>
+        <w:rPr>
+          <w:sz w:val="28"/>
+          <w:szCs w:val="28"/>
+          <w:lang w:val="fr-FR"/>
+        </w:rPr>
+        <w:t xml:space="preserve"> utilisant des ressources partagé.</w:t>
+      </w:r>
+    </w:p>
+    <w:p>
+      <w:pPr>
+        <w:rPr>
+          <w:sz w:val="28"/>
+          <w:szCs w:val="28"/>
+          <w:lang w:val="fr-FR"/>
+        </w:rPr>
+      </w:pPr>
+      <w:r>
+        <w:rPr>
+          <w:sz w:val="28"/>
+          <w:szCs w:val="28"/>
+          <w:lang w:val="fr-FR"/>
+        </w:rPr>
+        <w:t>Dans les classes java</w:t>
+      </w:r>
+    </w:p>
+    <w:p>
+      <w:pPr>
+        <w:shd w:val="clear" w:color="auto" w:fill="282C34"/>
+        <w:spacing w:after="0" w:line="285" w:lineRule="atLeast"/>
+        <w:rPr>
+          <w:rFonts w:ascii="Consolas" w:eastAsia="Times New Roman" w:hAnsi="Consolas" w:cs="Times New Roman"/>
+          <w:color w:val="ABB2BF"/>
+          <w:sz w:val="21"/>
+          <w:szCs w:val="21"/>
+          <w:lang w:val="fr-FR"/>
+        </w:rPr>
+      </w:pPr>
+      <w:r>
+        <w:rPr>
+          <w:rFonts w:ascii="Consolas" w:eastAsia="Times New Roman" w:hAnsi="Consolas" w:cs="Times New Roman"/>
+          <w:color w:val="C678DD"/>
+          <w:sz w:val="21"/>
+          <w:szCs w:val="21"/>
+          <w:lang w:val="fr-FR"/>
+        </w:rPr>
+        <w:t>Public</w:t>
+      </w:r>
+      <w:r>
+        <w:rPr>
+          <w:rFonts w:ascii="Consolas" w:eastAsia="Times New Roman" w:hAnsi="Consolas" w:cs="Times New Roman"/>
+          <w:color w:val="61AFEF"/>
+          <w:sz w:val="21"/>
+          <w:szCs w:val="21"/>
+          <w:lang w:val="fr-FR"/>
+        </w:rPr>
+        <w:t xml:space="preserve"> </w:t>
+      </w:r>
+      <w:r>
+        <w:rPr>
+          <w:rFonts w:ascii="Consolas" w:eastAsia="Times New Roman" w:hAnsi="Consolas" w:cs="Times New Roman"/>
+          <w:color w:val="C678DD"/>
+          <w:sz w:val="21"/>
+          <w:szCs w:val="21"/>
+          <w:lang w:val="fr-FR"/>
+        </w:rPr>
+        <w:t>synchronized</w:t>
+      </w:r>
+      <w:r>
+        <w:rPr>
+          <w:rFonts w:ascii="Consolas" w:eastAsia="Times New Roman" w:hAnsi="Consolas" w:cs="Times New Roman"/>
+          <w:color w:val="61AFEF"/>
+          <w:sz w:val="21"/>
+          <w:szCs w:val="21"/>
+          <w:lang w:val="fr-FR"/>
+        </w:rPr>
+        <w:t xml:space="preserve"> </w:t>
+      </w:r>
+      <w:r>
+        <w:rPr>
+          <w:rFonts w:ascii="Consolas" w:eastAsia="Times New Roman" w:hAnsi="Consolas" w:cs="Times New Roman"/>
+          <w:color w:val="E5C07B"/>
+          <w:sz w:val="21"/>
+          <w:szCs w:val="21"/>
+          <w:lang w:val="fr-FR"/>
+        </w:rPr>
+        <w:t>Document</w:t>
+      </w:r>
+      <w:r>
+        <w:rPr>
+          <w:rFonts w:ascii="Consolas" w:eastAsia="Times New Roman" w:hAnsi="Consolas" w:cs="Times New Roman"/>
+          <w:color w:val="61AFEF"/>
+          <w:sz w:val="21"/>
+          <w:szCs w:val="21"/>
+          <w:lang w:val="fr-FR"/>
+        </w:rPr>
+        <w:t xml:space="preserve"> getDocument</w:t>
+      </w:r>
+      <w:r>
+        <w:rPr>
+          <w:rFonts w:ascii="Consolas" w:eastAsia="Times New Roman" w:hAnsi="Consolas" w:cs="Times New Roman"/>
+          <w:color w:val="ABB2BF"/>
+          <w:sz w:val="21"/>
+          <w:szCs w:val="21"/>
+          <w:lang w:val="fr-FR"/>
+        </w:rPr>
+        <w:t>(</w:t>
+      </w:r>
+      <w:r>
+        <w:rPr>
+          <w:rFonts w:ascii="Consolas" w:eastAsia="Times New Roman" w:hAnsi="Consolas" w:cs="Times New Roman"/>
+          <w:color w:val="C678DD"/>
+          <w:sz w:val="21"/>
+          <w:szCs w:val="21"/>
+          <w:lang w:val="fr-FR"/>
+        </w:rPr>
+        <w:t>int</w:t>
+      </w:r>
+      <w:r>
+        <w:rPr>
+          <w:rFonts w:ascii="Consolas" w:eastAsia="Times New Roman" w:hAnsi="Consolas" w:cs="Times New Roman"/>
+          <w:color w:val="ABB2BF"/>
+          <w:sz w:val="21"/>
+          <w:szCs w:val="21"/>
+          <w:lang w:val="fr-FR"/>
+        </w:rPr>
+        <w:t xml:space="preserve"> </w:t>
+      </w:r>
+      <w:r>
+        <w:rPr>
+          <w:rFonts w:ascii="Consolas" w:eastAsia="Times New Roman" w:hAnsi="Consolas" w:cs="Times New Roman"/>
+          <w:i/>
+          <w:iCs/>
+          <w:color w:val="E06C75"/>
+          <w:sz w:val="21"/>
+          <w:szCs w:val="21"/>
+          <w:lang w:val="fr-FR"/>
+        </w:rPr>
+        <w:t>numDocument</w:t>
+      </w:r>
+      <w:r>
+        <w:rPr>
+          <w:rFonts w:ascii="Consolas" w:eastAsia="Times New Roman" w:hAnsi="Consolas" w:cs="Times New Roman"/>
+          <w:color w:val="ABB2BF"/>
+          <w:sz w:val="21"/>
+          <w:szCs w:val="21"/>
+          <w:lang w:val="fr-FR"/>
+        </w:rPr>
+        <w:t>)</w:t>
+      </w:r>
+    </w:p>
+    <w:p>
+      <w:pPr>
+        <w:rPr>
+          <w:sz w:val="28"/>
+          <w:szCs w:val="28"/>
+          <w:lang w:val="fr-FR"/>
+        </w:rPr>
+      </w:pPr>
+      <w:r>
+        <w:rPr>
+          <w:sz w:val="28"/>
+          <w:szCs w:val="28"/>
+          <w:lang w:val="fr-FR"/>
+        </w:rPr>
+        <w:t>Ainsi que dans la partie Service</w:t>
+      </w:r>
+    </w:p>
+    <w:p>
+      <w:pPr>
+        <w:shd w:val="clear" w:color="auto" w:fill="282C34"/>
+        <w:spacing w:after="0" w:line="285" w:lineRule="atLeast"/>
+        <w:rPr>
+          <w:rFonts w:ascii="Consolas" w:eastAsia="Times New Roman" w:hAnsi="Consolas" w:cs="Times New Roman"/>
+          <w:color w:val="ABB2BF"/>
+          <w:sz w:val="21"/>
+          <w:szCs w:val="21"/>
+          <w:lang w:val="fr-FR"/>
+        </w:rPr>
+      </w:pPr>
+    </w:p>
+    <w:p>
+      <w:pPr>
+        <w:shd w:val="clear" w:color="auto" w:fill="282C34"/>
+        <w:spacing w:after="0" w:line="285" w:lineRule="atLeast"/>
+        <w:rPr>
+          <w:rFonts w:ascii="Consolas" w:eastAsia="Times New Roman" w:hAnsi="Consolas" w:cs="Times New Roman"/>
+          <w:color w:val="ABB2BF"/>
+          <w:sz w:val="21"/>
+          <w:szCs w:val="21"/>
+        </w:rPr>
+      </w:pPr>
+      <w:r>
+        <w:rPr>
+          <w:rFonts w:ascii="Consolas" w:eastAsia="Times New Roman" w:hAnsi="Consolas" w:cs="Times New Roman"/>
+          <w:color w:val="ABB2BF"/>
+          <w:sz w:val="21"/>
+          <w:szCs w:val="21"/>
+        </w:rPr>
+        <w:t>HttpSession TheSession = request.getSession(true);</w:t>
+      </w:r>
+    </w:p>
+    <w:p>
+      <w:pPr>
+        <w:shd w:val="clear" w:color="auto" w:fill="282C34"/>
+        <w:spacing w:after="0" w:line="285" w:lineRule="atLeast"/>
+        <w:rPr>
+          <w:rFonts w:ascii="Consolas" w:eastAsia="Times New Roman" w:hAnsi="Consolas" w:cs="Times New Roman"/>
+          <w:color w:val="ABB2BF"/>
+          <w:sz w:val="21"/>
+          <w:szCs w:val="21"/>
+          <w:lang w:val="fr-FR"/>
+        </w:rPr>
+      </w:pPr>
+      <w:r>
+        <w:rPr>
+          <w:rFonts w:ascii="Consolas" w:eastAsia="Times New Roman" w:hAnsi="Consolas" w:cs="Times New Roman"/>
+          <w:color w:val="ABB2BF"/>
+          <w:sz w:val="21"/>
+          <w:szCs w:val="21"/>
+        </w:rPr>
+        <w:t xml:space="preserve">    </w:t>
+      </w:r>
+      <w:r>
+        <w:rPr>
+          <w:rFonts w:ascii="Consolas" w:eastAsia="Times New Roman" w:hAnsi="Consolas" w:cs="Times New Roman"/>
+          <w:color w:val="ABB2BF"/>
+          <w:sz w:val="21"/>
+          <w:szCs w:val="21"/>
+          <w:lang w:val="fr-FR"/>
+        </w:rPr>
+        <w:t>Synchronized</w:t>
+      </w:r>
+      <w:r>
+        <w:rPr>
+          <w:rFonts w:ascii="Consolas" w:eastAsia="Times New Roman" w:hAnsi="Consolas" w:cs="Times New Roman"/>
+          <w:color w:val="ABB2BF"/>
+          <w:sz w:val="21"/>
+          <w:szCs w:val="21"/>
+          <w:lang w:val="fr-FR"/>
+        </w:rPr>
+        <w:t xml:space="preserve"> (TheSession) {</w:t>
+      </w:r>
+    </w:p>
+    <w:p>
+      <w:pPr>
+        <w:shd w:val="clear" w:color="auto" w:fill="282C34"/>
+        <w:spacing w:after="0" w:line="285" w:lineRule="atLeast"/>
+        <w:rPr>
+          <w:rFonts w:ascii="Consolas" w:eastAsia="Times New Roman" w:hAnsi="Consolas" w:cs="Times New Roman"/>
+          <w:color w:val="ABB2BF"/>
+          <w:sz w:val="21"/>
+          <w:szCs w:val="21"/>
+          <w:lang w:val="fr-FR"/>
+        </w:rPr>
+      </w:pPr>
+    </w:p>
+    <w:p>
+      <w:pPr>
+        <w:pStyle w:val="Titre1"/>
         <w:rPr>
           <w:sz w:val="40"/>
           <w:szCs w:val="40"/>
           <w:u w:val="single"/>
           <w:lang w:val="fr-FR"/>
         </w:rPr>
-        <w:t xml:space="preserve"> </w:t>
-      </w:r>
-    </w:p>
-    <w:p>
-      <w:pPr>
-        <w:rPr>
-          <w:sz w:val="28"/>
-          <w:szCs w:val="28"/>
-          <w:lang w:val="fr-FR"/>
-        </w:rPr>
-      </w:pPr>
-      <w:r>
-        <w:rPr>
-          <w:sz w:val="28"/>
-          <w:szCs w:val="28"/>
-          <w:lang w:val="fr-FR"/>
-        </w:rPr>
-        <w:t xml:space="preserve">L’application étant une application web utilisant un serveur elle doit pouvoir gérer la concurrence des ressources partagé. </w:t>
-      </w:r>
-    </w:p>
-    <w:p>
-      <w:pPr>
-        <w:rPr>
-          <w:sz w:val="28"/>
-          <w:szCs w:val="28"/>
-          <w:lang w:val="fr-FR"/>
-        </w:rPr>
-      </w:pPr>
-      <w:r>
-        <w:rPr>
-          <w:sz w:val="28"/>
-          <w:szCs w:val="28"/>
-          <w:lang w:val="fr-FR"/>
-        </w:rPr>
-        <w:t xml:space="preserve">Pour cela des </w:t>
-      </w:r>
-      <w:r>
-        <w:rPr>
-          <w:sz w:val="28"/>
-          <w:szCs w:val="28"/>
-          <w:lang w:val="fr-FR"/>
-        </w:rPr>
-        <w:t>verrou</w:t>
-      </w:r>
-      <w:r>
-        <w:rPr>
-          <w:sz w:val="28"/>
-          <w:szCs w:val="28"/>
-          <w:lang w:val="fr-FR"/>
-        </w:rPr>
-        <w:t xml:space="preserve"> sont placé dans l’application au</w:t>
-      </w:r>
-      <w:r>
-        <w:rPr>
-          <w:sz w:val="28"/>
-          <w:szCs w:val="28"/>
-          <w:lang w:val="fr-FR"/>
-        </w:rPr>
-        <w:t>x</w:t>
-      </w:r>
-      <w:r>
-        <w:rPr>
-          <w:sz w:val="28"/>
-          <w:szCs w:val="28"/>
-          <w:lang w:val="fr-FR"/>
-        </w:rPr>
-        <w:t xml:space="preserve"> endroit</w:t>
-      </w:r>
-      <w:r>
-        <w:rPr>
-          <w:sz w:val="28"/>
-          <w:szCs w:val="28"/>
-          <w:lang w:val="fr-FR"/>
-        </w:rPr>
-        <w:t>s</w:t>
-      </w:r>
-      <w:r>
-        <w:rPr>
-          <w:sz w:val="28"/>
-          <w:szCs w:val="28"/>
-          <w:lang w:val="fr-FR"/>
-        </w:rPr>
-        <w:t xml:space="preserve"> utilisant des ressources partagé.</w:t>
-      </w:r>
-    </w:p>
-    <w:p>
-      <w:pPr>
-        <w:rPr>
-          <w:sz w:val="28"/>
-          <w:szCs w:val="28"/>
-          <w:lang w:val="fr-FR"/>
-        </w:rPr>
-      </w:pPr>
-      <w:r>
-        <w:rPr>
-          <w:sz w:val="28"/>
-          <w:szCs w:val="28"/>
-          <w:lang w:val="fr-FR"/>
-        </w:rPr>
-        <w:t>Dans les classes java</w:t>
-      </w:r>
-    </w:p>
-    <w:p>
-      <w:pPr>
-        <w:shd w:val="clear" w:color="auto" w:fill="282C34"/>
-        <w:spacing w:after="0" w:line="285" w:lineRule="atLeast"/>
-        <w:rPr>
-          <w:rFonts w:ascii="Consolas" w:eastAsia="Times New Roman" w:hAnsi="Consolas" w:cs="Times New Roman"/>
-          <w:color w:val="ABB2BF"/>
-          <w:sz w:val="21"/>
-          <w:szCs w:val="21"/>
-          <w:lang w:val="fr-FR"/>
-        </w:rPr>
-      </w:pPr>
-      <w:r>
-        <w:rPr>
-          <w:rFonts w:ascii="Consolas" w:eastAsia="Times New Roman" w:hAnsi="Consolas" w:cs="Times New Roman"/>
-          <w:color w:val="C678DD"/>
-          <w:sz w:val="21"/>
-          <w:szCs w:val="21"/>
-          <w:lang w:val="fr-FR"/>
-        </w:rPr>
-        <w:t>public</w:t>
-      </w:r>
-      <w:r>
-        <w:rPr>
-          <w:rFonts w:ascii="Consolas" w:eastAsia="Times New Roman" w:hAnsi="Consolas" w:cs="Times New Roman"/>
-          <w:color w:val="61AFEF"/>
-          <w:sz w:val="21"/>
-          <w:szCs w:val="21"/>
-          <w:lang w:val="fr-FR"/>
-        </w:rPr>
-        <w:t xml:space="preserve"> </w:t>
-      </w:r>
-      <w:proofErr w:type="spellStart"/>
-      <w:r>
-        <w:rPr>
-          <w:rFonts w:ascii="Consolas" w:eastAsia="Times New Roman" w:hAnsi="Consolas" w:cs="Times New Roman"/>
-          <w:color w:val="C678DD"/>
-          <w:sz w:val="21"/>
-          <w:szCs w:val="21"/>
-          <w:lang w:val="fr-FR"/>
-        </w:rPr>
-        <w:t>synchronized</w:t>
-      </w:r>
-      <w:proofErr w:type="spellEnd"/>
-      <w:r>
-        <w:rPr>
-          <w:rFonts w:ascii="Consolas" w:eastAsia="Times New Roman" w:hAnsi="Consolas" w:cs="Times New Roman"/>
-          <w:color w:val="61AFEF"/>
-          <w:sz w:val="21"/>
-          <w:szCs w:val="21"/>
-          <w:lang w:val="fr-FR"/>
-        </w:rPr>
-        <w:t xml:space="preserve"> </w:t>
-      </w:r>
-      <w:r>
-        <w:rPr>
-          <w:rFonts w:ascii="Consolas" w:eastAsia="Times New Roman" w:hAnsi="Consolas" w:cs="Times New Roman"/>
-          <w:color w:val="E5C07B"/>
-          <w:sz w:val="21"/>
-          <w:szCs w:val="21"/>
-          <w:lang w:val="fr-FR"/>
-        </w:rPr>
-        <w:t>Document</w:t>
-      </w:r>
-      <w:r>
-        <w:rPr>
-          <w:rFonts w:ascii="Consolas" w:eastAsia="Times New Roman" w:hAnsi="Consolas" w:cs="Times New Roman"/>
-          <w:color w:val="61AFEF"/>
-          <w:sz w:val="21"/>
-          <w:szCs w:val="21"/>
-          <w:lang w:val="fr-FR"/>
-        </w:rPr>
-        <w:t xml:space="preserve"> </w:t>
-      </w:r>
-      <w:proofErr w:type="spellStart"/>
-      <w:r>
-        <w:rPr>
-          <w:rFonts w:ascii="Consolas" w:eastAsia="Times New Roman" w:hAnsi="Consolas" w:cs="Times New Roman"/>
-          <w:color w:val="61AFEF"/>
-          <w:sz w:val="21"/>
-          <w:szCs w:val="21"/>
-          <w:lang w:val="fr-FR"/>
-        </w:rPr>
-        <w:t>getDocument</w:t>
-      </w:r>
-      <w:proofErr w:type="spellEnd"/>
-      <w:r>
-        <w:rPr>
-          <w:rFonts w:ascii="Consolas" w:eastAsia="Times New Roman" w:hAnsi="Consolas" w:cs="Times New Roman"/>
-          <w:color w:val="ABB2BF"/>
-          <w:sz w:val="21"/>
-          <w:szCs w:val="21"/>
-          <w:lang w:val="fr-FR"/>
-        </w:rPr>
-        <w:t>(</w:t>
-      </w:r>
-      <w:proofErr w:type="spellStart"/>
-      <w:r>
-        <w:rPr>
-          <w:rFonts w:ascii="Consolas" w:eastAsia="Times New Roman" w:hAnsi="Consolas" w:cs="Times New Roman"/>
-          <w:color w:val="C678DD"/>
-          <w:sz w:val="21"/>
-          <w:szCs w:val="21"/>
-          <w:lang w:val="fr-FR"/>
-        </w:rPr>
-        <w:t>int</w:t>
-      </w:r>
-      <w:proofErr w:type="spellEnd"/>
-      <w:r>
-        <w:rPr>
-          <w:rFonts w:ascii="Consolas" w:eastAsia="Times New Roman" w:hAnsi="Consolas" w:cs="Times New Roman"/>
-          <w:color w:val="ABB2BF"/>
-          <w:sz w:val="21"/>
-          <w:szCs w:val="21"/>
-          <w:lang w:val="fr-FR"/>
-        </w:rPr>
-        <w:t xml:space="preserve"> </w:t>
-      </w:r>
-      <w:proofErr w:type="spellStart"/>
-      <w:r>
-        <w:rPr>
-          <w:rFonts w:ascii="Consolas" w:eastAsia="Times New Roman" w:hAnsi="Consolas" w:cs="Times New Roman"/>
-          <w:i/>
-          <w:iCs/>
-          <w:color w:val="E06C75"/>
-          <w:sz w:val="21"/>
-          <w:szCs w:val="21"/>
-          <w:lang w:val="fr-FR"/>
-        </w:rPr>
-        <w:t>numDocument</w:t>
-      </w:r>
-      <w:proofErr w:type="spellEnd"/>
-      <w:r>
-        <w:rPr>
-          <w:rFonts w:ascii="Consolas" w:eastAsia="Times New Roman" w:hAnsi="Consolas" w:cs="Times New Roman"/>
-          <w:color w:val="ABB2BF"/>
-          <w:sz w:val="21"/>
-          <w:szCs w:val="21"/>
-          <w:lang w:val="fr-FR"/>
-        </w:rPr>
-        <w:t>)</w:t>
-      </w:r>
-    </w:p>
-    <w:p>
-      <w:pPr>
-        <w:rPr>
-          <w:sz w:val="28"/>
-          <w:szCs w:val="28"/>
-          <w:lang w:val="fr-FR"/>
-        </w:rPr>
-      </w:pPr>
-      <w:r>
-        <w:rPr>
-          <w:sz w:val="28"/>
-          <w:szCs w:val="28"/>
-          <w:lang w:val="fr-FR"/>
-        </w:rPr>
-        <w:t>Ainsi que dans la partie Service</w:t>
-      </w:r>
-    </w:p>
-    <w:p>
-      <w:pPr>
-        <w:shd w:val="clear" w:color="auto" w:fill="282C34"/>
-        <w:spacing w:after="0" w:line="285" w:lineRule="atLeast"/>
-        <w:rPr>
-          <w:rFonts w:ascii="Consolas" w:eastAsia="Times New Roman" w:hAnsi="Consolas" w:cs="Times New Roman"/>
-          <w:color w:val="ABB2BF"/>
-          <w:sz w:val="21"/>
-          <w:szCs w:val="21"/>
-          <w:lang w:val="fr-FR"/>
-        </w:rPr>
-      </w:pPr>
-    </w:p>
-    <w:p>
-      <w:pPr>
-        <w:shd w:val="clear" w:color="auto" w:fill="282C34"/>
-        <w:spacing w:after="0" w:line="285" w:lineRule="atLeast"/>
-        <w:rPr>
-          <w:rFonts w:ascii="Consolas" w:eastAsia="Times New Roman" w:hAnsi="Consolas" w:cs="Times New Roman"/>
-          <w:color w:val="ABB2BF"/>
-          <w:sz w:val="21"/>
-          <w:szCs w:val="21"/>
-        </w:rPr>
-      </w:pPr>
-      <w:proofErr w:type="spellStart"/>
-      <w:r>
-        <w:rPr>
-          <w:rFonts w:ascii="Consolas" w:eastAsia="Times New Roman" w:hAnsi="Consolas" w:cs="Times New Roman"/>
-          <w:color w:val="ABB2BF"/>
-          <w:sz w:val="21"/>
-          <w:szCs w:val="21"/>
-        </w:rPr>
-        <w:t>HttpSession</w:t>
-      </w:r>
-      <w:proofErr w:type="spellEnd"/>
-      <w:r>
-        <w:rPr>
-          <w:rFonts w:ascii="Consolas" w:eastAsia="Times New Roman" w:hAnsi="Consolas" w:cs="Times New Roman"/>
-          <w:color w:val="ABB2BF"/>
-          <w:sz w:val="21"/>
-          <w:szCs w:val="21"/>
-        </w:rPr>
-        <w:t xml:space="preserve"> </w:t>
-      </w:r>
-      <w:proofErr w:type="spellStart"/>
-      <w:r>
-        <w:rPr>
-          <w:rFonts w:ascii="Consolas" w:eastAsia="Times New Roman" w:hAnsi="Consolas" w:cs="Times New Roman"/>
-          <w:color w:val="ABB2BF"/>
-          <w:sz w:val="21"/>
-          <w:szCs w:val="21"/>
-        </w:rPr>
-        <w:t>TheSession</w:t>
-      </w:r>
-      <w:proofErr w:type="spellEnd"/>
-      <w:r>
-        <w:rPr>
-          <w:rFonts w:ascii="Consolas" w:eastAsia="Times New Roman" w:hAnsi="Consolas" w:cs="Times New Roman"/>
-          <w:color w:val="ABB2BF"/>
-          <w:sz w:val="21"/>
-          <w:szCs w:val="21"/>
-        </w:rPr>
-        <w:t xml:space="preserve"> = </w:t>
-      </w:r>
-      <w:proofErr w:type="spellStart"/>
-      <w:r>
-        <w:rPr>
-          <w:rFonts w:ascii="Consolas" w:eastAsia="Times New Roman" w:hAnsi="Consolas" w:cs="Times New Roman"/>
-          <w:color w:val="ABB2BF"/>
-          <w:sz w:val="21"/>
-          <w:szCs w:val="21"/>
-        </w:rPr>
-        <w:t>request.getSession</w:t>
-      </w:r>
-      <w:proofErr w:type="spellEnd"/>
-      <w:r>
-        <w:rPr>
-          <w:rFonts w:ascii="Consolas" w:eastAsia="Times New Roman" w:hAnsi="Consolas" w:cs="Times New Roman"/>
-          <w:color w:val="ABB2BF"/>
-          <w:sz w:val="21"/>
-          <w:szCs w:val="21"/>
-        </w:rPr>
-        <w:t>(true);</w:t>
-      </w:r>
-    </w:p>
-    <w:p>
-      <w:pPr>
-        <w:shd w:val="clear" w:color="auto" w:fill="282C34"/>
-        <w:spacing w:after="0" w:line="285" w:lineRule="atLeast"/>
-        <w:rPr>
-          <w:rFonts w:ascii="Consolas" w:eastAsia="Times New Roman" w:hAnsi="Consolas" w:cs="Times New Roman"/>
-          <w:color w:val="ABB2BF"/>
-          <w:sz w:val="21"/>
-          <w:szCs w:val="21"/>
-          <w:lang w:val="fr-FR"/>
-        </w:rPr>
-      </w:pPr>
-      <w:r>
-        <w:rPr>
-          <w:rFonts w:ascii="Consolas" w:eastAsia="Times New Roman" w:hAnsi="Consolas" w:cs="Times New Roman"/>
-          <w:color w:val="ABB2BF"/>
-          <w:sz w:val="21"/>
-          <w:szCs w:val="21"/>
-        </w:rPr>
-        <w:t xml:space="preserve">    </w:t>
-      </w:r>
-      <w:proofErr w:type="spellStart"/>
-      <w:r>
-        <w:rPr>
-          <w:rFonts w:ascii="Consolas" w:eastAsia="Times New Roman" w:hAnsi="Consolas" w:cs="Times New Roman"/>
-          <w:color w:val="ABB2BF"/>
-          <w:sz w:val="21"/>
-          <w:szCs w:val="21"/>
-          <w:lang w:val="fr-FR"/>
-        </w:rPr>
-        <w:t>synchronized</w:t>
-      </w:r>
-      <w:proofErr w:type="spellEnd"/>
-      <w:r>
-        <w:rPr>
-          <w:rFonts w:ascii="Consolas" w:eastAsia="Times New Roman" w:hAnsi="Consolas" w:cs="Times New Roman"/>
-          <w:color w:val="ABB2BF"/>
-          <w:sz w:val="21"/>
-          <w:szCs w:val="21"/>
-          <w:lang w:val="fr-FR"/>
-        </w:rPr>
-        <w:t xml:space="preserve"> (</w:t>
-      </w:r>
-      <w:proofErr w:type="spellStart"/>
-      <w:r>
-        <w:rPr>
-          <w:rFonts w:ascii="Consolas" w:eastAsia="Times New Roman" w:hAnsi="Consolas" w:cs="Times New Roman"/>
-          <w:color w:val="ABB2BF"/>
-          <w:sz w:val="21"/>
-          <w:szCs w:val="21"/>
-          <w:lang w:val="fr-FR"/>
-        </w:rPr>
-        <w:t>TheSession</w:t>
-      </w:r>
-      <w:proofErr w:type="spellEnd"/>
-      <w:r>
-        <w:rPr>
-          <w:rFonts w:ascii="Consolas" w:eastAsia="Times New Roman" w:hAnsi="Consolas" w:cs="Times New Roman"/>
-          <w:color w:val="ABB2BF"/>
-          <w:sz w:val="21"/>
-          <w:szCs w:val="21"/>
-          <w:lang w:val="fr-FR"/>
-        </w:rPr>
-        <w:t>) {</w:t>
-      </w:r>
-    </w:p>
-    <w:p>
-      <w:pPr>
-        <w:shd w:val="clear" w:color="auto" w:fill="282C34"/>
-        <w:spacing w:after="0" w:line="285" w:lineRule="atLeast"/>
-        <w:rPr>
-          <w:rFonts w:ascii="Consolas" w:eastAsia="Times New Roman" w:hAnsi="Consolas" w:cs="Times New Roman"/>
-          <w:color w:val="ABB2BF"/>
-          <w:sz w:val="21"/>
-          <w:szCs w:val="21"/>
-          <w:lang w:val="fr-FR"/>
-        </w:rPr>
-      </w:pPr>
-    </w:p>
-    <w:p>
-      <w:pPr>
-        <w:pStyle w:val="Titre1"/>
+      </w:pPr>
+      <w:bookmarkStart w:id="6" w:name="_Toc99293214"/>
+      <w:r>
         <w:rPr>
           <w:sz w:val="40"/>
           <w:szCs w:val="40"/>
           <w:u w:val="single"/>
           <w:lang w:val="fr-FR"/>
         </w:rPr>
-      </w:pPr>
-      <w:bookmarkStart w:id="6" w:name="_Toc99293214"/>
-      <w:r>
-        <w:rPr>
-          <w:sz w:val="40"/>
-          <w:szCs w:val="40"/>
-          <w:u w:val="single"/>
-          <w:lang w:val="fr-FR"/>
-        </w:rPr>
-        <w:t xml:space="preserve">Gestion de l’efficience de la </w:t>
-      </w:r>
-      <w:r>
-        <w:rPr>
-          <w:sz w:val="40"/>
-          <w:szCs w:val="40"/>
-          <w:u w:val="single"/>
-          <w:lang w:val="fr-FR"/>
-        </w:rPr>
-        <w:t>base de données</w:t>
-      </w:r>
-      <w:r>
-        <w:rPr>
-          <w:sz w:val="40"/>
-          <w:szCs w:val="40"/>
-          <w:u w:val="single"/>
-          <w:lang w:val="fr-FR"/>
-        </w:rPr>
-        <w:t> :</w:t>
+        <w:t>Gestion de l’efficience de la base de données :</w:t>
       </w:r>
       <w:bookmarkEnd w:id="6"/>
     </w:p>
     <w:p>
       <w:pPr>
         <w:rPr>
-          <w:lang w:val="fr-FR"/>
-        </w:rPr>
-      </w:pPr>
-    </w:p>
-    <w:p>
-      <w:pPr>
-        <w:rPr>
-          <w:sz w:val="32"/>
-          <w:szCs w:val="32"/>
-          <w:lang w:val="fr-FR"/>
-        </w:rPr>
-      </w:pPr>
-      <w:r>
-        <w:rPr>
+          <w:sz w:val="28"/>
+          <w:szCs w:val="28"/>
+          <w:lang w:val="fr-FR"/>
+        </w:rPr>
+      </w:pPr>
+      <w:r>
+        <w:rPr>
+          <w:sz w:val="28"/>
+          <w:szCs w:val="28"/>
+          <w:lang w:val="fr-FR"/>
+        </w:rPr>
+        <w:t xml:space="preserve">L’application est configurée pour fonctionner avec le SGBD MariaDB. </w:t>
+      </w:r>
+    </w:p>
+    <w:p>
+      <w:pPr>
+        <w:rPr>
+          <w:sz w:val="28"/>
+          <w:szCs w:val="28"/>
+          <w:lang w:val="fr-FR"/>
+        </w:rPr>
+      </w:pPr>
+      <w:r>
+        <w:rPr>
+          <w:sz w:val="28"/>
+          <w:szCs w:val="28"/>
           <w:lang w:val="fr-FR"/>
         </w:rPr>
         <w:t xml:space="preserve">Un fichier Preparedatabase .java contient toute les modèles de </w:t>
       </w:r>
       <w:r>
         <w:rPr>
+          <w:sz w:val="28"/>
+          <w:szCs w:val="28"/>
           <w:lang w:val="fr-FR"/>
         </w:rPr>
         <w:t>requêtes</w:t>
       </w:r>
       <w:r>
         <w:rPr>
+          <w:sz w:val="28"/>
+          <w:szCs w:val="28"/>
           <w:lang w:val="fr-FR"/>
         </w:rPr>
         <w:t xml:space="preserve">  et </w:t>
       </w:r>
       <w:r>
         <w:rPr>
+          <w:sz w:val="28"/>
+          <w:szCs w:val="28"/>
           <w:lang w:val="fr-FR"/>
         </w:rPr>
         <w:t>effectuant</w:t>
       </w:r>
       <w:r>
         <w:rPr>
-          <w:lang w:val="fr-FR"/>
-        </w:rPr>
-        <w:t xml:space="preserve"> la création des </w:t>
-      </w:r>
-      <w:proofErr w:type="spellStart"/>
-      <w:r>
-        <w:rPr>
-          <w:lang w:val="fr-FR"/>
-        </w:rPr>
-        <w:t>statement</w:t>
-      </w:r>
-      <w:proofErr w:type="spellEnd"/>
-      <w:r>
-        <w:rPr>
-          <w:lang w:val="fr-FR"/>
-        </w:rPr>
-        <w:t xml:space="preserve"> et des résultat . L</w:t>
-      </w:r>
-      <w:r>
-        <w:rPr>
+          <w:sz w:val="28"/>
+          <w:szCs w:val="28"/>
+          <w:lang w:val="fr-FR"/>
+        </w:rPr>
+        <w:t xml:space="preserve"> la création des statement et des résultat.</w:t>
+      </w:r>
+    </w:p>
+    <w:p>
+      <w:pPr>
+        <w:rPr>
+          <w:sz w:val="48"/>
+          <w:szCs w:val="48"/>
+          <w:lang w:val="fr-FR"/>
+        </w:rPr>
+      </w:pPr>
+      <w:r>
+        <w:rPr>
+          <w:sz w:val="28"/>
+          <w:szCs w:val="28"/>
+          <w:lang w:val="fr-FR"/>
+        </w:rPr>
+        <w:t>L</w:t>
+      </w:r>
+      <w:r>
+        <w:rPr>
+          <w:sz w:val="28"/>
+          <w:szCs w:val="28"/>
           <w:lang w:val="fr-FR"/>
         </w:rPr>
         <w:t>orsque</w:t>
       </w:r>
       <w:r>
         <w:rPr>
+          <w:sz w:val="28"/>
+          <w:szCs w:val="28"/>
           <w:lang w:val="fr-FR"/>
         </w:rPr>
         <w:t xml:space="preserve"> l’application a </w:t>
       </w:r>
       <w:r>
         <w:rPr>
+          <w:sz w:val="28"/>
+          <w:szCs w:val="28"/>
           <w:lang w:val="fr-FR"/>
         </w:rPr>
         <w:t>besoin</w:t>
       </w:r>
       <w:r>
         <w:rPr>
+          <w:sz w:val="28"/>
+          <w:szCs w:val="28"/>
           <w:lang w:val="fr-FR"/>
         </w:rPr>
         <w:t xml:space="preserve"> d’</w:t>
       </w:r>
       <w:r>
         <w:rPr>
+          <w:sz w:val="28"/>
+          <w:szCs w:val="28"/>
           <w:lang w:val="fr-FR"/>
         </w:rPr>
         <w:t>accéder</w:t>
       </w:r>
       <w:r>
         <w:rPr>
+          <w:sz w:val="28"/>
+          <w:szCs w:val="28"/>
           <w:lang w:val="fr-FR"/>
         </w:rPr>
         <w:t xml:space="preserve"> </w:t>
       </w:r>
       <w:r>
         <w:rPr>
+          <w:sz w:val="28"/>
+          <w:szCs w:val="28"/>
           <w:lang w:val="fr-FR"/>
         </w:rPr>
         <w:t>à</w:t>
       </w:r>
       <w:r>
         <w:rPr>
+          <w:sz w:val="28"/>
+          <w:szCs w:val="28"/>
           <w:lang w:val="fr-FR"/>
         </w:rPr>
         <w:t xml:space="preserve"> une ressources de la base de </w:t>
       </w:r>
       <w:r>
         <w:rPr>
+          <w:sz w:val="28"/>
+          <w:szCs w:val="28"/>
           <w:lang w:val="fr-FR"/>
         </w:rPr>
         <w:t>données</w:t>
       </w:r>
       <w:r>
         <w:rPr>
+          <w:sz w:val="28"/>
+          <w:szCs w:val="28"/>
           <w:lang w:val="fr-FR"/>
         </w:rPr>
         <w:t xml:space="preserve"> elle n’a qu’</w:t>
       </w:r>
       <w:r>
         <w:rPr>
+          <w:sz w:val="28"/>
+          <w:szCs w:val="28"/>
           <w:lang w:val="fr-FR"/>
         </w:rPr>
         <w:t>à</w:t>
       </w:r>
       <w:r>
         <w:rPr>
+          <w:sz w:val="28"/>
+          <w:szCs w:val="28"/>
           <w:lang w:val="fr-FR"/>
         </w:rPr>
         <w:t xml:space="preserve"> faire appel </w:t>
       </w:r>
       <w:r>
         <w:rPr>
+          <w:sz w:val="28"/>
+          <w:szCs w:val="28"/>
           <w:lang w:val="fr-FR"/>
         </w:rPr>
         <w:t>à</w:t>
       </w:r>
       <w:r>
         <w:rPr>
+          <w:sz w:val="28"/>
+          <w:szCs w:val="28"/>
           <w:lang w:val="fr-FR"/>
         </w:rPr>
         <w:t xml:space="preserve"> cette classe</w:t>
@@ -5258,40 +5047,11 @@
         <w:tab w:val="right" w:pos="9072"/>
       </w:tabs>
       <w:spacing w:after="0" w:line="240" w:lineRule="auto"/>
+      <w:jc w:val="center"/>
       <w:rPr>
         <w:color w:val="000000"/>
       </w:rPr>
     </w:pPr>
-    <w:r>
-      <w:rPr>
-        <w:sz w:val="32"/>
-        <w:szCs w:val="32"/>
-      </w:rPr>
-      <w:t xml:space="preserve">            BILAN</w:t>
-    </w:r>
-    <w:r>
-      <w:rPr>
-        <w:color w:val="000000"/>
-        <w:sz w:val="16"/>
-        <w:szCs w:val="16"/>
-      </w:rPr>
-      <w:t xml:space="preserve">                  </w:t>
-    </w:r>
-    <w:r>
-      <w:rPr>
-        <w:sz w:val="16"/>
-        <w:szCs w:val="16"/>
-      </w:rPr>
-      <w:t xml:space="preserve">       </w:t>
-    </w:r>
-    <w:r>
-      <w:rPr>
-        <w:color w:val="000000"/>
-        <w:sz w:val="16"/>
-        <w:szCs w:val="16"/>
-      </w:rPr>
-      <w:t xml:space="preserve">      </w:t>
-    </w:r>
     <w:r>
       <w:rPr>
         <w:noProof/>
